--- a/A/A_Vocabulary_of_the_Shanghai_Dialect-images-6.docx
+++ b/A/A_Vocabulary_of_the_Shanghai_Dialect-images-6.docx
@@ -5,14 +5,14 @@
     <w:p>
       <w:pPr>
         <w:rPr>
-          <w:rFonts w:ascii="Times New Roman" w:hAnsi="Times New Roman" w:cs="Times New Roman"/>
+          <w:rFonts w:ascii="Times New Roman" w:eastAsia="SimSun" w:hAnsi="Times New Roman" w:cs="Times New Roman"/>
           <w:sz w:val="24"/>
           <w:szCs w:val="24"/>
         </w:rPr>
       </w:pPr>
       <w:r>
         <w:rPr>
-          <w:rFonts w:ascii="Times New Roman" w:hAnsi="Times New Roman" w:cs="Times New Roman"/>
+          <w:rFonts w:ascii="Times New Roman" w:eastAsia="SimSun" w:hAnsi="Times New Roman" w:cs="Times New Roman"/>
           <w:sz w:val="24"/>
           <w:szCs w:val="24"/>
         </w:rPr>
@@ -22,14 +22,14 @@
     <w:p>
       <w:pPr>
         <w:rPr>
-          <w:rFonts w:ascii="Times New Roman" w:hAnsi="Times New Roman" w:cs="Times New Roman"/>
+          <w:rFonts w:ascii="Times New Roman" w:eastAsia="SimSun" w:hAnsi="Times New Roman" w:cs="Times New Roman"/>
           <w:sz w:val="24"/>
           <w:szCs w:val="24"/>
         </w:rPr>
       </w:pPr>
       <w:r>
         <w:rPr>
-          <w:rFonts w:ascii="Times New Roman" w:hAnsi="Times New Roman" w:cs="Times New Roman"/>
+          <w:rFonts w:ascii="Times New Roman" w:eastAsia="SimSun" w:hAnsi="Times New Roman" w:cs="Times New Roman"/>
           <w:sz w:val="24"/>
           <w:szCs w:val="24"/>
         </w:rPr>
@@ -39,28 +39,19 @@
     <w:p>
       <w:pPr>
         <w:rPr>
-          <w:rFonts w:ascii="Times New Roman" w:hAnsi="Times New Roman" w:cs="Times New Roman"/>
+          <w:rFonts w:ascii="Times New Roman" w:eastAsia="SimSun" w:hAnsi="Times New Roman" w:cs="Times New Roman"/>
           <w:sz w:val="24"/>
           <w:szCs w:val="24"/>
         </w:rPr>
       </w:pPr>
       <w:r>
         <w:rPr>
-          <w:rFonts w:ascii="Times New Roman" w:hAnsi="Times New Roman" w:cs="Times New Roman"/>
+          <w:rFonts w:ascii="Times New Roman" w:eastAsia="SimSun" w:hAnsi="Times New Roman" w:cs="Times New Roman"/>
           <w:sz w:val="24"/>
           <w:szCs w:val="24"/>
         </w:rPr>
         <w:t>SHANGHAI DIALECT.</w:t>
       </w:r>
-    </w:p>
-    <w:p>
-      <w:pPr>
-        <w:rPr>
-          <w:rFonts w:ascii="Times New Roman" w:hAnsi="Times New Roman" w:cs="Times New Roman"/>
-          <w:sz w:val="24"/>
-          <w:szCs w:val="24"/>
-        </w:rPr>
-      </w:pPr>
     </w:p>
     <w:tbl>
       <w:tblPr>
@@ -69,47 +60,143 @@
         <w:tblLook w:val="04A0" w:firstRow="1" w:lastRow="0" w:firstColumn="1" w:lastColumn="0" w:noHBand="0" w:noVBand="1"/>
       </w:tblPr>
       <w:tblGrid>
-        <w:gridCol w:w="4428"/>
-        <w:gridCol w:w="4428"/>
+        <w:gridCol w:w="8856"/>
       </w:tblGrid>
       <w:tr>
         <w:tc>
           <w:tcPr>
-            <w:tcW w:w="4428" w:type="dxa"/>
+            <w:tcW w:w="8856" w:type="dxa"/>
           </w:tcPr>
           <w:p>
             <w:pPr>
               <w:rPr>
-                <w:rFonts w:ascii="Times New Roman" w:hAnsi="Times New Roman" w:cs="Times New Roman"/>
+                <w:rFonts w:ascii="Times New Roman" w:eastAsia="SimSun" w:hAnsi="Times New Roman" w:cs="Times New Roman"/>
                 <w:sz w:val="24"/>
                 <w:szCs w:val="24"/>
               </w:rPr>
             </w:pPr>
             <w:r>
               <w:rPr>
-                <w:rFonts w:ascii="Times New Roman" w:hAnsi="Times New Roman" w:cs="Times New Roman"/>
-                <w:sz w:val="24"/>
-                <w:szCs w:val="24"/>
-              </w:rPr>
-              <w:t xml:space="preserve">A, </w:t>
+                <w:rFonts w:ascii="Times New Roman" w:eastAsia="SimSun" w:hAnsi="Times New Roman" w:cs="Times New Roman"/>
+                <w:sz w:val="24"/>
+                <w:szCs w:val="24"/>
+              </w:rPr>
+              <w:t>A</w:t>
+            </w:r>
+            <w:r>
+              <w:rPr>
+                <w:rFonts w:ascii="Times New Roman" w:eastAsia="SimSun" w:hAnsi="Times New Roman" w:cs="Times New Roman"/>
+                <w:sz w:val="24"/>
+                <w:szCs w:val="24"/>
+                <w:lang w:eastAsia="zh-CN"/>
+              </w:rPr>
+              <w:t xml:space="preserve"> (</w:t>
+            </w:r>
+            <w:r>
+              <w:rPr>
+                <w:rFonts w:ascii="Times New Roman" w:eastAsia="SimSun" w:hAnsi="Times New Roman" w:cs="Times New Roman"/>
+                <w:sz w:val="24"/>
+                <w:szCs w:val="24"/>
+              </w:rPr>
+              <w:t>an</w:t>
             </w:r>
             <w:proofErr w:type="gramStart"/>
             <w:r>
               <w:rPr>
-                <w:rFonts w:ascii="Times New Roman" w:hAnsi="Times New Roman" w:cs="Times New Roman"/>
-                <w:sz w:val="24"/>
-                <w:szCs w:val="24"/>
-              </w:rPr>
-              <w:t>an,</w:t>
-            </w:r>
-            <w:r>
-              <w:rPr>
-                <w:rFonts w:ascii="Times New Roman" w:hAnsi="Times New Roman" w:cs="Times New Roman"/>
+                <w:rFonts w:ascii="Times New Roman" w:eastAsia="SimSun" w:hAnsi="Times New Roman" w:cs="Times New Roman"/>
+                <w:sz w:val="24"/>
+                <w:szCs w:val="24"/>
+                <w:lang w:eastAsia="zh-CN"/>
+              </w:rPr>
+              <w:t>)</w:t>
+            </w:r>
+            <w:r>
+              <w:rPr>
+                <w:rFonts w:ascii="Times New Roman" w:eastAsia="SimSun" w:hAnsi="Times New Roman" w:cs="Times New Roman"/>
+                <w:sz w:val="24"/>
+                <w:szCs w:val="24"/>
+              </w:rPr>
+              <w:t xml:space="preserve">,  </w:t>
+            </w:r>
+            <w:r>
+              <w:rPr>
+                <w:rFonts w:ascii="Times New Roman" w:eastAsia="SimSun" w:hAnsi="Times New Roman" w:cs="Times New Roman"/>
+                <w:sz w:val="24"/>
+                <w:szCs w:val="24"/>
+                <w:lang w:eastAsia="zh-CN"/>
+              </w:rPr>
+              <w:t>一</w:t>
+            </w:r>
+            <w:r>
+              <w:rPr>
+                <w:rFonts w:ascii="Times New Roman" w:eastAsia="SimSun" w:hAnsi="Times New Roman" w:cs="Times New Roman"/>
+                <w:sz w:val="24"/>
+                <w:szCs w:val="24"/>
+              </w:rPr>
+              <w:t>個</w:t>
+            </w:r>
+            <w:proofErr w:type="gramEnd"/>
+            <w:r>
+              <w:rPr>
+                <w:rFonts w:ascii="Times New Roman" w:eastAsia="SimSun" w:hAnsi="Times New Roman" w:cs="Times New Roman"/>
+                <w:sz w:val="24"/>
+                <w:szCs w:val="24"/>
+              </w:rPr>
+              <w:t xml:space="preserve"> </w:t>
+            </w:r>
+            <w:r>
+              <w:rPr>
+                <w:rFonts w:ascii="Times New Roman" w:eastAsia="SimSun" w:hAnsi="Times New Roman" w:cs="Times New Roman"/>
+                <w:sz w:val="24"/>
+                <w:szCs w:val="24"/>
+                <w:lang w:eastAsia="zh-CN"/>
+              </w:rPr>
+              <w:t>,</w:t>
+            </w:r>
+            <w:r>
+              <w:rPr>
+                <w:rFonts w:ascii="Times New Roman" w:eastAsia="SimSun" w:hAnsi="Times New Roman" w:cs="Times New Roman"/>
                 <w:sz w:val="24"/>
                 <w:szCs w:val="24"/>
               </w:rPr>
               <w:t xml:space="preserve">  </w:t>
             </w:r>
+            <w:proofErr w:type="spellStart"/>
+            <w:r>
+              <w:rPr>
+                <w:rFonts w:ascii="Times New Roman" w:eastAsia="SimSun" w:hAnsi="Times New Roman" w:cs="Times New Roman"/>
+                <w:sz w:val="24"/>
+                <w:szCs w:val="24"/>
+              </w:rPr>
+              <w:t>ih</w:t>
+            </w:r>
+            <w:proofErr w:type="spellEnd"/>
+            <w:r>
+              <w:rPr>
+                <w:rFonts w:ascii="Times New Roman" w:eastAsia="SimSun" w:hAnsi="Times New Roman" w:cs="Times New Roman"/>
+                <w:sz w:val="24"/>
+                <w:szCs w:val="24"/>
+              </w:rPr>
+              <w:t xml:space="preserve"> </w:t>
+            </w:r>
+            <w:proofErr w:type="spellStart"/>
+            <w:r>
+              <w:rPr>
+                <w:rFonts w:ascii="Times New Roman" w:eastAsia="SimSun" w:hAnsi="Times New Roman" w:cs="Times New Roman"/>
+                <w:sz w:val="24"/>
+                <w:szCs w:val="24"/>
+              </w:rPr>
+              <w:t>kú</w:t>
+            </w:r>
+            <w:proofErr w:type="spellEnd"/>
+            <w:r>
+              <w:rPr>
+                <w:rFonts w:ascii="Times New Roman" w:eastAsia="SimSun" w:hAnsi="Times New Roman" w:cs="Times New Roman"/>
+                <w:sz w:val="24"/>
+                <w:szCs w:val="24"/>
+              </w:rPr>
+              <w:t>‘</w:t>
+            </w:r>
             <w:r>
               <w:rPr>
                 <w:rFonts w:ascii="Times New Roman" w:eastAsia="SimSun" w:hAnsi="Times New Roman" w:cs="Times New Roman"/>
@@ -117,246 +204,46 @@
                 <w:szCs w:val="24"/>
                 <w:lang w:eastAsia="zh-CN"/>
               </w:rPr>
-              <w:t>一</w:t>
-            </w:r>
-            <w:r>
-              <w:rPr>
-                <w:rFonts w:ascii="Times New Roman" w:hAnsi="Times New Roman" w:cs="Times New Roman"/>
-                <w:sz w:val="24"/>
-                <w:szCs w:val="24"/>
-              </w:rPr>
-              <w:t>個</w:t>
-            </w:r>
-            <w:proofErr w:type="gramEnd"/>
-            <w:r>
-              <w:rPr>
-                <w:rFonts w:ascii="Times New Roman" w:hAnsi="Times New Roman" w:cs="Times New Roman"/>
-                <w:sz w:val="24"/>
-                <w:szCs w:val="24"/>
-              </w:rPr>
-              <w:t xml:space="preserve">   </w:t>
+              <w:t xml:space="preserve"> </w:t>
+            </w:r>
+            <w:r>
+              <w:rPr>
+                <w:rFonts w:ascii="Times New Roman" w:eastAsia="SimSun" w:hAnsi="Times New Roman" w:cs="Times New Roman"/>
+                <w:sz w:val="24"/>
+                <w:szCs w:val="24"/>
+              </w:rPr>
+              <w:t xml:space="preserve">(or </w:t>
             </w:r>
             <w:proofErr w:type="spellStart"/>
             <w:r>
               <w:rPr>
-                <w:rFonts w:ascii="Times New Roman" w:hAnsi="Times New Roman" w:cs="Times New Roman"/>
-                <w:sz w:val="24"/>
-                <w:szCs w:val="24"/>
-              </w:rPr>
-              <w:t>ih</w:t>
+                <w:rFonts w:ascii="Times New Roman" w:eastAsia="SimSun" w:hAnsi="Times New Roman" w:cs="Times New Roman"/>
+                <w:sz w:val="24"/>
+                <w:szCs w:val="24"/>
+              </w:rPr>
+              <w:t>kuh</w:t>
             </w:r>
             <w:proofErr w:type="spellEnd"/>
             <w:r>
               <w:rPr>
-                <w:rFonts w:ascii="Times New Roman" w:hAnsi="Times New Roman" w:cs="Times New Roman"/>
-                <w:sz w:val="24"/>
-                <w:szCs w:val="24"/>
-              </w:rPr>
-              <w:t xml:space="preserve"> </w:t>
-            </w:r>
-            <w:proofErr w:type="spellStart"/>
-            <w:r>
-              <w:rPr>
-                <w:rFonts w:ascii="Times New Roman" w:hAnsi="Times New Roman" w:cs="Times New Roman"/>
-                <w:sz w:val="24"/>
-                <w:szCs w:val="24"/>
-              </w:rPr>
-              <w:t>kú</w:t>
-            </w:r>
-            <w:proofErr w:type="spellEnd"/>
-            <w:r>
-              <w:rPr>
-                <w:rFonts w:ascii="Times New Roman" w:hAnsi="Times New Roman" w:cs="Times New Roman"/>
-                <w:sz w:val="24"/>
-                <w:szCs w:val="24"/>
-              </w:rPr>
-              <w:t xml:space="preserve">‘, (or </w:t>
-            </w:r>
-            <w:proofErr w:type="spellStart"/>
-            <w:r>
-              <w:rPr>
-                <w:rFonts w:ascii="Times New Roman" w:hAnsi="Times New Roman" w:cs="Times New Roman"/>
-                <w:sz w:val="24"/>
-                <w:szCs w:val="24"/>
-              </w:rPr>
-              <w:t>kuh</w:t>
-            </w:r>
-            <w:proofErr w:type="spellEnd"/>
-            <w:r>
-              <w:rPr>
-                <w:rFonts w:ascii="Times New Roman" w:hAnsi="Times New Roman" w:cs="Times New Roman"/>
+                <w:rFonts w:ascii="Times New Roman" w:eastAsia="SimSun" w:hAnsi="Times New Roman" w:cs="Times New Roman"/>
                 <w:sz w:val="24"/>
                 <w:szCs w:val="24"/>
               </w:rPr>
               <w:t>).</w:t>
             </w:r>
-          </w:p>
-        </w:tc>
-        <w:tc>
-          <w:tcPr>
-            <w:tcW w:w="4428" w:type="dxa"/>
-          </w:tcPr>
-          <w:p>
-            <w:pPr>
-              <w:rPr>
-                <w:rFonts w:ascii="Times New Roman" w:hAnsi="Times New Roman" w:cs="Times New Roman"/>
-                <w:sz w:val="24"/>
-                <w:szCs w:val="24"/>
-              </w:rPr>
-            </w:pPr>
-            <w:proofErr w:type="gramStart"/>
-            <w:r>
-              <w:rPr>
-                <w:rFonts w:ascii="Times New Roman" w:hAnsi="Times New Roman" w:cs="Times New Roman"/>
-                <w:sz w:val="24"/>
-                <w:szCs w:val="24"/>
-              </w:rPr>
-              <w:t xml:space="preserve">Absent, </w:t>
-            </w:r>
-            <w:r>
-              <w:rPr>
-                <w:rFonts w:ascii="Times New Roman" w:hAnsi="Times New Roman" w:cs="Times New Roman"/>
-                <w:sz w:val="24"/>
-                <w:szCs w:val="24"/>
-              </w:rPr>
-              <w:t xml:space="preserve"> </w:t>
-            </w:r>
-            <w:r>
-              <w:rPr>
-                <w:rFonts w:ascii="Times New Roman" w:eastAsia="SimSun" w:hAnsi="Times New Roman" w:cs="Times New Roman"/>
-                <w:sz w:val="24"/>
-                <w:szCs w:val="24"/>
-                <w:lang w:eastAsia="zh-CN"/>
-              </w:rPr>
-              <w:t>勿勑拉</w:t>
-            </w:r>
-            <w:proofErr w:type="gramEnd"/>
-            <w:r>
-              <w:rPr>
-                <w:rFonts w:ascii="Times New Roman" w:hAnsi="Times New Roman" w:cs="Times New Roman"/>
-                <w:sz w:val="24"/>
-                <w:szCs w:val="24"/>
-              </w:rPr>
-              <w:t xml:space="preserve"> </w:t>
-            </w:r>
-            <w:proofErr w:type="spellStart"/>
-            <w:r>
-              <w:rPr>
-                <w:rFonts w:ascii="Times New Roman" w:hAnsi="Times New Roman" w:cs="Times New Roman"/>
-                <w:sz w:val="24"/>
-                <w:szCs w:val="24"/>
-              </w:rPr>
-              <w:t>veh</w:t>
-            </w:r>
-            <w:proofErr w:type="spellEnd"/>
-            <w:r>
-              <w:rPr>
-                <w:rFonts w:ascii="Times New Roman" w:hAnsi="Times New Roman" w:cs="Times New Roman"/>
-                <w:sz w:val="24"/>
-                <w:szCs w:val="24"/>
-              </w:rPr>
-              <w:t xml:space="preserve"> </w:t>
-            </w:r>
-            <w:r>
-              <w:rPr>
-                <w:rFonts w:ascii="Times New Roman" w:hAnsi="Times New Roman" w:cs="Times New Roman"/>
-                <w:sz w:val="24"/>
-                <w:szCs w:val="24"/>
-              </w:rPr>
-              <w:t xml:space="preserve"> </w:t>
-            </w:r>
-            <w:proofErr w:type="spellStart"/>
-            <w:r>
-              <w:rPr>
-                <w:rFonts w:ascii="Times New Roman" w:hAnsi="Times New Roman" w:cs="Times New Roman"/>
-                <w:sz w:val="24"/>
-                <w:szCs w:val="24"/>
-              </w:rPr>
-              <w:t>leh</w:t>
-            </w:r>
-            <w:proofErr w:type="spellEnd"/>
-            <w:r>
-              <w:rPr>
-                <w:rFonts w:ascii="Times New Roman" w:hAnsi="Times New Roman" w:cs="Times New Roman"/>
-                <w:sz w:val="24"/>
-                <w:szCs w:val="24"/>
-              </w:rPr>
-              <w:t xml:space="preserve"> ‘</w:t>
-            </w:r>
-            <w:proofErr w:type="spellStart"/>
-            <w:r>
-              <w:rPr>
-                <w:rFonts w:ascii="Times New Roman" w:hAnsi="Times New Roman" w:cs="Times New Roman"/>
-                <w:sz w:val="24"/>
-                <w:szCs w:val="24"/>
-              </w:rPr>
-              <w:t>l</w:t>
-            </w:r>
-            <w:r>
-              <w:rPr>
-                <w:rFonts w:ascii="Times New Roman" w:hAnsi="Times New Roman" w:cs="Times New Roman"/>
-                <w:sz w:val="24"/>
-                <w:szCs w:val="24"/>
-              </w:rPr>
-              <w:t>á</w:t>
-            </w:r>
-            <w:proofErr w:type="spellEnd"/>
-            <w:r>
-              <w:rPr>
-                <w:rFonts w:ascii="Times New Roman" w:hAnsi="Times New Roman" w:cs="Times New Roman"/>
-                <w:sz w:val="24"/>
-                <w:szCs w:val="24"/>
-              </w:rPr>
-              <w:t xml:space="preserve">, </w:t>
-            </w:r>
-            <w:proofErr w:type="spellStart"/>
-            <w:r>
-              <w:rPr>
-                <w:rFonts w:ascii="Times New Roman" w:hAnsi="Times New Roman" w:cs="Times New Roman" w:hint="eastAsia"/>
-                <w:sz w:val="24"/>
-                <w:szCs w:val="24"/>
-              </w:rPr>
-              <w:t>出門者</w:t>
-            </w:r>
-            <w:r>
-              <w:rPr>
-                <w:rFonts w:ascii="Times New Roman" w:hAnsi="Times New Roman" w:cs="Times New Roman"/>
-                <w:sz w:val="24"/>
-                <w:szCs w:val="24"/>
-              </w:rPr>
-              <w:t>t’she</w:t>
-            </w:r>
-            <w:proofErr w:type="spellEnd"/>
-            <w:r>
-              <w:rPr>
-                <w:rFonts w:ascii="Times New Roman" w:hAnsi="Times New Roman" w:cs="Times New Roman"/>
-                <w:sz w:val="24"/>
-                <w:szCs w:val="24"/>
-              </w:rPr>
-              <w:t xml:space="preserve"> mun ‘</w:t>
-            </w:r>
-            <w:proofErr w:type="spellStart"/>
-            <w:r>
-              <w:rPr>
-                <w:rFonts w:ascii="Times New Roman" w:hAnsi="Times New Roman" w:cs="Times New Roman"/>
-                <w:sz w:val="24"/>
-                <w:szCs w:val="24"/>
-              </w:rPr>
-              <w:t>tsé</w:t>
-            </w:r>
-            <w:proofErr w:type="spellEnd"/>
           </w:p>
         </w:tc>
       </w:tr>
       <w:tr>
         <w:tc>
           <w:tcPr>
-            <w:tcW w:w="4428" w:type="dxa"/>
+            <w:tcW w:w="8856" w:type="dxa"/>
           </w:tcPr>
           <w:p>
             <w:pPr>
               <w:rPr>
-                <w:rFonts w:ascii="Times New Roman" w:hAnsi="Times New Roman" w:cs="Times New Roman"/>
+                <w:rFonts w:ascii="Times New Roman" w:eastAsia="SimSun" w:hAnsi="Times New Roman" w:cs="Times New Roman"/>
                 <w:sz w:val="24"/>
                 <w:szCs w:val="24"/>
               </w:rPr>
@@ -364,7 +251,7 @@
             <w:proofErr w:type="gramStart"/>
             <w:r>
               <w:rPr>
-                <w:rFonts w:ascii="Times New Roman" w:hAnsi="Times New Roman" w:cs="Times New Roman"/>
+                <w:rFonts w:ascii="Times New Roman" w:eastAsia="SimSun" w:hAnsi="Times New Roman" w:cs="Times New Roman"/>
                 <w:sz w:val="24"/>
                 <w:szCs w:val="24"/>
               </w:rPr>
@@ -373,41 +260,36 @@
             <w:proofErr w:type="spellStart"/>
             <w:r>
               <w:rPr>
-                <w:rFonts w:ascii="Times New Roman" w:hAnsi="Times New Roman" w:cs="Times New Roman"/>
+                <w:rFonts w:ascii="Times New Roman" w:eastAsia="SimSun" w:hAnsi="Times New Roman" w:cs="Times New Roman"/>
                 <w:sz w:val="24"/>
                 <w:szCs w:val="24"/>
               </w:rPr>
               <w:t>算盤</w:t>
             </w:r>
+            <w:proofErr w:type="spellEnd"/>
             <w:proofErr w:type="gramEnd"/>
             <w:r>
               <w:rPr>
-                <w:rFonts w:ascii="Times New Roman" w:hAnsi="Times New Roman" w:cs="Times New Roman"/>
-                <w:sz w:val="24"/>
-                <w:szCs w:val="24"/>
-              </w:rPr>
-              <w:t>s</w:t>
-            </w:r>
-            <w:r>
-              <w:rPr>
-                <w:rFonts w:ascii="Times New Roman" w:hAnsi="Times New Roman" w:cs="Times New Roman"/>
-                <w:sz w:val="24"/>
-                <w:szCs w:val="24"/>
-              </w:rPr>
-              <w:t>ú</w:t>
-            </w:r>
-            <w:r>
-              <w:rPr>
-                <w:rFonts w:ascii="Times New Roman" w:hAnsi="Times New Roman" w:cs="Times New Roman"/>
-                <w:sz w:val="24"/>
-                <w:szCs w:val="24"/>
-              </w:rPr>
-              <w:t>n</w:t>
+                <w:rFonts w:ascii="Times New Roman" w:eastAsia="SimSun" w:hAnsi="Times New Roman" w:cs="Times New Roman"/>
+                <w:sz w:val="24"/>
+                <w:szCs w:val="24"/>
+                <w:lang w:eastAsia="zh-CN"/>
+              </w:rPr>
+              <w:t xml:space="preserve">, </w:t>
+            </w:r>
+            <w:proofErr w:type="spellStart"/>
+            <w:r>
+              <w:rPr>
+                <w:rFonts w:ascii="Times New Roman" w:eastAsia="SimSun" w:hAnsi="Times New Roman" w:cs="Times New Roman"/>
+                <w:sz w:val="24"/>
+                <w:szCs w:val="24"/>
+              </w:rPr>
+              <w:t>sún</w:t>
             </w:r>
             <w:proofErr w:type="spellEnd"/>
             <w:r>
               <w:rPr>
-                <w:rFonts w:ascii="Times New Roman" w:hAnsi="Times New Roman" w:cs="Times New Roman"/>
+                <w:rFonts w:ascii="Times New Roman" w:eastAsia="SimSun" w:hAnsi="Times New Roman" w:cs="Times New Roman"/>
                 <w:sz w:val="24"/>
                 <w:szCs w:val="24"/>
               </w:rPr>
@@ -416,7 +298,7 @@
             <w:proofErr w:type="spellStart"/>
             <w:r>
               <w:rPr>
-                <w:rFonts w:ascii="Times New Roman" w:hAnsi="Times New Roman" w:cs="Times New Roman"/>
+                <w:rFonts w:ascii="Times New Roman" w:eastAsia="SimSun" w:hAnsi="Times New Roman" w:cs="Times New Roman"/>
                 <w:sz w:val="24"/>
                 <w:szCs w:val="24"/>
               </w:rPr>
@@ -425,258 +307,11 @@
             <w:proofErr w:type="spellEnd"/>
             <w:r>
               <w:rPr>
-                <w:rFonts w:ascii="Times New Roman" w:hAnsi="Times New Roman" w:cs="Times New Roman"/>
+                <w:rFonts w:ascii="Times New Roman" w:eastAsia="SimSun" w:hAnsi="Times New Roman" w:cs="Times New Roman"/>
                 <w:sz w:val="24"/>
                 <w:szCs w:val="24"/>
               </w:rPr>
               <w:t>.</w:t>
-            </w:r>
-          </w:p>
-        </w:tc>
-        <w:tc>
-          <w:tcPr>
-            <w:tcW w:w="4428" w:type="dxa"/>
-          </w:tcPr>
-          <w:p>
-            <w:pPr>
-              <w:rPr>
-                <w:rFonts w:ascii="Times New Roman" w:hAnsi="Times New Roman" w:cs="Times New Roman"/>
-                <w:sz w:val="24"/>
-                <w:szCs w:val="24"/>
-              </w:rPr>
-            </w:pPr>
-            <w:proofErr w:type="gramStart"/>
-            <w:r>
-              <w:rPr>
-                <w:rFonts w:ascii="Times New Roman" w:hAnsi="Times New Roman" w:cs="Times New Roman"/>
-                <w:sz w:val="24"/>
-                <w:szCs w:val="24"/>
-              </w:rPr>
-              <w:t>Absolutely,</w:t>
-            </w:r>
-            <w:r>
-              <w:rPr>
-                <w:rFonts w:ascii="Times New Roman" w:hAnsi="Times New Roman" w:cs="Times New Roman"/>
-                <w:sz w:val="24"/>
-                <w:szCs w:val="24"/>
-              </w:rPr>
-              <w:t xml:space="preserve"> </w:t>
-            </w:r>
-            <w:r>
-              <w:rPr>
-                <w:rFonts w:ascii="Times New Roman" w:hAnsi="Times New Roman" w:cs="Times New Roman"/>
-                <w:sz w:val="24"/>
-                <w:szCs w:val="24"/>
-              </w:rPr>
-              <w:t xml:space="preserve"> </w:t>
-            </w:r>
-            <w:r>
-              <w:rPr>
-                <w:rFonts w:ascii="Times New Roman" w:eastAsia="SimSun" w:hAnsi="Times New Roman" w:cs="Times New Roman"/>
-                <w:sz w:val="24"/>
-                <w:szCs w:val="24"/>
-                <w:lang w:eastAsia="zh-CN"/>
-              </w:rPr>
-              <w:t>必定</w:t>
-            </w:r>
-            <w:proofErr w:type="spellStart"/>
-            <w:proofErr w:type="gramEnd"/>
-            <w:r>
-              <w:rPr>
-                <w:rFonts w:ascii="Times New Roman" w:hAnsi="Times New Roman" w:cs="Times New Roman"/>
-                <w:sz w:val="24"/>
-                <w:szCs w:val="24"/>
-              </w:rPr>
-              <w:t>pih</w:t>
-            </w:r>
-            <w:proofErr w:type="spellEnd"/>
-            <w:r>
-              <w:rPr>
-                <w:rFonts w:ascii="Times New Roman" w:hAnsi="Times New Roman" w:cs="Times New Roman"/>
-                <w:sz w:val="24"/>
-                <w:szCs w:val="24"/>
-              </w:rPr>
-              <w:t xml:space="preserve"> ding’, </w:t>
-            </w:r>
-            <w:r>
-              <w:rPr>
-                <w:rFonts w:ascii="Times New Roman" w:hAnsi="Times New Roman" w:cs="Times New Roman"/>
-                <w:sz w:val="24"/>
-                <w:szCs w:val="24"/>
-              </w:rPr>
-              <w:t xml:space="preserve"> </w:t>
-            </w:r>
-            <w:proofErr w:type="spellStart"/>
-            <w:r>
-              <w:rPr>
-                <w:rFonts w:ascii="Times New Roman" w:hAnsi="Times New Roman" w:cs="Times New Roman"/>
-                <w:sz w:val="24"/>
-                <w:szCs w:val="24"/>
-              </w:rPr>
-              <w:t>斷斷</w:t>
-            </w:r>
-            <w:proofErr w:type="spellEnd"/>
-            <w:r>
-              <w:rPr>
-                <w:rFonts w:ascii="Times New Roman" w:eastAsia="SimSun" w:hAnsi="Times New Roman" w:cs="Times New Roman"/>
-                <w:sz w:val="24"/>
-                <w:szCs w:val="24"/>
-                <w:lang w:eastAsia="zh-CN"/>
-              </w:rPr>
-              <w:t>乎</w:t>
-            </w:r>
-            <w:proofErr w:type="spellStart"/>
-            <w:r>
-              <w:rPr>
-                <w:rFonts w:ascii="Times New Roman" w:hAnsi="Times New Roman" w:cs="Times New Roman"/>
-                <w:sz w:val="24"/>
-                <w:szCs w:val="24"/>
-              </w:rPr>
-              <w:t>tön</w:t>
-            </w:r>
-            <w:proofErr w:type="spellEnd"/>
-            <w:r>
-              <w:rPr>
-                <w:rFonts w:ascii="Times New Roman" w:hAnsi="Times New Roman" w:cs="Times New Roman"/>
-                <w:sz w:val="24"/>
-                <w:szCs w:val="24"/>
-              </w:rPr>
-              <w:t xml:space="preserve">’ </w:t>
-            </w:r>
-            <w:proofErr w:type="spellStart"/>
-            <w:r>
-              <w:rPr>
-                <w:rFonts w:ascii="Times New Roman" w:hAnsi="Times New Roman" w:cs="Times New Roman"/>
-                <w:sz w:val="24"/>
-                <w:szCs w:val="24"/>
-              </w:rPr>
-              <w:t>tön</w:t>
-            </w:r>
-            <w:proofErr w:type="spellEnd"/>
-            <w:r>
-              <w:rPr>
-                <w:rFonts w:ascii="Times New Roman" w:hAnsi="Times New Roman" w:cs="Times New Roman"/>
-                <w:sz w:val="24"/>
-                <w:szCs w:val="24"/>
-              </w:rPr>
-              <w:t xml:space="preserve">’ </w:t>
-            </w:r>
-            <w:proofErr w:type="spellStart"/>
-            <w:r>
-              <w:rPr>
-                <w:rFonts w:ascii="Times New Roman" w:hAnsi="Times New Roman" w:cs="Times New Roman"/>
-                <w:sz w:val="24"/>
-                <w:szCs w:val="24"/>
-              </w:rPr>
-              <w:t>hú</w:t>
-            </w:r>
-            <w:proofErr w:type="spellEnd"/>
-            <w:r>
-              <w:rPr>
-                <w:rFonts w:ascii="Times New Roman" w:hAnsi="Times New Roman" w:cs="Times New Roman"/>
-                <w:sz w:val="24"/>
-                <w:szCs w:val="24"/>
-              </w:rPr>
-              <w:t>,</w:t>
-            </w:r>
-            <w:r>
-              <w:rPr>
-                <w:rFonts w:ascii="Times New Roman" w:eastAsia="SimSun" w:hAnsi="Times New Roman" w:cs="Times New Roman"/>
-                <w:sz w:val="24"/>
-                <w:szCs w:val="24"/>
-                <w:lang w:eastAsia="zh-CN"/>
-              </w:rPr>
-              <w:t xml:space="preserve"> </w:t>
-            </w:r>
-            <w:r>
-              <w:rPr>
-                <w:rFonts w:ascii="Times New Roman" w:eastAsia="SimSun" w:hAnsi="Times New Roman" w:cs="Times New Roman"/>
-                <w:sz w:val="24"/>
-                <w:szCs w:val="24"/>
-                <w:lang w:eastAsia="zh-CN"/>
-              </w:rPr>
-              <w:t>斷然</w:t>
-            </w:r>
-            <w:proofErr w:type="spellStart"/>
-            <w:r>
-              <w:rPr>
-                <w:rFonts w:ascii="Times New Roman" w:hAnsi="Times New Roman" w:cs="Times New Roman"/>
-                <w:sz w:val="24"/>
-                <w:szCs w:val="24"/>
-              </w:rPr>
-              <w:t>tön</w:t>
-            </w:r>
-            <w:proofErr w:type="spellEnd"/>
-            <w:r>
-              <w:rPr>
-                <w:rFonts w:ascii="Times New Roman" w:hAnsi="Times New Roman" w:cs="Times New Roman"/>
-                <w:sz w:val="24"/>
-                <w:szCs w:val="24"/>
-              </w:rPr>
-              <w:t xml:space="preserve">’ </w:t>
-            </w:r>
-            <w:proofErr w:type="spellStart"/>
-            <w:r>
-              <w:rPr>
-                <w:rFonts w:ascii="Times New Roman" w:hAnsi="Times New Roman" w:cs="Times New Roman"/>
-                <w:sz w:val="24"/>
-                <w:szCs w:val="24"/>
-              </w:rPr>
-              <w:t>zén</w:t>
-            </w:r>
-            <w:proofErr w:type="spellEnd"/>
-            <w:r>
-              <w:rPr>
-                <w:rFonts w:ascii="Times New Roman" w:hAnsi="Times New Roman" w:cs="Times New Roman"/>
-                <w:sz w:val="24"/>
-                <w:szCs w:val="24"/>
-              </w:rPr>
-              <w:t xml:space="preserve">, </w:t>
-            </w:r>
-            <w:r>
-              <w:rPr>
-                <w:rFonts w:ascii="Times New Roman" w:eastAsia="SimSun" w:hAnsi="Times New Roman" w:cs="Times New Roman"/>
-                <w:sz w:val="24"/>
-                <w:szCs w:val="24"/>
-                <w:lang w:eastAsia="zh-CN"/>
-              </w:rPr>
-              <w:t>决勿</w:t>
-            </w:r>
-            <w:proofErr w:type="spellStart"/>
-            <w:r>
-              <w:rPr>
-                <w:rFonts w:ascii="Times New Roman" w:hAnsi="Times New Roman" w:cs="Times New Roman"/>
-                <w:sz w:val="24"/>
-                <w:szCs w:val="24"/>
-              </w:rPr>
-              <w:t>kiöh</w:t>
-            </w:r>
-            <w:proofErr w:type="spellEnd"/>
-            <w:r>
-              <w:rPr>
-                <w:rFonts w:ascii="Times New Roman" w:hAnsi="Times New Roman" w:cs="Times New Roman"/>
-                <w:sz w:val="24"/>
-                <w:szCs w:val="24"/>
-              </w:rPr>
-              <w:t xml:space="preserve"> </w:t>
-            </w:r>
-            <w:proofErr w:type="spellStart"/>
-            <w:r>
-              <w:rPr>
-                <w:rFonts w:ascii="Times New Roman" w:hAnsi="Times New Roman" w:cs="Times New Roman"/>
-                <w:sz w:val="24"/>
-                <w:szCs w:val="24"/>
-              </w:rPr>
-              <w:t>veh</w:t>
-            </w:r>
-            <w:proofErr w:type="spellEnd"/>
-            <w:r>
-              <w:rPr>
-                <w:rFonts w:ascii="Times New Roman" w:hAnsi="Times New Roman" w:cs="Times New Roman"/>
-                <w:sz w:val="24"/>
-                <w:szCs w:val="24"/>
-              </w:rPr>
-              <w:t xml:space="preserve">. </w:t>
             </w:r>
           </w:p>
         </w:tc>
@@ -684,74 +319,293 @@
       <w:tr>
         <w:tc>
           <w:tcPr>
-            <w:tcW w:w="4428" w:type="dxa"/>
+            <w:tcW w:w="8856" w:type="dxa"/>
           </w:tcPr>
           <w:p>
             <w:pPr>
               <w:rPr>
-                <w:rFonts w:ascii="Times New Roman" w:hAnsi="Times New Roman" w:cs="Times New Roman"/>
+                <w:rFonts w:ascii="Times New Roman" w:eastAsia="SimSun" w:hAnsi="Times New Roman" w:cs="Times New Roman"/>
                 <w:i/>
                 <w:iCs/>
                 <w:sz w:val="24"/>
                 <w:szCs w:val="24"/>
+                <w:lang w:eastAsia="zh-CN"/>
               </w:rPr>
             </w:pPr>
             <w:r>
               <w:rPr>
-                <w:rFonts w:ascii="Times New Roman" w:hAnsi="Times New Roman" w:cs="Times New Roman"/>
+                <w:rFonts w:ascii="Times New Roman" w:eastAsia="SimSun" w:hAnsi="Times New Roman" w:cs="Times New Roman"/>
                 <w:sz w:val="24"/>
                 <w:szCs w:val="24"/>
               </w:rPr>
               <w:t xml:space="preserve">Abandon, </w:t>
             </w:r>
             <w:proofErr w:type="spellStart"/>
-            <w:r>
-              <w:rPr>
-                <w:rFonts w:ascii="Times New Roman" w:hAnsi="Times New Roman" w:cs="Times New Roman"/>
-                <w:sz w:val="24"/>
-                <w:szCs w:val="24"/>
-              </w:rPr>
-              <w:t>棄</w:t>
-            </w:r>
-            <w:r>
-              <w:rPr>
-                <w:rFonts w:ascii="Times New Roman" w:eastAsia="Microsoft YaHei" w:hAnsi="Times New Roman" w:cs="Times New Roman"/>
+            <w:proofErr w:type="gramStart"/>
+            <w:r>
+              <w:rPr>
+                <w:rFonts w:ascii="Times New Roman" w:eastAsia="SimSun" w:hAnsi="Times New Roman" w:cs="Times New Roman"/>
+                <w:sz w:val="24"/>
+                <w:szCs w:val="24"/>
+              </w:rPr>
+              <w:t>棄脫</w:t>
+            </w:r>
+            <w:proofErr w:type="spellEnd"/>
+            <w:r>
+              <w:rPr>
+                <w:rFonts w:ascii="Times New Roman" w:eastAsia="SimSun" w:hAnsi="Times New Roman" w:cs="Times New Roman"/>
+                <w:sz w:val="24"/>
+                <w:szCs w:val="24"/>
+                <w:lang w:eastAsia="zh-CN"/>
+              </w:rPr>
+              <w:t xml:space="preserve">, </w:t>
+            </w:r>
+            <w:r>
+              <w:rPr>
+                <w:rFonts w:ascii="Times New Roman" w:eastAsia="SimSun" w:hAnsi="Times New Roman" w:cs="Times New Roman"/>
+                <w:sz w:val="24"/>
+                <w:szCs w:val="24"/>
+                <w:lang w:eastAsia="zh-CN"/>
+              </w:rPr>
+              <w:t xml:space="preserve"> </w:t>
+            </w:r>
+            <w:proofErr w:type="spellStart"/>
+            <w:r>
+              <w:rPr>
+                <w:rFonts w:ascii="Times New Roman" w:eastAsia="SimSun" w:hAnsi="Times New Roman" w:cs="Times New Roman"/>
+                <w:sz w:val="24"/>
+                <w:szCs w:val="24"/>
+              </w:rPr>
+              <w:t>k’í</w:t>
+            </w:r>
+            <w:proofErr w:type="spellEnd"/>
+            <w:proofErr w:type="gramEnd"/>
+            <w:r>
+              <w:rPr>
+                <w:rFonts w:ascii="Times New Roman" w:eastAsia="SimSun" w:hAnsi="Times New Roman" w:cs="Times New Roman"/>
+                <w:sz w:val="24"/>
+                <w:szCs w:val="24"/>
+              </w:rPr>
+              <w:t xml:space="preserve">’ </w:t>
+            </w:r>
+            <w:proofErr w:type="spellStart"/>
+            <w:r>
+              <w:rPr>
+                <w:rFonts w:ascii="Times New Roman" w:eastAsia="SimSun" w:hAnsi="Times New Roman" w:cs="Times New Roman"/>
+                <w:sz w:val="24"/>
+                <w:szCs w:val="24"/>
+              </w:rPr>
+              <w:t>t’eh</w:t>
+            </w:r>
+            <w:proofErr w:type="spellEnd"/>
+            <w:r>
+              <w:rPr>
+                <w:rFonts w:ascii="Times New Roman" w:eastAsia="SimSun" w:hAnsi="Times New Roman" w:cs="Times New Roman"/>
+                <w:sz w:val="24"/>
+                <w:szCs w:val="24"/>
+              </w:rPr>
+              <w:t xml:space="preserve">, </w:t>
+            </w:r>
+            <w:proofErr w:type="spellStart"/>
+            <w:r>
+              <w:rPr>
+                <w:rFonts w:ascii="Times New Roman" w:eastAsia="SimSun" w:hAnsi="Times New Roman" w:cs="Times New Roman"/>
+                <w:sz w:val="24"/>
+                <w:szCs w:val="24"/>
+              </w:rPr>
+              <w:t>廢脫</w:t>
+            </w:r>
+            <w:proofErr w:type="spellEnd"/>
+            <w:r>
+              <w:rPr>
+                <w:rFonts w:ascii="Times New Roman" w:eastAsia="SimSun" w:hAnsi="Times New Roman" w:cs="Times New Roman"/>
+                <w:sz w:val="24"/>
+                <w:szCs w:val="24"/>
+                <w:lang w:eastAsia="zh-CN"/>
+              </w:rPr>
+              <w:t xml:space="preserve">, </w:t>
+            </w:r>
+            <w:r>
+              <w:rPr>
+                <w:rFonts w:ascii="Times New Roman" w:eastAsia="SimSun" w:hAnsi="Times New Roman" w:cs="Times New Roman"/>
+                <w:sz w:val="24"/>
+                <w:szCs w:val="24"/>
+              </w:rPr>
+              <w:t xml:space="preserve"> </w:t>
+            </w:r>
+            <w:proofErr w:type="spellStart"/>
+            <w:r>
+              <w:rPr>
+                <w:rFonts w:ascii="Times New Roman" w:eastAsia="SimSun" w:hAnsi="Times New Roman" w:cs="Times New Roman"/>
+                <w:sz w:val="24"/>
+                <w:szCs w:val="24"/>
+              </w:rPr>
+              <w:t>fí</w:t>
+            </w:r>
+            <w:proofErr w:type="spellEnd"/>
+            <w:r>
+              <w:rPr>
+                <w:rFonts w:ascii="Times New Roman" w:eastAsia="SimSun" w:hAnsi="Times New Roman" w:cs="Times New Roman"/>
+                <w:sz w:val="24"/>
+                <w:szCs w:val="24"/>
+              </w:rPr>
+              <w:t xml:space="preserve">’ </w:t>
+            </w:r>
+            <w:proofErr w:type="spellStart"/>
+            <w:r>
+              <w:rPr>
+                <w:rFonts w:ascii="Times New Roman" w:eastAsia="SimSun" w:hAnsi="Times New Roman" w:cs="Times New Roman"/>
+                <w:sz w:val="24"/>
+                <w:szCs w:val="24"/>
+              </w:rPr>
+              <w:t>t’eh</w:t>
+            </w:r>
+            <w:proofErr w:type="spellEnd"/>
+            <w:r>
+              <w:rPr>
+                <w:rFonts w:ascii="Times New Roman" w:eastAsia="SimSun" w:hAnsi="Times New Roman" w:cs="Times New Roman"/>
+                <w:sz w:val="24"/>
+                <w:szCs w:val="24"/>
+              </w:rPr>
+              <w:t xml:space="preserve"> </w:t>
+            </w:r>
+            <w:r>
+              <w:rPr>
+                <w:rFonts w:ascii="Times New Roman" w:eastAsia="SimSun" w:hAnsi="Times New Roman" w:cs="Times New Roman"/>
+                <w:sz w:val="24"/>
+                <w:szCs w:val="24"/>
+                <w:lang w:eastAsia="zh-CN"/>
+              </w:rPr>
+              <w:t>，甩</w:t>
+            </w:r>
+            <w:proofErr w:type="spellStart"/>
+            <w:r>
+              <w:rPr>
+                <w:rFonts w:ascii="Times New Roman" w:eastAsia="SimSun" w:hAnsi="Times New Roman" w:cs="Times New Roman"/>
                 <w:sz w:val="24"/>
                 <w:szCs w:val="24"/>
               </w:rPr>
               <w:t>脫</w:t>
             </w:r>
+            <w:r>
+              <w:rPr>
+                <w:rFonts w:ascii="Times New Roman" w:eastAsia="SimSun" w:hAnsi="Times New Roman" w:cs="Times New Roman"/>
+                <w:sz w:val="24"/>
+                <w:szCs w:val="24"/>
+                <w:lang w:eastAsia="zh-CN"/>
+              </w:rPr>
+              <w:t>,</w:t>
+            </w:r>
+            <w:r>
+              <w:rPr>
+                <w:rFonts w:ascii="Times New Roman" w:eastAsia="SimSun" w:hAnsi="Times New Roman" w:cs="Times New Roman"/>
+                <w:sz w:val="24"/>
+                <w:szCs w:val="24"/>
+              </w:rPr>
+              <w:t>hwáh</w:t>
+            </w:r>
             <w:proofErr w:type="spellEnd"/>
             <w:r>
               <w:rPr>
-                <w:rFonts w:ascii="Times New Roman" w:eastAsia="Microsoft YaHei" w:hAnsi="Times New Roman" w:cs="Times New Roman"/>
+                <w:rFonts w:ascii="Times New Roman" w:eastAsia="SimSun" w:hAnsi="Times New Roman" w:cs="Times New Roman"/>
+                <w:sz w:val="24"/>
+                <w:szCs w:val="24"/>
+              </w:rPr>
+              <w:t xml:space="preserve"> </w:t>
+            </w:r>
+            <w:proofErr w:type="spellStart"/>
+            <w:r>
+              <w:rPr>
+                <w:rFonts w:ascii="Times New Roman" w:eastAsia="SimSun" w:hAnsi="Times New Roman" w:cs="Times New Roman"/>
+                <w:sz w:val="24"/>
+                <w:szCs w:val="24"/>
+              </w:rPr>
+              <w:t>t’eh</w:t>
+            </w:r>
+            <w:proofErr w:type="spellEnd"/>
+            <w:r>
+              <w:rPr>
+                <w:rFonts w:ascii="Times New Roman" w:eastAsia="SimSun" w:hAnsi="Times New Roman" w:cs="Times New Roman"/>
+                <w:sz w:val="24"/>
+                <w:szCs w:val="24"/>
+              </w:rPr>
+              <w:t xml:space="preserve">, </w:t>
+            </w:r>
+            <w:proofErr w:type="spellStart"/>
+            <w:r>
+              <w:rPr>
+                <w:rFonts w:ascii="Times New Roman" w:eastAsia="SimSun" w:hAnsi="Times New Roman" w:cs="Times New Roman"/>
+                <w:sz w:val="24"/>
+                <w:szCs w:val="24"/>
+              </w:rPr>
+              <w:t>丟脫</w:t>
+            </w:r>
+            <w:r>
+              <w:rPr>
+                <w:rFonts w:ascii="Times New Roman" w:eastAsia="SimSun" w:hAnsi="Times New Roman" w:cs="Times New Roman"/>
                 <w:sz w:val="24"/>
                 <w:szCs w:val="24"/>
                 <w:lang w:eastAsia="zh-CN"/>
               </w:rPr>
+              <w:t>,</w:t>
+            </w:r>
+            <w:r>
+              <w:rPr>
+                <w:rFonts w:ascii="Times New Roman" w:eastAsia="SimSun" w:hAnsi="Times New Roman" w:cs="Times New Roman"/>
+                <w:sz w:val="24"/>
+                <w:szCs w:val="24"/>
+              </w:rPr>
+              <w:t>tieu</w:t>
+            </w:r>
+            <w:proofErr w:type="spellEnd"/>
+            <w:r>
+              <w:rPr>
+                <w:rFonts w:ascii="Times New Roman" w:eastAsia="SimSun" w:hAnsi="Times New Roman" w:cs="Times New Roman"/>
+                <w:sz w:val="24"/>
+                <w:szCs w:val="24"/>
+              </w:rPr>
               <w:t xml:space="preserve"> </w:t>
             </w:r>
             <w:proofErr w:type="spellStart"/>
             <w:r>
               <w:rPr>
-                <w:rFonts w:ascii="Times New Roman" w:hAnsi="Times New Roman" w:cs="Times New Roman"/>
-                <w:sz w:val="24"/>
-                <w:szCs w:val="24"/>
-              </w:rPr>
-              <w:t>k’í</w:t>
+                <w:rFonts w:ascii="Times New Roman" w:eastAsia="SimSun" w:hAnsi="Times New Roman" w:cs="Times New Roman"/>
+                <w:sz w:val="24"/>
+                <w:szCs w:val="24"/>
+              </w:rPr>
+              <w:t>t’eh</w:t>
             </w:r>
             <w:proofErr w:type="spellEnd"/>
             <w:r>
               <w:rPr>
-                <w:rFonts w:ascii="Times New Roman" w:hAnsi="Times New Roman" w:cs="Times New Roman"/>
-                <w:sz w:val="24"/>
-                <w:szCs w:val="24"/>
-              </w:rPr>
-              <w:t>’</w:t>
-            </w:r>
-            <w:r>
-              <w:rPr>
-                <w:rFonts w:ascii="Times New Roman" w:hAnsi="Times New Roman" w:cs="Times New Roman"/>
+                <w:rFonts w:ascii="Times New Roman" w:eastAsia="SimSun" w:hAnsi="Times New Roman" w:cs="Times New Roman"/>
+                <w:sz w:val="24"/>
+                <w:szCs w:val="24"/>
+              </w:rPr>
+              <w:t xml:space="preserve">, </w:t>
+            </w:r>
+            <w:proofErr w:type="spellStart"/>
+            <w:r>
+              <w:rPr>
+                <w:rFonts w:ascii="Times New Roman" w:eastAsia="SimSun" w:hAnsi="Times New Roman" w:cs="Times New Roman"/>
+                <w:sz w:val="24"/>
+                <w:szCs w:val="24"/>
+              </w:rPr>
+              <w:t>摜脫</w:t>
+            </w:r>
+            <w:proofErr w:type="spellEnd"/>
+            <w:r>
+              <w:rPr>
+                <w:rFonts w:ascii="Times New Roman" w:eastAsia="SimSun" w:hAnsi="Times New Roman" w:cs="Times New Roman"/>
+                <w:sz w:val="24"/>
+                <w:szCs w:val="24"/>
+                <w:lang w:eastAsia="zh-CN"/>
+              </w:rPr>
+              <w:t>,</w:t>
+            </w:r>
+            <w:r>
+              <w:rPr>
+                <w:rFonts w:ascii="Times New Roman" w:eastAsia="SimSun" w:hAnsi="Times New Roman" w:cs="Times New Roman"/>
                 <w:sz w:val="24"/>
                 <w:szCs w:val="24"/>
               </w:rPr>
@@ -760,355 +614,37 @@
             <w:proofErr w:type="spellStart"/>
             <w:r>
               <w:rPr>
-                <w:rFonts w:ascii="Times New Roman" w:hAnsi="Times New Roman" w:cs="Times New Roman"/>
-                <w:sz w:val="24"/>
-                <w:szCs w:val="24"/>
-              </w:rPr>
-              <w:t>t</w:t>
-            </w:r>
-            <w:r>
-              <w:rPr>
-                <w:rFonts w:ascii="Times New Roman" w:hAnsi="Times New Roman" w:cs="Times New Roman"/>
-                <w:sz w:val="24"/>
-                <w:szCs w:val="24"/>
-              </w:rPr>
-              <w:t>’</w:t>
-            </w:r>
-            <w:r>
-              <w:rPr>
-                <w:rFonts w:ascii="Times New Roman" w:hAnsi="Times New Roman" w:cs="Times New Roman"/>
-                <w:sz w:val="24"/>
-                <w:szCs w:val="24"/>
-              </w:rPr>
-              <w:t>eh</w:t>
+                <w:rFonts w:ascii="Times New Roman" w:eastAsia="SimSun" w:hAnsi="Times New Roman" w:cs="Times New Roman"/>
+                <w:sz w:val="24"/>
+                <w:szCs w:val="24"/>
+              </w:rPr>
+              <w:t>gwan</w:t>
             </w:r>
             <w:proofErr w:type="spellEnd"/>
             <w:r>
               <w:rPr>
-                <w:rFonts w:ascii="Times New Roman" w:hAnsi="Times New Roman" w:cs="Times New Roman"/>
-                <w:sz w:val="24"/>
-                <w:szCs w:val="24"/>
-              </w:rPr>
-              <w:t xml:space="preserve">, </w:t>
-            </w:r>
-            <w:r>
-              <w:rPr>
-                <w:rFonts w:ascii="Times New Roman" w:hAnsi="Times New Roman" w:cs="Times New Roman"/>
-                <w:sz w:val="24"/>
-                <w:szCs w:val="24"/>
-              </w:rPr>
-              <w:t>廢</w:t>
-            </w:r>
-            <w:r>
-              <w:rPr>
-                <w:rFonts w:ascii="Times New Roman" w:hAnsi="Times New Roman" w:cs="Times New Roman"/>
-                <w:sz w:val="24"/>
-                <w:szCs w:val="24"/>
-              </w:rPr>
-              <w:t xml:space="preserve"> </w:t>
+                <w:rFonts w:ascii="Times New Roman" w:eastAsia="SimSun" w:hAnsi="Times New Roman" w:cs="Times New Roman"/>
+                <w:sz w:val="24"/>
+                <w:szCs w:val="24"/>
+              </w:rPr>
+              <w:t xml:space="preserve">’ </w:t>
             </w:r>
             <w:proofErr w:type="spellStart"/>
             <w:r>
               <w:rPr>
-                <w:rFonts w:ascii="Times New Roman" w:hAnsi="Times New Roman" w:cs="Times New Roman"/>
-                <w:sz w:val="24"/>
-                <w:szCs w:val="24"/>
-              </w:rPr>
-              <w:t>f</w:t>
-            </w:r>
-            <w:r>
-              <w:rPr>
-                <w:rFonts w:ascii="Times New Roman" w:hAnsi="Times New Roman" w:cs="Times New Roman"/>
-                <w:sz w:val="24"/>
-                <w:szCs w:val="24"/>
-              </w:rPr>
-              <w:t>í</w:t>
+                <w:rFonts w:ascii="Times New Roman" w:eastAsia="SimSun" w:hAnsi="Times New Roman" w:cs="Times New Roman"/>
+                <w:sz w:val="24"/>
+                <w:szCs w:val="24"/>
+              </w:rPr>
+              <w:t>t’eh</w:t>
             </w:r>
             <w:proofErr w:type="spellEnd"/>
             <w:r>
               <w:rPr>
-                <w:rFonts w:ascii="Times New Roman" w:hAnsi="Times New Roman" w:cs="Times New Roman"/>
-                <w:sz w:val="24"/>
-                <w:szCs w:val="24"/>
-              </w:rPr>
-              <w:t>’</w:t>
-            </w:r>
-            <w:r>
-              <w:rPr>
-                <w:rFonts w:ascii="Times New Roman" w:hAnsi="Times New Roman" w:cs="Times New Roman"/>
-                <w:sz w:val="24"/>
-                <w:szCs w:val="24"/>
-              </w:rPr>
-              <w:t xml:space="preserve"> </w:t>
-            </w:r>
-            <w:proofErr w:type="spellStart"/>
-            <w:r>
-              <w:rPr>
-                <w:rFonts w:ascii="Times New Roman" w:hAnsi="Times New Roman" w:cs="Times New Roman"/>
-                <w:sz w:val="24"/>
-                <w:szCs w:val="24"/>
-              </w:rPr>
-              <w:t>t’eh</w:t>
-            </w:r>
-            <w:proofErr w:type="spellEnd"/>
-            <w:r>
-              <w:rPr>
-                <w:rFonts w:ascii="Times New Roman" w:hAnsi="Times New Roman" w:cs="Times New Roman"/>
-                <w:sz w:val="24"/>
-                <w:szCs w:val="24"/>
-              </w:rPr>
-              <w:t xml:space="preserve"> </w:t>
-            </w:r>
-            <w:r>
-              <w:rPr>
                 <w:rFonts w:ascii="Times New Roman" w:eastAsia="SimSun" w:hAnsi="Times New Roman" w:cs="Times New Roman"/>
                 <w:sz w:val="24"/>
                 <w:szCs w:val="24"/>
                 <w:lang w:eastAsia="zh-CN"/>
-              </w:rPr>
-              <w:t>，</w:t>
-            </w:r>
-            <w:r>
-              <w:rPr>
-                <w:rFonts w:ascii="Times New Roman" w:eastAsia="SimSun" w:hAnsi="Times New Roman" w:cs="Times New Roman"/>
-                <w:sz w:val="24"/>
-                <w:szCs w:val="24"/>
-                <w:lang w:eastAsia="zh-CN"/>
-              </w:rPr>
-              <w:t>甩</w:t>
-            </w:r>
-            <w:proofErr w:type="spellStart"/>
-            <w:r>
-              <w:rPr>
-                <w:rFonts w:ascii="Times New Roman" w:hAnsi="Times New Roman" w:cs="Times New Roman"/>
-                <w:sz w:val="24"/>
-                <w:szCs w:val="24"/>
-              </w:rPr>
-              <w:t>hwáh</w:t>
-            </w:r>
-            <w:proofErr w:type="spellEnd"/>
-            <w:r>
-              <w:rPr>
-                <w:rFonts w:ascii="Times New Roman" w:hAnsi="Times New Roman" w:cs="Times New Roman"/>
-                <w:sz w:val="24"/>
-                <w:szCs w:val="24"/>
-              </w:rPr>
-              <w:t xml:space="preserve"> </w:t>
-            </w:r>
-            <w:proofErr w:type="spellStart"/>
-            <w:r>
-              <w:rPr>
-                <w:rFonts w:ascii="Times New Roman" w:hAnsi="Times New Roman" w:cs="Times New Roman"/>
-                <w:sz w:val="24"/>
-                <w:szCs w:val="24"/>
-              </w:rPr>
-              <w:t>t’eh</w:t>
-            </w:r>
-            <w:proofErr w:type="spellEnd"/>
-            <w:r>
-              <w:rPr>
-                <w:rFonts w:ascii="Times New Roman" w:hAnsi="Times New Roman" w:cs="Times New Roman"/>
-                <w:sz w:val="24"/>
-                <w:szCs w:val="24"/>
-              </w:rPr>
-              <w:t xml:space="preserve">, </w:t>
-            </w:r>
-            <w:proofErr w:type="spellStart"/>
-            <w:r>
-              <w:rPr>
-                <w:rFonts w:ascii="Times New Roman" w:hAnsi="Times New Roman" w:cs="Times New Roman"/>
-                <w:sz w:val="24"/>
-                <w:szCs w:val="24"/>
-              </w:rPr>
-              <w:t>丟</w:t>
-            </w:r>
-            <w:r>
-              <w:rPr>
-                <w:rFonts w:ascii="Times New Roman" w:hAnsi="Times New Roman" w:cs="Times New Roman"/>
-                <w:sz w:val="24"/>
-                <w:szCs w:val="24"/>
-              </w:rPr>
-              <w:t>tieu</w:t>
-            </w:r>
-            <w:proofErr w:type="spellEnd"/>
-            <w:r>
-              <w:rPr>
-                <w:rFonts w:ascii="Times New Roman" w:hAnsi="Times New Roman" w:cs="Times New Roman"/>
-                <w:sz w:val="24"/>
-                <w:szCs w:val="24"/>
-              </w:rPr>
-              <w:t xml:space="preserve"> </w:t>
-            </w:r>
-            <w:proofErr w:type="spellStart"/>
-            <w:r>
-              <w:rPr>
-                <w:rFonts w:ascii="Times New Roman" w:hAnsi="Times New Roman" w:cs="Times New Roman"/>
-                <w:sz w:val="24"/>
-                <w:szCs w:val="24"/>
-              </w:rPr>
-              <w:t>t’eh</w:t>
-            </w:r>
-            <w:proofErr w:type="spellEnd"/>
-            <w:r>
-              <w:rPr>
-                <w:rFonts w:ascii="Times New Roman" w:hAnsi="Times New Roman" w:cs="Times New Roman"/>
-                <w:sz w:val="24"/>
-                <w:szCs w:val="24"/>
-              </w:rPr>
-              <w:t>,</w:t>
-            </w:r>
-            <w:r>
-              <w:rPr>
-                <w:rFonts w:ascii="Times New Roman" w:hAnsi="Times New Roman" w:cs="Times New Roman"/>
-                <w:sz w:val="24"/>
-                <w:szCs w:val="24"/>
-              </w:rPr>
-              <w:t xml:space="preserve"> </w:t>
-            </w:r>
-            <w:r>
-              <w:rPr>
-                <w:rFonts w:ascii="Times New Roman" w:hAnsi="Times New Roman" w:cs="Times New Roman"/>
-                <w:sz w:val="24"/>
-                <w:szCs w:val="24"/>
-              </w:rPr>
-              <w:t>摜</w:t>
-            </w:r>
-            <w:r>
-              <w:rPr>
-                <w:rFonts w:ascii="Times New Roman" w:hAnsi="Times New Roman" w:cs="Times New Roman"/>
-                <w:sz w:val="24"/>
-                <w:szCs w:val="24"/>
-              </w:rPr>
-              <w:t xml:space="preserve"> </w:t>
-            </w:r>
-            <w:proofErr w:type="spellStart"/>
-            <w:r>
-              <w:rPr>
-                <w:rFonts w:ascii="Times New Roman" w:hAnsi="Times New Roman" w:cs="Times New Roman"/>
-                <w:sz w:val="24"/>
-                <w:szCs w:val="24"/>
-              </w:rPr>
-              <w:t>gwan</w:t>
-            </w:r>
-            <w:proofErr w:type="spellEnd"/>
-            <w:r>
-              <w:rPr>
-                <w:rFonts w:ascii="Times New Roman" w:hAnsi="Times New Roman" w:cs="Times New Roman"/>
-                <w:sz w:val="24"/>
-                <w:szCs w:val="24"/>
-              </w:rPr>
-              <w:t xml:space="preserve">’ </w:t>
-            </w:r>
-            <w:proofErr w:type="spellStart"/>
-            <w:r>
-              <w:rPr>
-                <w:rFonts w:ascii="Times New Roman" w:hAnsi="Times New Roman" w:cs="Times New Roman"/>
-                <w:sz w:val="24"/>
-                <w:szCs w:val="24"/>
-              </w:rPr>
-              <w:t>t’eh</w:t>
-            </w:r>
-            <w:proofErr w:type="spellEnd"/>
-          </w:p>
-        </w:tc>
-        <w:tc>
-          <w:tcPr>
-            <w:tcW w:w="4428" w:type="dxa"/>
-          </w:tcPr>
-          <w:p>
-            <w:pPr>
-              <w:rPr>
-                <w:rFonts w:ascii="Times New Roman" w:hAnsi="Times New Roman" w:cs="Times New Roman"/>
-                <w:sz w:val="24"/>
-                <w:szCs w:val="24"/>
-              </w:rPr>
-            </w:pPr>
-            <w:proofErr w:type="gramStart"/>
-            <w:r>
-              <w:rPr>
-                <w:rFonts w:ascii="Times New Roman" w:hAnsi="Times New Roman" w:cs="Times New Roman"/>
-                <w:sz w:val="24"/>
-                <w:szCs w:val="24"/>
-              </w:rPr>
-              <w:t xml:space="preserve">Abstain,  </w:t>
-            </w:r>
-            <w:r>
-              <w:rPr>
-                <w:rFonts w:ascii="Times New Roman" w:eastAsia="SimSun" w:hAnsi="Times New Roman" w:cs="Times New Roman"/>
-                <w:sz w:val="24"/>
-                <w:szCs w:val="24"/>
-                <w:lang w:eastAsia="zh-CN"/>
-              </w:rPr>
-              <w:t>戒</w:t>
-            </w:r>
-            <w:proofErr w:type="spellStart"/>
-            <w:proofErr w:type="gramEnd"/>
-            <w:r>
-              <w:rPr>
-                <w:rFonts w:ascii="Times New Roman" w:hAnsi="Times New Roman" w:cs="Times New Roman"/>
-                <w:sz w:val="24"/>
-                <w:szCs w:val="24"/>
-              </w:rPr>
-              <w:t>k</w:t>
-            </w:r>
-            <w:r>
-              <w:rPr>
-                <w:rFonts w:ascii="Times New Roman" w:hAnsi="Times New Roman" w:cs="Times New Roman"/>
-                <w:sz w:val="24"/>
-                <w:szCs w:val="24"/>
-              </w:rPr>
-              <w:t>á</w:t>
-            </w:r>
-            <w:proofErr w:type="spellEnd"/>
-            <w:r>
-              <w:rPr>
-                <w:rFonts w:ascii="Times New Roman" w:hAnsi="Times New Roman" w:cs="Times New Roman"/>
-                <w:sz w:val="24"/>
-                <w:szCs w:val="24"/>
-              </w:rPr>
-              <w:t xml:space="preserve">‘, (from opium) </w:t>
-            </w:r>
-            <w:proofErr w:type="spellStart"/>
-            <w:r>
-              <w:rPr>
-                <w:rFonts w:ascii="Times New Roman" w:hAnsi="Times New Roman" w:cs="Times New Roman"/>
-                <w:sz w:val="24"/>
-                <w:szCs w:val="24"/>
-              </w:rPr>
-              <w:t>戒烟</w:t>
-            </w:r>
-            <w:r>
-              <w:rPr>
-                <w:rFonts w:ascii="Times New Roman" w:hAnsi="Times New Roman" w:cs="Times New Roman"/>
-                <w:sz w:val="24"/>
-                <w:szCs w:val="24"/>
-              </w:rPr>
-              <w:t>ká</w:t>
-            </w:r>
-            <w:proofErr w:type="spellEnd"/>
-            <w:r>
-              <w:rPr>
-                <w:rFonts w:ascii="Times New Roman" w:hAnsi="Times New Roman" w:cs="Times New Roman"/>
-                <w:sz w:val="24"/>
-                <w:szCs w:val="24"/>
-              </w:rPr>
-              <w:t xml:space="preserve">’ </w:t>
-            </w:r>
-            <w:proofErr w:type="spellStart"/>
-            <w:r>
-              <w:rPr>
-                <w:rFonts w:ascii="Times New Roman" w:hAnsi="Times New Roman" w:cs="Times New Roman"/>
-                <w:sz w:val="24"/>
-                <w:szCs w:val="24"/>
-              </w:rPr>
-              <w:t>yíen</w:t>
-            </w:r>
-            <w:proofErr w:type="spellEnd"/>
-            <w:r>
-              <w:rPr>
-                <w:rFonts w:ascii="Times New Roman" w:hAnsi="Times New Roman" w:cs="Times New Roman"/>
-                <w:sz w:val="24"/>
-                <w:szCs w:val="24"/>
               </w:rPr>
               <w:t>.</w:t>
             </w:r>
@@ -1118,33 +654,36 @@
       <w:tr>
         <w:tc>
           <w:tcPr>
-            <w:tcW w:w="4428" w:type="dxa"/>
+            <w:tcW w:w="8856" w:type="dxa"/>
           </w:tcPr>
           <w:p>
             <w:pPr>
               <w:rPr>
-                <w:rFonts w:ascii="Times New Roman" w:hAnsi="Times New Roman" w:cs="Times New Roman"/>
-                <w:sz w:val="24"/>
-                <w:szCs w:val="24"/>
+                <w:rFonts w:ascii="Times New Roman" w:eastAsia="SimSun" w:hAnsi="Times New Roman" w:cs="Times New Roman"/>
+                <w:sz w:val="24"/>
+                <w:szCs w:val="24"/>
+                <w:lang w:eastAsia="zh-CN"/>
               </w:rPr>
             </w:pPr>
             <w:proofErr w:type="gramStart"/>
             <w:r>
               <w:rPr>
-                <w:rFonts w:ascii="Times New Roman" w:hAnsi="Times New Roman" w:cs="Times New Roman"/>
-                <w:sz w:val="24"/>
-                <w:szCs w:val="24"/>
-              </w:rPr>
-              <w:t xml:space="preserve">Abate, </w:t>
-            </w:r>
-            <w:r>
-              <w:rPr>
-                <w:rFonts w:ascii="Times New Roman" w:hAnsi="Times New Roman" w:cs="Times New Roman"/>
-                <w:sz w:val="24"/>
-                <w:szCs w:val="24"/>
+                <w:rFonts w:ascii="Times New Roman" w:eastAsia="SimSun" w:hAnsi="Times New Roman" w:cs="Times New Roman"/>
+                <w:sz w:val="24"/>
+                <w:szCs w:val="24"/>
+              </w:rPr>
+              <w:t xml:space="preserve">Abate,  </w:t>
+            </w:r>
+            <w:r>
+              <w:rPr>
+                <w:rFonts w:ascii="Times New Roman" w:eastAsia="SimSun" w:hAnsi="Times New Roman" w:cs="Times New Roman"/>
+                <w:sz w:val="24"/>
+                <w:szCs w:val="24"/>
+                <w:lang w:eastAsia="zh-CN"/>
               </w:rPr>
               <w:t xml:space="preserve"> </w:t>
             </w:r>
+            <w:proofErr w:type="gramEnd"/>
             <w:r>
               <w:rPr>
                 <w:rFonts w:ascii="Times New Roman" w:eastAsia="SimSun" w:hAnsi="Times New Roman" w:cs="Times New Roman"/>
@@ -1152,9 +691,115 @@
                 <w:szCs w:val="24"/>
                 <w:lang w:eastAsia="zh-CN"/>
               </w:rPr>
+              <w:t>减少</w:t>
+            </w:r>
+            <w:r>
+              <w:rPr>
+                <w:rFonts w:ascii="Times New Roman" w:eastAsia="SimSun" w:hAnsi="Times New Roman" w:cs="Times New Roman"/>
+                <w:sz w:val="24"/>
+                <w:szCs w:val="24"/>
+                <w:lang w:eastAsia="zh-CN"/>
+              </w:rPr>
+              <w:t>,</w:t>
+            </w:r>
+            <w:r>
+              <w:rPr>
+                <w:rFonts w:ascii="Times New Roman" w:eastAsia="SimSun" w:hAnsi="Times New Roman" w:cs="Times New Roman"/>
+                <w:sz w:val="24"/>
+                <w:szCs w:val="24"/>
+              </w:rPr>
+              <w:t xml:space="preserve">  ‘</w:t>
+            </w:r>
+            <w:proofErr w:type="spellStart"/>
+            <w:r>
+              <w:rPr>
+                <w:rFonts w:ascii="Times New Roman" w:eastAsia="SimSun" w:hAnsi="Times New Roman" w:cs="Times New Roman"/>
+                <w:sz w:val="24"/>
+                <w:szCs w:val="24"/>
+              </w:rPr>
+              <w:t>kan</w:t>
+            </w:r>
+            <w:proofErr w:type="spellEnd"/>
+            <w:r>
+              <w:rPr>
+                <w:rFonts w:ascii="Times New Roman" w:eastAsia="SimSun" w:hAnsi="Times New Roman" w:cs="Times New Roman"/>
+                <w:sz w:val="24"/>
+                <w:szCs w:val="24"/>
+              </w:rPr>
+              <w:t xml:space="preserve"> ‘</w:t>
+            </w:r>
+            <w:proofErr w:type="spellStart"/>
+            <w:r>
+              <w:rPr>
+                <w:rFonts w:ascii="Times New Roman" w:eastAsia="SimSun" w:hAnsi="Times New Roman" w:cs="Times New Roman"/>
+                <w:sz w:val="24"/>
+                <w:szCs w:val="24"/>
+              </w:rPr>
+              <w:t>san</w:t>
+            </w:r>
+            <w:proofErr w:type="spellEnd"/>
+            <w:r>
+              <w:rPr>
+                <w:rFonts w:ascii="Times New Roman" w:eastAsia="SimSun" w:hAnsi="Times New Roman" w:cs="Times New Roman"/>
+                <w:sz w:val="24"/>
+                <w:szCs w:val="24"/>
+              </w:rPr>
+              <w:t xml:space="preserve">, </w:t>
+            </w:r>
+            <w:r>
+              <w:rPr>
+                <w:rFonts w:ascii="Times New Roman" w:eastAsia="SimSun" w:hAnsi="Times New Roman" w:cs="Times New Roman"/>
+                <w:sz w:val="24"/>
+                <w:szCs w:val="24"/>
+                <w:lang w:eastAsia="zh-CN"/>
+              </w:rPr>
+              <w:t>减軽</w:t>
+            </w:r>
+            <w:r>
+              <w:rPr>
+                <w:rFonts w:ascii="Times New Roman" w:eastAsia="SimSun" w:hAnsi="Times New Roman" w:cs="Times New Roman"/>
+                <w:sz w:val="24"/>
+                <w:szCs w:val="24"/>
+                <w:lang w:eastAsia="zh-CN"/>
+              </w:rPr>
+              <w:t>,</w:t>
+            </w:r>
+            <w:r>
+              <w:rPr>
+                <w:rFonts w:ascii="Times New Roman" w:eastAsia="SimSun" w:hAnsi="Times New Roman" w:cs="Times New Roman"/>
+                <w:sz w:val="24"/>
+                <w:szCs w:val="24"/>
+              </w:rPr>
+              <w:t xml:space="preserve"> ‘</w:t>
+            </w:r>
+            <w:proofErr w:type="spellStart"/>
+            <w:r>
+              <w:rPr>
+                <w:rFonts w:ascii="Times New Roman" w:eastAsia="SimSun" w:hAnsi="Times New Roman" w:cs="Times New Roman"/>
+                <w:sz w:val="24"/>
+                <w:szCs w:val="24"/>
+              </w:rPr>
+              <w:t>kan</w:t>
+            </w:r>
+            <w:proofErr w:type="spellEnd"/>
+            <w:r>
+              <w:rPr>
+                <w:rFonts w:ascii="Times New Roman" w:eastAsia="SimSun" w:hAnsi="Times New Roman" w:cs="Times New Roman"/>
+                <w:sz w:val="24"/>
+                <w:szCs w:val="24"/>
+              </w:rPr>
               <w:t xml:space="preserve"> </w:t>
             </w:r>
-            <w:proofErr w:type="gramEnd"/>
+            <w:proofErr w:type="spellStart"/>
+            <w:r>
+              <w:rPr>
+                <w:rFonts w:ascii="Times New Roman" w:eastAsia="SimSun" w:hAnsi="Times New Roman" w:cs="Times New Roman"/>
+                <w:sz w:val="24"/>
+                <w:szCs w:val="24"/>
+              </w:rPr>
+              <w:t>k’iung</w:t>
+            </w:r>
+            <w:proofErr w:type="spellEnd"/>
             <w:r>
               <w:rPr>
                 <w:rFonts w:ascii="Times New Roman" w:eastAsia="SimSun" w:hAnsi="Times New Roman" w:cs="Times New Roman"/>
@@ -1162,295 +807,7 @@
                 <w:szCs w:val="24"/>
                 <w:lang w:eastAsia="zh-CN"/>
               </w:rPr>
-              <w:t>减少</w:t>
-            </w:r>
-            <w:r>
-              <w:rPr>
-                <w:rFonts w:ascii="Times New Roman" w:hAnsi="Times New Roman" w:cs="Times New Roman"/>
-                <w:sz w:val="24"/>
-                <w:szCs w:val="24"/>
-              </w:rPr>
-              <w:t xml:space="preserve"> </w:t>
-            </w:r>
-            <w:r>
-              <w:rPr>
-                <w:rFonts w:ascii="Times New Roman" w:hAnsi="Times New Roman" w:cs="Times New Roman"/>
-                <w:sz w:val="24"/>
-                <w:szCs w:val="24"/>
-              </w:rPr>
-              <w:t xml:space="preserve"> ‘</w:t>
-            </w:r>
-            <w:proofErr w:type="spellStart"/>
-            <w:r>
-              <w:rPr>
-                <w:rFonts w:ascii="Times New Roman" w:hAnsi="Times New Roman" w:cs="Times New Roman"/>
-                <w:sz w:val="24"/>
-                <w:szCs w:val="24"/>
-              </w:rPr>
-              <w:t>kan</w:t>
-            </w:r>
-            <w:proofErr w:type="spellEnd"/>
-            <w:r>
-              <w:rPr>
-                <w:rFonts w:ascii="Times New Roman" w:hAnsi="Times New Roman" w:cs="Times New Roman"/>
-                <w:sz w:val="24"/>
-                <w:szCs w:val="24"/>
-              </w:rPr>
-              <w:t xml:space="preserve"> ‘</w:t>
-            </w:r>
-            <w:proofErr w:type="spellStart"/>
-            <w:r>
-              <w:rPr>
-                <w:rFonts w:ascii="Times New Roman" w:hAnsi="Times New Roman" w:cs="Times New Roman"/>
-                <w:sz w:val="24"/>
-                <w:szCs w:val="24"/>
-              </w:rPr>
-              <w:t>san</w:t>
-            </w:r>
-            <w:proofErr w:type="spellEnd"/>
-            <w:r>
-              <w:rPr>
-                <w:rFonts w:ascii="Times New Roman" w:hAnsi="Times New Roman" w:cs="Times New Roman"/>
-                <w:sz w:val="24"/>
-                <w:szCs w:val="24"/>
-              </w:rPr>
-              <w:t xml:space="preserve">, </w:t>
-            </w:r>
-            <w:r>
-              <w:rPr>
-                <w:rFonts w:ascii="Times New Roman" w:eastAsia="SimSun" w:hAnsi="Times New Roman" w:cs="Times New Roman"/>
-                <w:sz w:val="24"/>
-                <w:szCs w:val="24"/>
-                <w:lang w:eastAsia="zh-CN"/>
-              </w:rPr>
-              <w:t>减</w:t>
-            </w:r>
-            <w:r>
-              <w:rPr>
-                <w:rFonts w:ascii="Times New Roman" w:eastAsia="SimSun" w:hAnsi="Times New Roman" w:cs="Times New Roman"/>
-                <w:sz w:val="24"/>
-                <w:szCs w:val="24"/>
-                <w:lang w:eastAsia="zh-CN"/>
-              </w:rPr>
-              <w:t>軽</w:t>
-            </w:r>
-            <w:r>
-              <w:rPr>
-                <w:rFonts w:ascii="Times New Roman" w:hAnsi="Times New Roman" w:cs="Times New Roman"/>
-                <w:sz w:val="24"/>
-                <w:szCs w:val="24"/>
-              </w:rPr>
-              <w:t xml:space="preserve"> </w:t>
-            </w:r>
-            <w:r>
-              <w:rPr>
-                <w:rFonts w:ascii="Times New Roman" w:hAnsi="Times New Roman" w:cs="Times New Roman"/>
-                <w:sz w:val="24"/>
-                <w:szCs w:val="24"/>
-              </w:rPr>
-              <w:t>‘</w:t>
-            </w:r>
-            <w:proofErr w:type="spellStart"/>
-            <w:r>
-              <w:rPr>
-                <w:rFonts w:ascii="Times New Roman" w:hAnsi="Times New Roman" w:cs="Times New Roman"/>
-                <w:sz w:val="24"/>
-                <w:szCs w:val="24"/>
-              </w:rPr>
-              <w:t>kan</w:t>
-            </w:r>
-            <w:proofErr w:type="spellEnd"/>
-            <w:r>
-              <w:rPr>
-                <w:rFonts w:ascii="Times New Roman" w:hAnsi="Times New Roman" w:cs="Times New Roman"/>
-                <w:sz w:val="24"/>
-                <w:szCs w:val="24"/>
-              </w:rPr>
-              <w:t xml:space="preserve"> </w:t>
-            </w:r>
-            <w:proofErr w:type="spellStart"/>
-            <w:r>
-              <w:rPr>
-                <w:rFonts w:ascii="Times New Roman" w:hAnsi="Times New Roman" w:cs="Times New Roman"/>
-                <w:sz w:val="24"/>
-                <w:szCs w:val="24"/>
-              </w:rPr>
-              <w:t>k’iung</w:t>
-            </w:r>
-            <w:proofErr w:type="spellEnd"/>
-          </w:p>
-        </w:tc>
-        <w:tc>
-          <w:tcPr>
-            <w:tcW w:w="4428" w:type="dxa"/>
-          </w:tcPr>
-          <w:p>
-            <w:pPr>
-              <w:rPr>
-                <w:rFonts w:ascii="Times New Roman" w:hAnsi="Times New Roman" w:cs="Times New Roman"/>
-                <w:sz w:val="24"/>
-                <w:szCs w:val="24"/>
-              </w:rPr>
-            </w:pPr>
-            <w:proofErr w:type="gramStart"/>
-            <w:r>
-              <w:rPr>
-                <w:rFonts w:ascii="Times New Roman" w:hAnsi="Times New Roman" w:cs="Times New Roman"/>
-                <w:sz w:val="24"/>
-                <w:szCs w:val="24"/>
-              </w:rPr>
-              <w:t xml:space="preserve">Absurd, </w:t>
-            </w:r>
-            <w:r>
-              <w:rPr>
-                <w:rFonts w:ascii="Times New Roman" w:hAnsi="Times New Roman" w:cs="Times New Roman"/>
-                <w:sz w:val="24"/>
-                <w:szCs w:val="24"/>
-              </w:rPr>
-              <w:t xml:space="preserve"> </w:t>
-            </w:r>
-            <w:r>
-              <w:rPr>
-                <w:rFonts w:ascii="Times New Roman" w:eastAsia="SimSun" w:hAnsi="Times New Roman" w:cs="Times New Roman"/>
-                <w:sz w:val="24"/>
-                <w:szCs w:val="24"/>
-                <w:lang w:eastAsia="zh-CN"/>
-              </w:rPr>
-              <w:t>勿合情理</w:t>
-            </w:r>
-            <w:proofErr w:type="spellStart"/>
-            <w:proofErr w:type="gramEnd"/>
-            <w:r>
-              <w:rPr>
-                <w:rFonts w:ascii="Times New Roman" w:hAnsi="Times New Roman" w:cs="Times New Roman"/>
-                <w:sz w:val="24"/>
-                <w:szCs w:val="24"/>
-              </w:rPr>
-              <w:t>veh</w:t>
-            </w:r>
-            <w:proofErr w:type="spellEnd"/>
-            <w:r>
-              <w:rPr>
-                <w:rFonts w:ascii="Times New Roman" w:hAnsi="Times New Roman" w:cs="Times New Roman"/>
-                <w:sz w:val="24"/>
-                <w:szCs w:val="24"/>
-              </w:rPr>
-              <w:t xml:space="preserve"> </w:t>
-            </w:r>
-            <w:r>
-              <w:rPr>
-                <w:rFonts w:ascii="Times New Roman" w:hAnsi="Times New Roman" w:cs="Times New Roman"/>
-                <w:sz w:val="24"/>
-                <w:szCs w:val="24"/>
-              </w:rPr>
-              <w:t>h</w:t>
-            </w:r>
-            <w:r>
-              <w:rPr>
-                <w:rFonts w:ascii="Times New Roman" w:hAnsi="Times New Roman" w:cs="Times New Roman"/>
-                <w:sz w:val="24"/>
-                <w:szCs w:val="24"/>
-              </w:rPr>
-              <w:t xml:space="preserve">eh </w:t>
-            </w:r>
-            <w:proofErr w:type="spellStart"/>
-            <w:r>
-              <w:rPr>
-                <w:rFonts w:ascii="Times New Roman" w:hAnsi="Times New Roman" w:cs="Times New Roman"/>
-                <w:sz w:val="24"/>
-                <w:szCs w:val="24"/>
-              </w:rPr>
-              <w:t>dzing</w:t>
-            </w:r>
-            <w:proofErr w:type="spellEnd"/>
-            <w:r>
-              <w:rPr>
-                <w:rFonts w:ascii="Times New Roman" w:hAnsi="Times New Roman" w:cs="Times New Roman"/>
-                <w:sz w:val="24"/>
-                <w:szCs w:val="24"/>
-              </w:rPr>
-              <w:t xml:space="preserve"> ‘</w:t>
-            </w:r>
-            <w:proofErr w:type="spellStart"/>
-            <w:r>
-              <w:rPr>
-                <w:rFonts w:ascii="Times New Roman" w:hAnsi="Times New Roman" w:cs="Times New Roman"/>
-                <w:sz w:val="24"/>
-                <w:szCs w:val="24"/>
-              </w:rPr>
-              <w:t>lí</w:t>
-            </w:r>
-            <w:proofErr w:type="spellEnd"/>
-            <w:r>
-              <w:rPr>
-                <w:rFonts w:ascii="Times New Roman" w:hAnsi="Times New Roman" w:cs="Times New Roman"/>
-                <w:sz w:val="24"/>
-                <w:szCs w:val="24"/>
-              </w:rPr>
-              <w:t xml:space="preserve">, </w:t>
-            </w:r>
-            <w:r>
-              <w:rPr>
-                <w:rFonts w:ascii="Times New Roman" w:eastAsia="SimSun" w:hAnsi="Times New Roman" w:cs="Times New Roman"/>
-                <w:sz w:val="24"/>
-                <w:szCs w:val="24"/>
-                <w:lang w:eastAsia="zh-CN"/>
-              </w:rPr>
-              <w:t>勿是理</w:t>
-            </w:r>
-            <w:proofErr w:type="spellStart"/>
-            <w:r>
-              <w:rPr>
-                <w:rFonts w:ascii="Times New Roman" w:hAnsi="Times New Roman" w:cs="Times New Roman"/>
-                <w:sz w:val="24"/>
-                <w:szCs w:val="24"/>
-              </w:rPr>
-              <w:t>veh</w:t>
-            </w:r>
-            <w:proofErr w:type="spellEnd"/>
-            <w:r>
-              <w:rPr>
-                <w:rFonts w:ascii="Times New Roman" w:hAnsi="Times New Roman" w:cs="Times New Roman"/>
-                <w:sz w:val="24"/>
-                <w:szCs w:val="24"/>
-              </w:rPr>
-              <w:t xml:space="preserve"> ‘</w:t>
-            </w:r>
-            <w:proofErr w:type="spellStart"/>
-            <w:r>
-              <w:rPr>
-                <w:rFonts w:ascii="Times New Roman" w:hAnsi="Times New Roman" w:cs="Times New Roman"/>
-                <w:sz w:val="24"/>
-                <w:szCs w:val="24"/>
-              </w:rPr>
-              <w:t>zz</w:t>
-            </w:r>
-            <w:proofErr w:type="spellEnd"/>
-            <w:r>
-              <w:rPr>
-                <w:rFonts w:ascii="Times New Roman" w:hAnsi="Times New Roman" w:cs="Times New Roman"/>
-                <w:sz w:val="24"/>
-                <w:szCs w:val="24"/>
-              </w:rPr>
-              <w:t xml:space="preserve"> ‘</w:t>
-            </w:r>
-            <w:proofErr w:type="spellStart"/>
-            <w:r>
-              <w:rPr>
-                <w:rFonts w:ascii="Times New Roman" w:hAnsi="Times New Roman" w:cs="Times New Roman"/>
-                <w:sz w:val="24"/>
-                <w:szCs w:val="24"/>
-              </w:rPr>
-              <w:t>lí</w:t>
-            </w:r>
-            <w:proofErr w:type="spellEnd"/>
-            <w:r>
-              <w:rPr>
-                <w:rFonts w:ascii="Times New Roman" w:hAnsi="Times New Roman" w:cs="Times New Roman"/>
-                <w:sz w:val="24"/>
-                <w:szCs w:val="24"/>
-              </w:rPr>
-              <w:t xml:space="preserve"> </w:t>
+              <w:t>.</w:t>
             </w:r>
           </w:p>
         </w:tc>
@@ -1458,41 +815,143 @@
       <w:tr>
         <w:tc>
           <w:tcPr>
-            <w:tcW w:w="4428" w:type="dxa"/>
+            <w:tcW w:w="8856" w:type="dxa"/>
           </w:tcPr>
           <w:p>
             <w:pPr>
               <w:rPr>
-                <w:rFonts w:ascii="Times New Roman" w:hAnsi="Times New Roman" w:cs="Times New Roman"/>
-                <w:sz w:val="24"/>
-                <w:szCs w:val="24"/>
+                <w:rFonts w:ascii="Times New Roman" w:eastAsia="SimSun" w:hAnsi="Times New Roman" w:cs="Times New Roman"/>
+                <w:sz w:val="24"/>
+                <w:szCs w:val="24"/>
+                <w:lang w:eastAsia="zh-CN"/>
               </w:rPr>
             </w:pPr>
             <w:proofErr w:type="gramStart"/>
             <w:r>
               <w:rPr>
-                <w:rFonts w:ascii="Times New Roman" w:hAnsi="Times New Roman" w:cs="Times New Roman"/>
-                <w:sz w:val="24"/>
-                <w:szCs w:val="24"/>
-              </w:rPr>
-              <w:t>Ability,</w:t>
-            </w:r>
-            <w:r>
-              <w:rPr>
-                <w:rFonts w:ascii="Times New Roman" w:hAnsi="Times New Roman" w:cs="Times New Roman"/>
+                <w:rFonts w:ascii="Times New Roman" w:eastAsia="SimSun" w:hAnsi="Times New Roman" w:cs="Times New Roman"/>
+                <w:sz w:val="24"/>
+                <w:szCs w:val="24"/>
+              </w:rPr>
+              <w:t xml:space="preserve">Ability,  </w:t>
+            </w:r>
+            <w:r>
+              <w:rPr>
+                <w:rFonts w:ascii="Times New Roman" w:eastAsia="SimSun" w:hAnsi="Times New Roman" w:cs="Times New Roman"/>
+                <w:sz w:val="24"/>
+                <w:szCs w:val="24"/>
+                <w:lang w:eastAsia="zh-CN"/>
+              </w:rPr>
+              <w:t>才情</w:t>
+            </w:r>
+            <w:proofErr w:type="gramEnd"/>
+            <w:r>
+              <w:rPr>
+                <w:rFonts w:ascii="Times New Roman" w:eastAsia="SimSun" w:hAnsi="Times New Roman" w:cs="Times New Roman"/>
+                <w:sz w:val="24"/>
+                <w:szCs w:val="24"/>
+                <w:lang w:eastAsia="zh-CN"/>
+              </w:rPr>
+              <w:t>,</w:t>
+            </w:r>
+            <w:proofErr w:type="spellStart"/>
+            <w:r>
+              <w:rPr>
+                <w:rFonts w:ascii="Times New Roman" w:eastAsia="SimSun" w:hAnsi="Times New Roman" w:cs="Times New Roman"/>
+                <w:sz w:val="24"/>
+                <w:szCs w:val="24"/>
+              </w:rPr>
+              <w:t>dzé</w:t>
+            </w:r>
+            <w:proofErr w:type="spellEnd"/>
+            <w:r>
+              <w:rPr>
+                <w:rFonts w:ascii="Times New Roman" w:eastAsia="SimSun" w:hAnsi="Times New Roman" w:cs="Times New Roman"/>
                 <w:sz w:val="24"/>
                 <w:szCs w:val="24"/>
               </w:rPr>
               <w:t xml:space="preserve"> </w:t>
             </w:r>
-            <w:r>
-              <w:rPr>
-                <w:rFonts w:ascii="Times New Roman" w:hAnsi="Times New Roman" w:cs="Times New Roman"/>
+            <w:proofErr w:type="spellStart"/>
+            <w:r>
+              <w:rPr>
+                <w:rFonts w:ascii="Times New Roman" w:eastAsia="SimSun" w:hAnsi="Times New Roman" w:cs="Times New Roman"/>
+                <w:sz w:val="24"/>
+                <w:szCs w:val="24"/>
+              </w:rPr>
+              <w:t>dzing</w:t>
+            </w:r>
+            <w:proofErr w:type="spellEnd"/>
+            <w:r>
+              <w:rPr>
+                <w:rFonts w:ascii="Times New Roman" w:eastAsia="SimSun" w:hAnsi="Times New Roman" w:cs="Times New Roman"/>
+                <w:sz w:val="24"/>
+                <w:szCs w:val="24"/>
+              </w:rPr>
+              <w:t xml:space="preserve">, </w:t>
+            </w:r>
+            <w:r>
+              <w:rPr>
+                <w:rFonts w:ascii="Times New Roman" w:eastAsia="SimSun" w:hAnsi="Times New Roman" w:cs="Times New Roman"/>
+                <w:sz w:val="24"/>
+                <w:szCs w:val="24"/>
+                <w:lang w:eastAsia="zh-CN"/>
+              </w:rPr>
+              <w:t>才具</w:t>
+            </w:r>
+            <w:r>
+              <w:rPr>
+                <w:rFonts w:ascii="Times New Roman" w:eastAsia="SimSun" w:hAnsi="Times New Roman" w:cs="Times New Roman"/>
+                <w:sz w:val="24"/>
+                <w:szCs w:val="24"/>
+                <w:lang w:eastAsia="zh-CN"/>
+              </w:rPr>
+              <w:t>,</w:t>
+            </w:r>
+            <w:r>
+              <w:rPr>
+                <w:rFonts w:ascii="Times New Roman" w:eastAsia="SimSun" w:hAnsi="Times New Roman" w:cs="Times New Roman"/>
+                <w:sz w:val="24"/>
+                <w:szCs w:val="24"/>
+              </w:rPr>
+              <w:t xml:space="preserve"> d</w:t>
+            </w:r>
+            <w:proofErr w:type="spellStart"/>
+            <w:r>
+              <w:rPr>
+                <w:rFonts w:ascii="Times New Roman" w:eastAsia="SimSun" w:hAnsi="Times New Roman" w:cs="Times New Roman"/>
+                <w:sz w:val="24"/>
+                <w:szCs w:val="24"/>
+              </w:rPr>
+              <w:t>zé</w:t>
+            </w:r>
+            <w:proofErr w:type="spellEnd"/>
+            <w:r>
+              <w:rPr>
+                <w:rFonts w:ascii="Times New Roman" w:eastAsia="SimSun" w:hAnsi="Times New Roman" w:cs="Times New Roman"/>
                 <w:sz w:val="24"/>
                 <w:szCs w:val="24"/>
               </w:rPr>
               <w:t xml:space="preserve"> </w:t>
             </w:r>
+            <w:proofErr w:type="spellStart"/>
+            <w:r>
+              <w:rPr>
+                <w:rFonts w:ascii="Times New Roman" w:eastAsia="SimSun" w:hAnsi="Times New Roman" w:cs="Times New Roman"/>
+                <w:sz w:val="24"/>
+                <w:szCs w:val="24"/>
+              </w:rPr>
+              <w:t>gü</w:t>
+            </w:r>
+            <w:proofErr w:type="spellEnd"/>
+            <w:r>
+              <w:rPr>
+                <w:rFonts w:ascii="Times New Roman" w:eastAsia="SimSun" w:hAnsi="Times New Roman" w:cs="Times New Roman"/>
+                <w:sz w:val="24"/>
+                <w:szCs w:val="24"/>
+              </w:rPr>
+              <w:t>’,</w:t>
+            </w:r>
             <w:r>
               <w:rPr>
                 <w:rFonts w:ascii="Times New Roman" w:eastAsia="SimSun" w:hAnsi="Times New Roman" w:cs="Times New Roman"/>
@@ -1500,13 +959,56 @@
                 <w:szCs w:val="24"/>
                 <w:lang w:eastAsia="zh-CN"/>
               </w:rPr>
-              <w:t>才情</w:t>
+              <w:t xml:space="preserve"> </w:t>
+            </w:r>
+            <w:r>
+              <w:rPr>
+                <w:rFonts w:ascii="Times New Roman" w:eastAsia="SimSun" w:hAnsi="Times New Roman" w:cs="Times New Roman"/>
+                <w:sz w:val="24"/>
+                <w:szCs w:val="24"/>
+                <w:lang w:eastAsia="zh-CN"/>
+              </w:rPr>
+              <w:t>天才</w:t>
+            </w:r>
+            <w:r>
+              <w:rPr>
+                <w:rFonts w:ascii="Times New Roman" w:eastAsia="SimSun" w:hAnsi="Times New Roman" w:cs="Times New Roman"/>
+                <w:sz w:val="24"/>
+                <w:szCs w:val="24"/>
+                <w:lang w:eastAsia="zh-CN"/>
+              </w:rPr>
+              <w:t>,</w:t>
+            </w:r>
+            <w:r>
+              <w:rPr>
+                <w:rFonts w:ascii="Times New Roman" w:eastAsia="SimSun" w:hAnsi="Times New Roman" w:cs="Times New Roman"/>
+                <w:sz w:val="24"/>
+                <w:szCs w:val="24"/>
+              </w:rPr>
+              <w:t xml:space="preserve"> t</w:t>
             </w:r>
             <w:proofErr w:type="spellStart"/>
-            <w:proofErr w:type="gramEnd"/>
-            <w:r>
-              <w:rPr>
-                <w:rFonts w:ascii="Times New Roman" w:hAnsi="Times New Roman" w:cs="Times New Roman"/>
+            <w:r>
+              <w:rPr>
+                <w:rFonts w:ascii="Times New Roman" w:eastAsia="SimSun" w:hAnsi="Times New Roman" w:cs="Times New Roman"/>
+                <w:sz w:val="24"/>
+                <w:szCs w:val="24"/>
+              </w:rPr>
+              <w:t>’ien</w:t>
+            </w:r>
+            <w:proofErr w:type="spellEnd"/>
+            <w:r>
+              <w:rPr>
+                <w:rFonts w:ascii="Times New Roman" w:eastAsia="SimSun" w:hAnsi="Times New Roman" w:cs="Times New Roman"/>
+                <w:sz w:val="24"/>
+                <w:szCs w:val="24"/>
+              </w:rPr>
+              <w:t xml:space="preserve"> </w:t>
+            </w:r>
+            <w:proofErr w:type="spellStart"/>
+            <w:r>
+              <w:rPr>
+                <w:rFonts w:ascii="Times New Roman" w:eastAsia="SimSun" w:hAnsi="Times New Roman" w:cs="Times New Roman"/>
                 <w:sz w:val="24"/>
                 <w:szCs w:val="24"/>
               </w:rPr>
@@ -1515,37 +1017,55 @@
             <w:proofErr w:type="spellEnd"/>
             <w:r>
               <w:rPr>
-                <w:rFonts w:ascii="Times New Roman" w:hAnsi="Times New Roman" w:cs="Times New Roman"/>
-                <w:sz w:val="24"/>
-                <w:szCs w:val="24"/>
-              </w:rPr>
-              <w:t xml:space="preserve"> </w:t>
+                <w:rFonts w:ascii="Times New Roman" w:eastAsia="SimSun" w:hAnsi="Times New Roman" w:cs="Times New Roman"/>
+                <w:sz w:val="24"/>
+                <w:szCs w:val="24"/>
+              </w:rPr>
+              <w:t xml:space="preserve">, </w:t>
+            </w:r>
+            <w:r>
+              <w:rPr>
+                <w:rFonts w:ascii="Times New Roman" w:eastAsia="SimSun" w:hAnsi="Times New Roman" w:cs="Times New Roman"/>
+                <w:sz w:val="24"/>
+                <w:szCs w:val="24"/>
+                <w:lang w:eastAsia="zh-CN"/>
+              </w:rPr>
+              <w:t>本事</w:t>
+            </w:r>
+            <w:r>
+              <w:rPr>
+                <w:rFonts w:ascii="Times New Roman" w:eastAsia="SimSun" w:hAnsi="Times New Roman" w:cs="Times New Roman"/>
+                <w:sz w:val="24"/>
+                <w:szCs w:val="24"/>
+                <w:lang w:eastAsia="zh-CN"/>
+              </w:rPr>
+              <w:t>,</w:t>
+            </w:r>
+            <w:r>
+              <w:rPr>
+                <w:rFonts w:ascii="Times New Roman" w:eastAsia="SimSun" w:hAnsi="Times New Roman" w:cs="Times New Roman"/>
+                <w:sz w:val="24"/>
+                <w:szCs w:val="24"/>
+              </w:rPr>
+              <w:t xml:space="preserve">‘pun </w:t>
             </w:r>
             <w:proofErr w:type="spellStart"/>
             <w:r>
               <w:rPr>
-                <w:rFonts w:ascii="Times New Roman" w:hAnsi="Times New Roman" w:cs="Times New Roman"/>
-                <w:sz w:val="24"/>
-                <w:szCs w:val="24"/>
-              </w:rPr>
-              <w:t>dzin</w:t>
-            </w:r>
-            <w:r>
-              <w:rPr>
-                <w:rFonts w:ascii="Times New Roman" w:hAnsi="Times New Roman" w:cs="Times New Roman"/>
-                <w:sz w:val="24"/>
-                <w:szCs w:val="24"/>
-              </w:rPr>
-              <w:t>g</w:t>
+                <w:rFonts w:ascii="Times New Roman" w:eastAsia="SimSun" w:hAnsi="Times New Roman" w:cs="Times New Roman"/>
+                <w:sz w:val="24"/>
+                <w:szCs w:val="24"/>
+              </w:rPr>
+              <w:t>zz</w:t>
             </w:r>
             <w:proofErr w:type="spellEnd"/>
             <w:r>
               <w:rPr>
-                <w:rFonts w:ascii="Times New Roman" w:hAnsi="Times New Roman" w:cs="Times New Roman"/>
-                <w:sz w:val="24"/>
-                <w:szCs w:val="24"/>
-              </w:rPr>
-              <w:t xml:space="preserve">, </w:t>
+                <w:rFonts w:ascii="Times New Roman" w:eastAsia="SimSun" w:hAnsi="Times New Roman" w:cs="Times New Roman"/>
+                <w:sz w:val="24"/>
+                <w:szCs w:val="24"/>
+              </w:rPr>
+              <w:t>’</w:t>
             </w:r>
             <w:r>
               <w:rPr>
@@ -1554,310 +1074,7 @@
                 <w:szCs w:val="24"/>
                 <w:lang w:eastAsia="zh-CN"/>
               </w:rPr>
-              <w:t>才具</w:t>
-            </w:r>
-            <w:r>
-              <w:rPr>
-                <w:rFonts w:ascii="Times New Roman" w:hAnsi="Times New Roman" w:cs="Times New Roman"/>
-                <w:sz w:val="24"/>
-                <w:szCs w:val="24"/>
-              </w:rPr>
-              <w:t xml:space="preserve"> </w:t>
-            </w:r>
-            <w:proofErr w:type="spellStart"/>
-            <w:r>
-              <w:rPr>
-                <w:rFonts w:ascii="Times New Roman" w:hAnsi="Times New Roman" w:cs="Times New Roman"/>
-                <w:sz w:val="24"/>
-                <w:szCs w:val="24"/>
-              </w:rPr>
-              <w:t>d</w:t>
-            </w:r>
-            <w:r>
-              <w:rPr>
-                <w:rFonts w:ascii="Times New Roman" w:hAnsi="Times New Roman" w:cs="Times New Roman"/>
-                <w:sz w:val="24"/>
-                <w:szCs w:val="24"/>
-              </w:rPr>
-              <w:t>z</w:t>
-            </w:r>
-            <w:r>
-              <w:rPr>
-                <w:rFonts w:ascii="Times New Roman" w:hAnsi="Times New Roman" w:cs="Times New Roman"/>
-                <w:sz w:val="24"/>
-                <w:szCs w:val="24"/>
-              </w:rPr>
-              <w:t>é</w:t>
-            </w:r>
-            <w:proofErr w:type="spellEnd"/>
-            <w:r>
-              <w:rPr>
-                <w:rFonts w:ascii="Times New Roman" w:hAnsi="Times New Roman" w:cs="Times New Roman"/>
-                <w:sz w:val="24"/>
-                <w:szCs w:val="24"/>
-              </w:rPr>
-              <w:t xml:space="preserve"> </w:t>
-            </w:r>
-            <w:proofErr w:type="spellStart"/>
-            <w:r>
-              <w:rPr>
-                <w:rFonts w:ascii="Times New Roman" w:hAnsi="Times New Roman" w:cs="Times New Roman"/>
-                <w:sz w:val="24"/>
-                <w:szCs w:val="24"/>
-              </w:rPr>
-              <w:t>gü</w:t>
-            </w:r>
-            <w:proofErr w:type="spellEnd"/>
-            <w:r>
-              <w:rPr>
-                <w:rFonts w:ascii="Times New Roman" w:hAnsi="Times New Roman" w:cs="Times New Roman"/>
-                <w:sz w:val="24"/>
-                <w:szCs w:val="24"/>
-              </w:rPr>
-              <w:t>’,</w:t>
-            </w:r>
-            <w:r>
-              <w:rPr>
-                <w:rFonts w:ascii="Times New Roman" w:eastAsia="SimSun" w:hAnsi="Times New Roman" w:cs="Times New Roman"/>
-                <w:sz w:val="24"/>
-                <w:szCs w:val="24"/>
-                <w:lang w:eastAsia="zh-CN"/>
-              </w:rPr>
-              <w:t xml:space="preserve"> </w:t>
-            </w:r>
-            <w:r>
-              <w:rPr>
-                <w:rFonts w:ascii="Times New Roman" w:eastAsia="SimSun" w:hAnsi="Times New Roman" w:cs="Times New Roman"/>
-                <w:sz w:val="24"/>
-                <w:szCs w:val="24"/>
-                <w:lang w:eastAsia="zh-CN"/>
-              </w:rPr>
-              <w:t>天才</w:t>
-            </w:r>
-            <w:r>
-              <w:rPr>
-                <w:rFonts w:ascii="Times New Roman" w:hAnsi="Times New Roman" w:cs="Times New Roman"/>
-                <w:sz w:val="24"/>
-                <w:szCs w:val="24"/>
-              </w:rPr>
-              <w:t xml:space="preserve"> </w:t>
-            </w:r>
-            <w:proofErr w:type="spellStart"/>
-            <w:r>
-              <w:rPr>
-                <w:rFonts w:ascii="Times New Roman" w:hAnsi="Times New Roman" w:cs="Times New Roman"/>
-                <w:sz w:val="24"/>
-                <w:szCs w:val="24"/>
-              </w:rPr>
-              <w:t>t’ien</w:t>
-            </w:r>
-            <w:proofErr w:type="spellEnd"/>
-            <w:r>
-              <w:rPr>
-                <w:rFonts w:ascii="Times New Roman" w:hAnsi="Times New Roman" w:cs="Times New Roman"/>
-                <w:sz w:val="24"/>
-                <w:szCs w:val="24"/>
-              </w:rPr>
-              <w:t xml:space="preserve"> </w:t>
-            </w:r>
-            <w:proofErr w:type="spellStart"/>
-            <w:r>
-              <w:rPr>
-                <w:rFonts w:ascii="Times New Roman" w:hAnsi="Times New Roman" w:cs="Times New Roman"/>
-                <w:sz w:val="24"/>
-                <w:szCs w:val="24"/>
-              </w:rPr>
-              <w:t>dzé</w:t>
-            </w:r>
-            <w:proofErr w:type="spellEnd"/>
-            <w:r>
-              <w:rPr>
-                <w:rFonts w:ascii="Times New Roman" w:hAnsi="Times New Roman" w:cs="Times New Roman"/>
-                <w:sz w:val="24"/>
-                <w:szCs w:val="24"/>
-              </w:rPr>
-              <w:t xml:space="preserve">, </w:t>
-            </w:r>
-            <w:r>
-              <w:rPr>
-                <w:rFonts w:ascii="Times New Roman" w:eastAsia="SimSun" w:hAnsi="Times New Roman" w:cs="Times New Roman"/>
-                <w:sz w:val="24"/>
-                <w:szCs w:val="24"/>
-                <w:lang w:eastAsia="zh-CN"/>
-              </w:rPr>
-              <w:t>本事</w:t>
-            </w:r>
-            <w:r>
-              <w:rPr>
-                <w:rFonts w:ascii="Times New Roman" w:hAnsi="Times New Roman" w:cs="Times New Roman"/>
-                <w:sz w:val="24"/>
-                <w:szCs w:val="24"/>
-              </w:rPr>
-              <w:t xml:space="preserve">‘pun </w:t>
-            </w:r>
-            <w:proofErr w:type="spellStart"/>
-            <w:r>
-              <w:rPr>
-                <w:rFonts w:ascii="Times New Roman" w:hAnsi="Times New Roman" w:cs="Times New Roman"/>
-                <w:sz w:val="24"/>
-                <w:szCs w:val="24"/>
-              </w:rPr>
-              <w:t>zz</w:t>
-            </w:r>
-            <w:proofErr w:type="spellEnd"/>
-            <w:r>
-              <w:rPr>
-                <w:rFonts w:ascii="Times New Roman" w:hAnsi="Times New Roman" w:cs="Times New Roman"/>
-                <w:sz w:val="24"/>
-                <w:szCs w:val="24"/>
-              </w:rPr>
-              <w:t>’</w:t>
-            </w:r>
-          </w:p>
-        </w:tc>
-        <w:tc>
-          <w:tcPr>
-            <w:tcW w:w="4428" w:type="dxa"/>
-          </w:tcPr>
-          <w:p>
-            <w:pPr>
-              <w:rPr>
-                <w:rFonts w:ascii="Times New Roman" w:hAnsi="Times New Roman" w:cs="Times New Roman"/>
-                <w:sz w:val="24"/>
-                <w:szCs w:val="24"/>
-              </w:rPr>
-            </w:pPr>
-            <w:r>
-              <w:rPr>
-                <w:rFonts w:ascii="Times New Roman" w:hAnsi="Times New Roman" w:cs="Times New Roman"/>
-                <w:sz w:val="24"/>
-                <w:szCs w:val="24"/>
-              </w:rPr>
-              <w:t xml:space="preserve">Abuse, </w:t>
-            </w:r>
-            <w:r>
-              <w:rPr>
-                <w:rFonts w:ascii="Times New Roman" w:eastAsia="SimSun" w:hAnsi="Times New Roman" w:cs="Times New Roman"/>
-                <w:sz w:val="24"/>
-                <w:szCs w:val="24"/>
-                <w:lang w:eastAsia="zh-CN"/>
-              </w:rPr>
-              <w:t>妄用</w:t>
-            </w:r>
-            <w:proofErr w:type="spellStart"/>
-            <w:r>
-              <w:rPr>
-                <w:rFonts w:ascii="Times New Roman" w:hAnsi="Times New Roman" w:cs="Times New Roman"/>
-                <w:sz w:val="24"/>
-                <w:szCs w:val="24"/>
-              </w:rPr>
-              <w:t>vone</w:t>
-            </w:r>
-            <w:proofErr w:type="spellEnd"/>
-            <w:r>
-              <w:rPr>
-                <w:rFonts w:ascii="Times New Roman" w:hAnsi="Times New Roman" w:cs="Times New Roman"/>
-                <w:sz w:val="24"/>
-                <w:szCs w:val="24"/>
-              </w:rPr>
-              <w:t>’</w:t>
-            </w:r>
-            <w:r>
-              <w:rPr>
-                <w:rFonts w:ascii="Times New Roman" w:hAnsi="Times New Roman" w:cs="Times New Roman"/>
-                <w:sz w:val="24"/>
-                <w:szCs w:val="24"/>
-              </w:rPr>
-              <w:t xml:space="preserve"> </w:t>
-            </w:r>
-            <w:proofErr w:type="spellStart"/>
-            <w:r>
-              <w:rPr>
-                <w:rFonts w:ascii="Times New Roman" w:hAnsi="Times New Roman" w:cs="Times New Roman"/>
-                <w:sz w:val="24"/>
-                <w:szCs w:val="24"/>
-              </w:rPr>
-              <w:t>yung</w:t>
-            </w:r>
-            <w:proofErr w:type="spellEnd"/>
-            <w:r>
-              <w:rPr>
-                <w:rFonts w:ascii="Times New Roman" w:eastAsia="SimSun" w:hAnsi="Times New Roman" w:cs="Times New Roman"/>
-                <w:sz w:val="24"/>
-                <w:szCs w:val="24"/>
-                <w:lang w:eastAsia="zh-CN"/>
-              </w:rPr>
-              <w:t xml:space="preserve">’ </w:t>
-            </w:r>
-            <w:r>
-              <w:rPr>
-                <w:rFonts w:ascii="Times New Roman" w:hAnsi="Times New Roman" w:cs="Times New Roman"/>
-                <w:sz w:val="24"/>
-                <w:szCs w:val="24"/>
-              </w:rPr>
-              <w:t>(of things</w:t>
-            </w:r>
-            <w:r>
-              <w:rPr>
-                <w:rFonts w:ascii="SimSun" w:eastAsia="SimSun" w:hAnsi="SimSun" w:cs="Times New Roman" w:hint="eastAsia"/>
-                <w:sz w:val="24"/>
-                <w:szCs w:val="24"/>
-                <w:lang w:eastAsia="zh-CN"/>
-              </w:rPr>
-              <w:t>)</w:t>
-            </w:r>
-            <w:r>
-              <w:rPr>
-                <w:rFonts w:ascii="Times New Roman" w:eastAsia="SimSun" w:hAnsi="Times New Roman" w:cs="Times New Roman" w:hint="eastAsia"/>
-                <w:sz w:val="24"/>
-                <w:szCs w:val="24"/>
-                <w:lang w:eastAsia="zh-CN"/>
-              </w:rPr>
-              <w:t xml:space="preserve">, </w:t>
-            </w:r>
-            <w:proofErr w:type="spellStart"/>
-            <w:r>
-              <w:rPr>
-                <w:rFonts w:ascii="Times New Roman" w:hAnsi="Times New Roman" w:cs="Times New Roman"/>
-                <w:sz w:val="24"/>
-                <w:szCs w:val="24"/>
-              </w:rPr>
-              <w:t>罵人</w:t>
-            </w:r>
-            <w:r>
-              <w:rPr>
-                <w:rFonts w:ascii="Times New Roman" w:hAnsi="Times New Roman" w:cs="Times New Roman"/>
-                <w:sz w:val="24"/>
-                <w:szCs w:val="24"/>
-              </w:rPr>
-              <w:t>mó</w:t>
-            </w:r>
-            <w:proofErr w:type="spellEnd"/>
-            <w:r>
-              <w:rPr>
-                <w:rFonts w:ascii="Times New Roman" w:hAnsi="Times New Roman" w:cs="Times New Roman"/>
-                <w:sz w:val="24"/>
-                <w:szCs w:val="24"/>
-              </w:rPr>
-              <w:t xml:space="preserve">’ </w:t>
-            </w:r>
-            <w:proofErr w:type="spellStart"/>
-            <w:r>
-              <w:rPr>
-                <w:rFonts w:ascii="Times New Roman" w:hAnsi="Times New Roman" w:cs="Times New Roman"/>
-                <w:sz w:val="24"/>
-                <w:szCs w:val="24"/>
-              </w:rPr>
-              <w:t>niun</w:t>
-            </w:r>
-            <w:proofErr w:type="spellEnd"/>
-            <w:r>
-              <w:rPr>
-                <w:rFonts w:ascii="Times New Roman" w:hAnsi="Times New Roman" w:cs="Times New Roman"/>
-                <w:sz w:val="24"/>
-                <w:szCs w:val="24"/>
-              </w:rPr>
-              <w:t xml:space="preserve"> (of persons) </w:t>
+              <w:t>.</w:t>
             </w:r>
           </w:p>
         </w:tc>
@@ -1865,19 +1082,20 @@
       <w:tr>
         <w:tc>
           <w:tcPr>
-            <w:tcW w:w="4428" w:type="dxa"/>
+            <w:tcW w:w="8856" w:type="dxa"/>
           </w:tcPr>
           <w:p>
             <w:pPr>
               <w:rPr>
-                <w:rFonts w:ascii="Times New Roman" w:hAnsi="Times New Roman" w:cs="Times New Roman"/>
-                <w:sz w:val="24"/>
-                <w:szCs w:val="24"/>
+                <w:rFonts w:ascii="Times New Roman" w:eastAsia="SimSun" w:hAnsi="Times New Roman" w:cs="Times New Roman"/>
+                <w:sz w:val="24"/>
+                <w:szCs w:val="24"/>
+                <w:lang w:eastAsia="zh-CN"/>
               </w:rPr>
             </w:pPr>
             <w:r>
               <w:rPr>
-                <w:rFonts w:ascii="Times New Roman" w:hAnsi="Times New Roman" w:cs="Times New Roman"/>
+                <w:rFonts w:ascii="Times New Roman" w:eastAsia="SimSun" w:hAnsi="Times New Roman" w:cs="Times New Roman"/>
                 <w:sz w:val="24"/>
                 <w:szCs w:val="24"/>
               </w:rPr>
@@ -1894,25 +1112,34 @@
             </w:r>
             <w:r>
               <w:rPr>
-                <w:rFonts w:ascii="Times New Roman" w:hAnsi="Times New Roman" w:cs="Times New Roman"/>
-                <w:sz w:val="24"/>
-                <w:szCs w:val="24"/>
-              </w:rPr>
-              <w:t xml:space="preserve"> </w:t>
+                <w:rFonts w:ascii="Times New Roman" w:eastAsia="SimSun" w:hAnsi="Times New Roman" w:cs="Times New Roman"/>
+                <w:sz w:val="24"/>
+                <w:szCs w:val="24"/>
+                <w:lang w:eastAsia="zh-CN"/>
+              </w:rPr>
+              <w:t>,</w:t>
+            </w:r>
+            <w:r>
+              <w:rPr>
+                <w:rFonts w:ascii="Times New Roman" w:eastAsia="SimSun" w:hAnsi="Times New Roman" w:cs="Times New Roman"/>
+                <w:sz w:val="24"/>
+                <w:szCs w:val="24"/>
+              </w:rPr>
+              <w:t xml:space="preserve"> n</w:t>
             </w:r>
             <w:proofErr w:type="spellStart"/>
             <w:r>
               <w:rPr>
-                <w:rFonts w:ascii="Times New Roman" w:hAnsi="Times New Roman" w:cs="Times New Roman"/>
-                <w:sz w:val="24"/>
-                <w:szCs w:val="24"/>
-              </w:rPr>
-              <w:t>nung</w:t>
+                <w:rFonts w:ascii="Times New Roman" w:eastAsia="SimSun" w:hAnsi="Times New Roman" w:cs="Times New Roman"/>
+                <w:sz w:val="24"/>
+                <w:szCs w:val="24"/>
+              </w:rPr>
+              <w:t>ung</w:t>
             </w:r>
             <w:proofErr w:type="spellEnd"/>
             <w:r>
               <w:rPr>
-                <w:rFonts w:ascii="Times New Roman" w:hAnsi="Times New Roman" w:cs="Times New Roman"/>
+                <w:rFonts w:ascii="Times New Roman" w:eastAsia="SimSun" w:hAnsi="Times New Roman" w:cs="Times New Roman"/>
                 <w:sz w:val="24"/>
                 <w:szCs w:val="24"/>
               </w:rPr>
@@ -1920,7 +1147,7 @@
             </w:r>
             <w:r>
               <w:rPr>
-                <w:rFonts w:ascii="Times New Roman" w:hAnsi="Times New Roman" w:cs="Times New Roman"/>
+                <w:rFonts w:ascii="Times New Roman" w:eastAsia="SimSun" w:hAnsi="Times New Roman" w:cs="Times New Roman"/>
                 <w:sz w:val="24"/>
                 <w:szCs w:val="24"/>
               </w:rPr>
@@ -1928,68 +1155,38 @@
             </w:r>
             <w:r>
               <w:rPr>
-                <w:rFonts w:ascii="Times New Roman" w:hAnsi="Times New Roman" w:cs="Times New Roman"/>
-                <w:sz w:val="24"/>
-                <w:szCs w:val="24"/>
-              </w:rPr>
-              <w:t xml:space="preserve"> </w:t>
+                <w:rFonts w:ascii="Times New Roman" w:eastAsia="SimSun" w:hAnsi="Times New Roman" w:cs="Times New Roman"/>
+                <w:sz w:val="24"/>
+                <w:szCs w:val="24"/>
+                <w:lang w:eastAsia="zh-CN"/>
+              </w:rPr>
+              <w:t>,</w:t>
+            </w:r>
+            <w:r>
+              <w:rPr>
+                <w:rFonts w:ascii="Times New Roman" w:eastAsia="SimSun" w:hAnsi="Times New Roman" w:cs="Times New Roman"/>
+                <w:sz w:val="24"/>
+                <w:szCs w:val="24"/>
+              </w:rPr>
+              <w:t xml:space="preserve"> w</w:t>
             </w:r>
             <w:proofErr w:type="spellStart"/>
             <w:r>
               <w:rPr>
-                <w:rFonts w:ascii="Times New Roman" w:hAnsi="Times New Roman" w:cs="Times New Roman"/>
-                <w:sz w:val="24"/>
-                <w:szCs w:val="24"/>
-              </w:rPr>
-              <w:t>wé</w:t>
+                <w:rFonts w:ascii="Times New Roman" w:eastAsia="SimSun" w:hAnsi="Times New Roman" w:cs="Times New Roman"/>
+                <w:sz w:val="24"/>
+                <w:szCs w:val="24"/>
+              </w:rPr>
+              <w:t>é</w:t>
             </w:r>
             <w:proofErr w:type="spellEnd"/>
             <w:r>
               <w:rPr>
-                <w:rFonts w:ascii="Times New Roman" w:hAnsi="Times New Roman" w:cs="Times New Roman"/>
-                <w:sz w:val="24"/>
-                <w:szCs w:val="24"/>
-              </w:rPr>
-              <w:t>’</w:t>
-            </w:r>
-            <w:r>
-              <w:rPr>
-                <w:rFonts w:ascii="Times New Roman" w:hAnsi="Times New Roman" w:cs="Times New Roman"/>
-                <w:sz w:val="24"/>
-                <w:szCs w:val="24"/>
-              </w:rPr>
-              <w:t xml:space="preserve"> (skill)</w:t>
-            </w:r>
-          </w:p>
-        </w:tc>
-        <w:tc>
-          <w:tcPr>
-            <w:tcW w:w="4428" w:type="dxa"/>
-          </w:tcPr>
-          <w:p>
-            <w:pPr>
-              <w:rPr>
-                <w:rFonts w:ascii="Times New Roman" w:hAnsi="Times New Roman" w:cs="Times New Roman"/>
-                <w:sz w:val="24"/>
-                <w:szCs w:val="24"/>
-              </w:rPr>
-            </w:pPr>
-            <w:proofErr w:type="gramStart"/>
-            <w:r>
-              <w:rPr>
-                <w:rFonts w:ascii="Times New Roman" w:hAnsi="Times New Roman" w:cs="Times New Roman"/>
-                <w:sz w:val="24"/>
-                <w:szCs w:val="24"/>
-              </w:rPr>
-              <w:t xml:space="preserve">Accept, </w:t>
-            </w:r>
-            <w:r>
-              <w:rPr>
-                <w:rFonts w:ascii="Times New Roman" w:hAnsi="Times New Roman" w:cs="Times New Roman"/>
-                <w:sz w:val="24"/>
-                <w:szCs w:val="24"/>
-              </w:rPr>
-              <w:t xml:space="preserve"> </w:t>
+                <w:rFonts w:ascii="Times New Roman" w:eastAsia="SimSun" w:hAnsi="Times New Roman" w:cs="Times New Roman"/>
+                <w:sz w:val="24"/>
+                <w:szCs w:val="24"/>
+              </w:rPr>
+              <w:t>’ (skill)</w:t>
             </w:r>
             <w:r>
               <w:rPr>
@@ -1998,146 +1195,7 @@
                 <w:szCs w:val="24"/>
                 <w:lang w:eastAsia="zh-CN"/>
               </w:rPr>
-              <w:t>收納</w:t>
-            </w:r>
-            <w:proofErr w:type="spellStart"/>
-            <w:proofErr w:type="gramEnd"/>
-            <w:r>
-              <w:rPr>
-                <w:rFonts w:ascii="Times New Roman" w:hAnsi="Times New Roman" w:cs="Times New Roman"/>
-                <w:sz w:val="24"/>
-                <w:szCs w:val="24"/>
-              </w:rPr>
-              <w:t>seu</w:t>
-            </w:r>
-            <w:proofErr w:type="spellEnd"/>
-            <w:r>
-              <w:rPr>
-                <w:rFonts w:ascii="Times New Roman" w:hAnsi="Times New Roman" w:cs="Times New Roman"/>
-                <w:sz w:val="24"/>
-                <w:szCs w:val="24"/>
-              </w:rPr>
-              <w:t xml:space="preserve"> </w:t>
-            </w:r>
-            <w:proofErr w:type="spellStart"/>
-            <w:r>
-              <w:rPr>
-                <w:rFonts w:ascii="Times New Roman" w:hAnsi="Times New Roman" w:cs="Times New Roman"/>
-                <w:sz w:val="24"/>
-                <w:szCs w:val="24"/>
-              </w:rPr>
-              <w:t>neh</w:t>
-            </w:r>
-            <w:proofErr w:type="spellEnd"/>
-            <w:r>
-              <w:rPr>
-                <w:rFonts w:ascii="Times New Roman" w:hAnsi="Times New Roman" w:cs="Times New Roman"/>
-                <w:sz w:val="24"/>
-                <w:szCs w:val="24"/>
-              </w:rPr>
-              <w:t xml:space="preserve">, </w:t>
-            </w:r>
-            <w:r>
-              <w:rPr>
-                <w:rFonts w:ascii="Times New Roman" w:eastAsia="SimSun" w:hAnsi="Times New Roman" w:cs="Times New Roman"/>
-                <w:sz w:val="24"/>
-                <w:szCs w:val="24"/>
-                <w:lang w:eastAsia="zh-CN"/>
-              </w:rPr>
-              <w:t>受</w:t>
-            </w:r>
-            <w:r>
-              <w:rPr>
-                <w:rFonts w:ascii="Times New Roman" w:hAnsi="Times New Roman" w:cs="Times New Roman"/>
-                <w:sz w:val="24"/>
-                <w:szCs w:val="24"/>
-              </w:rPr>
-              <w:t xml:space="preserve"> </w:t>
-            </w:r>
-            <w:r>
-              <w:rPr>
-                <w:rFonts w:ascii="Times New Roman" w:hAnsi="Times New Roman" w:cs="Times New Roman"/>
-                <w:sz w:val="24"/>
-                <w:szCs w:val="24"/>
-              </w:rPr>
-              <w:t>‘</w:t>
-            </w:r>
-            <w:proofErr w:type="spellStart"/>
-            <w:r>
-              <w:rPr>
-                <w:rFonts w:ascii="Times New Roman" w:hAnsi="Times New Roman" w:cs="Times New Roman"/>
-                <w:sz w:val="24"/>
-                <w:szCs w:val="24"/>
-              </w:rPr>
-              <w:t>zeu</w:t>
-            </w:r>
-            <w:proofErr w:type="spellEnd"/>
-            <w:r>
-              <w:rPr>
-                <w:rFonts w:ascii="Times New Roman" w:hAnsi="Times New Roman" w:cs="Times New Roman"/>
-                <w:sz w:val="24"/>
-                <w:szCs w:val="24"/>
-              </w:rPr>
-              <w:t>,</w:t>
-            </w:r>
-            <w:r>
-              <w:rPr>
-                <w:rFonts w:ascii="Times New Roman" w:hAnsi="Times New Roman" w:cs="Times New Roman"/>
-                <w:sz w:val="24"/>
-                <w:szCs w:val="24"/>
-              </w:rPr>
-              <w:t xml:space="preserve"> </w:t>
-            </w:r>
-            <w:r>
-              <w:rPr>
-                <w:rFonts w:ascii="Times New Roman" w:eastAsia="SimSun" w:hAnsi="Times New Roman" w:cs="Times New Roman"/>
-                <w:sz w:val="24"/>
-                <w:szCs w:val="24"/>
-                <w:lang w:eastAsia="zh-CN"/>
-              </w:rPr>
-              <w:t>收</w:t>
-            </w:r>
-            <w:proofErr w:type="spellStart"/>
-            <w:r>
-              <w:rPr>
-                <w:rFonts w:ascii="Times New Roman" w:hAnsi="Times New Roman" w:cs="Times New Roman"/>
-                <w:sz w:val="24"/>
-                <w:szCs w:val="24"/>
-              </w:rPr>
-              <w:t>領</w:t>
-            </w:r>
-            <w:r>
-              <w:rPr>
-                <w:rFonts w:ascii="Times New Roman" w:hAnsi="Times New Roman" w:cs="Times New Roman"/>
-                <w:sz w:val="24"/>
-                <w:szCs w:val="24"/>
-              </w:rPr>
-              <w:t>s</w:t>
-            </w:r>
-            <w:r>
-              <w:rPr>
-                <w:rFonts w:ascii="Times New Roman" w:hAnsi="Times New Roman" w:cs="Times New Roman"/>
-                <w:sz w:val="24"/>
-                <w:szCs w:val="24"/>
-              </w:rPr>
-              <w:t>e</w:t>
-            </w:r>
-            <w:r>
-              <w:rPr>
-                <w:rFonts w:ascii="Times New Roman" w:hAnsi="Times New Roman" w:cs="Times New Roman"/>
-                <w:sz w:val="24"/>
-                <w:szCs w:val="24"/>
-              </w:rPr>
-              <w:t>u</w:t>
-            </w:r>
-            <w:proofErr w:type="spellEnd"/>
-            <w:r>
-              <w:rPr>
-                <w:rFonts w:ascii="Times New Roman" w:hAnsi="Times New Roman" w:cs="Times New Roman"/>
-                <w:sz w:val="24"/>
-                <w:szCs w:val="24"/>
-              </w:rPr>
-              <w:t xml:space="preserve"> ling</w:t>
+              <w:t>.</w:t>
             </w:r>
           </w:p>
         </w:tc>
@@ -2145,21 +1203,21 @@
       <w:tr>
         <w:tc>
           <w:tcPr>
-            <w:tcW w:w="4428" w:type="dxa"/>
+            <w:tcW w:w="8856" w:type="dxa"/>
           </w:tcPr>
           <w:p>
             <w:pPr>
               <w:rPr>
-                <w:rFonts w:ascii="Times New Roman" w:hAnsi="Times New Roman" w:cs="Times New Roman"/>
-                <w:sz w:val="24"/>
-                <w:szCs w:val="24"/>
-                <w:lang w:val="en-SG"/>
+                <w:rFonts w:ascii="Times New Roman" w:eastAsia="SimSun" w:hAnsi="Times New Roman" w:cs="Times New Roman"/>
+                <w:sz w:val="24"/>
+                <w:szCs w:val="24"/>
+                <w:lang w:val="en-SG" w:eastAsia="zh-CN"/>
               </w:rPr>
             </w:pPr>
             <w:proofErr w:type="gramStart"/>
             <w:r>
               <w:rPr>
-                <w:rFonts w:ascii="Times New Roman" w:hAnsi="Times New Roman" w:cs="Times New Roman"/>
+                <w:rFonts w:ascii="Times New Roman" w:eastAsia="SimSun" w:hAnsi="Times New Roman" w:cs="Times New Roman"/>
                 <w:sz w:val="24"/>
                 <w:szCs w:val="24"/>
               </w:rPr>
@@ -2186,7 +1244,16 @@
             <w:proofErr w:type="gramEnd"/>
             <w:r>
               <w:rPr>
-                <w:rFonts w:ascii="Times New Roman" w:hAnsi="Times New Roman" w:cs="Times New Roman"/>
+                <w:rFonts w:ascii="Times New Roman" w:eastAsia="SimSun" w:hAnsi="Times New Roman" w:cs="Times New Roman"/>
+                <w:sz w:val="24"/>
+                <w:szCs w:val="24"/>
+                <w:lang w:eastAsia="zh-CN"/>
+              </w:rPr>
+              <w:t>,</w:t>
+            </w:r>
+            <w:r>
+              <w:rPr>
+                <w:rFonts w:ascii="Times New Roman" w:eastAsia="SimSun" w:hAnsi="Times New Roman" w:cs="Times New Roman"/>
                 <w:sz w:val="24"/>
                 <w:szCs w:val="24"/>
               </w:rPr>
@@ -2195,24 +1262,16 @@
             <w:proofErr w:type="spellStart"/>
             <w:r>
               <w:rPr>
-                <w:rFonts w:ascii="Times New Roman" w:hAnsi="Times New Roman" w:cs="Times New Roman"/>
-                <w:sz w:val="24"/>
-                <w:szCs w:val="24"/>
-              </w:rPr>
-              <w:t>dz</w:t>
-            </w:r>
-            <w:r>
-              <w:rPr>
-                <w:rFonts w:ascii="Times New Roman" w:hAnsi="Times New Roman" w:cs="Times New Roman"/>
-                <w:sz w:val="24"/>
-                <w:szCs w:val="24"/>
-              </w:rPr>
-              <w:t>ú</w:t>
+                <w:rFonts w:ascii="Times New Roman" w:eastAsia="SimSun" w:hAnsi="Times New Roman" w:cs="Times New Roman"/>
+                <w:sz w:val="24"/>
+                <w:szCs w:val="24"/>
+              </w:rPr>
+              <w:t>dzú</w:t>
             </w:r>
             <w:proofErr w:type="spellEnd"/>
             <w:r>
               <w:rPr>
-                <w:rFonts w:ascii="Times New Roman" w:hAnsi="Times New Roman" w:cs="Times New Roman"/>
+                <w:rFonts w:ascii="Times New Roman" w:eastAsia="SimSun" w:hAnsi="Times New Roman" w:cs="Times New Roman"/>
                 <w:sz w:val="24"/>
                 <w:szCs w:val="24"/>
               </w:rPr>
@@ -2221,7 +1280,7 @@
             <w:proofErr w:type="spellStart"/>
             <w:r>
               <w:rPr>
-                <w:rFonts w:ascii="Times New Roman" w:hAnsi="Times New Roman" w:cs="Times New Roman"/>
+                <w:rFonts w:ascii="Times New Roman" w:eastAsia="SimSun" w:hAnsi="Times New Roman" w:cs="Times New Roman"/>
                 <w:sz w:val="24"/>
                 <w:szCs w:val="24"/>
               </w:rPr>
@@ -2230,28 +1289,66 @@
             <w:proofErr w:type="spellEnd"/>
             <w:r>
               <w:rPr>
-                <w:rFonts w:ascii="Times New Roman" w:hAnsi="Times New Roman" w:cs="Times New Roman"/>
-                <w:sz w:val="24"/>
-                <w:szCs w:val="24"/>
+                <w:rFonts w:ascii="Times New Roman" w:eastAsia="SimSun" w:hAnsi="Times New Roman" w:cs="Times New Roman"/>
+                <w:sz w:val="24"/>
+                <w:szCs w:val="24"/>
+              </w:rPr>
+              <w:t xml:space="preserve">, </w:t>
+            </w:r>
+            <w:r>
+              <w:rPr>
+                <w:rFonts w:ascii="Times New Roman" w:eastAsia="SimSun" w:hAnsi="Times New Roman" w:cs="Times New Roman"/>
+                <w:sz w:val="24"/>
+                <w:szCs w:val="24"/>
+              </w:rPr>
+              <w:t>廢</w:t>
+            </w:r>
+            <w:r>
+              <w:rPr>
+                <w:rFonts w:ascii="Times New Roman" w:eastAsia="SimSun" w:hAnsi="Times New Roman" w:cs="Times New Roman"/>
+                <w:sz w:val="24"/>
+                <w:szCs w:val="24"/>
+                <w:lang w:eastAsia="zh-CN"/>
+              </w:rPr>
+              <w:t>脱</w:t>
+            </w:r>
+            <w:r>
+              <w:rPr>
+                <w:rFonts w:ascii="Times New Roman" w:eastAsia="SimSun" w:hAnsi="Times New Roman" w:cs="Times New Roman"/>
+                <w:sz w:val="24"/>
+                <w:szCs w:val="24"/>
+                <w:lang w:eastAsia="zh-CN"/>
               </w:rPr>
               <w:t>,</w:t>
             </w:r>
-            <w:r>
-              <w:rPr>
-                <w:rFonts w:ascii="Times New Roman" w:hAnsi="Times New Roman" w:cs="Times New Roman"/>
-                <w:sz w:val="24"/>
-                <w:szCs w:val="24"/>
-              </w:rPr>
-              <w:t xml:space="preserve"> </w:t>
-            </w:r>
-            <w:r>
-              <w:rPr>
-                <w:rFonts w:ascii="Times New Roman" w:hAnsi="Times New Roman" w:cs="Times New Roman"/>
-                <w:sz w:val="24"/>
-                <w:szCs w:val="24"/>
-              </w:rPr>
-              <w:t>廢</w:t>
-            </w:r>
+            <w:proofErr w:type="spellStart"/>
+            <w:r>
+              <w:rPr>
+                <w:rFonts w:ascii="Times New Roman" w:eastAsia="SimSun" w:hAnsi="Times New Roman" w:cs="Times New Roman"/>
+                <w:sz w:val="24"/>
+                <w:szCs w:val="24"/>
+              </w:rPr>
+              <w:t>fí</w:t>
+            </w:r>
+            <w:proofErr w:type="spellEnd"/>
+            <w:r>
+              <w:rPr>
+                <w:rFonts w:ascii="Times New Roman" w:eastAsia="SimSun" w:hAnsi="Times New Roman" w:cs="Times New Roman"/>
+                <w:sz w:val="24"/>
+                <w:szCs w:val="24"/>
+              </w:rPr>
+              <w:t xml:space="preserve">’ </w:t>
+            </w:r>
+            <w:proofErr w:type="spellStart"/>
+            <w:r>
+              <w:rPr>
+                <w:rFonts w:ascii="Times New Roman" w:eastAsia="SimSun" w:hAnsi="Times New Roman" w:cs="Times New Roman"/>
+                <w:sz w:val="24"/>
+                <w:szCs w:val="24"/>
+              </w:rPr>
+              <w:t>t’eh</w:t>
+            </w:r>
+            <w:proofErr w:type="spellEnd"/>
             <w:r>
               <w:rPr>
                 <w:rFonts w:ascii="Times New Roman" w:eastAsia="SimSun" w:hAnsi="Times New Roman" w:cs="Times New Roman"/>
@@ -2259,136 +1356,7 @@
                 <w:szCs w:val="24"/>
                 <w:lang w:eastAsia="zh-CN"/>
               </w:rPr>
-              <w:t>脱</w:t>
-            </w:r>
-            <w:proofErr w:type="spellStart"/>
-            <w:r>
-              <w:rPr>
-                <w:rFonts w:ascii="Times New Roman" w:hAnsi="Times New Roman" w:cs="Times New Roman"/>
-                <w:sz w:val="24"/>
-                <w:szCs w:val="24"/>
-              </w:rPr>
-              <w:t>f</w:t>
-            </w:r>
-            <w:r>
-              <w:rPr>
-                <w:rFonts w:ascii="Times New Roman" w:hAnsi="Times New Roman" w:cs="Times New Roman"/>
-                <w:sz w:val="24"/>
-                <w:szCs w:val="24"/>
-              </w:rPr>
-              <w:t>í</w:t>
-            </w:r>
-            <w:proofErr w:type="spellEnd"/>
-            <w:r>
-              <w:rPr>
-                <w:rFonts w:ascii="Times New Roman" w:hAnsi="Times New Roman" w:cs="Times New Roman"/>
-                <w:sz w:val="24"/>
-                <w:szCs w:val="24"/>
-              </w:rPr>
-              <w:t>’</w:t>
-            </w:r>
-            <w:r>
-              <w:rPr>
-                <w:rFonts w:ascii="Times New Roman" w:hAnsi="Times New Roman" w:cs="Times New Roman"/>
-                <w:sz w:val="24"/>
-                <w:szCs w:val="24"/>
-              </w:rPr>
-              <w:t xml:space="preserve"> </w:t>
-            </w:r>
-            <w:proofErr w:type="spellStart"/>
-            <w:r>
-              <w:rPr>
-                <w:rFonts w:ascii="Times New Roman" w:hAnsi="Times New Roman" w:cs="Times New Roman"/>
-                <w:sz w:val="24"/>
-                <w:szCs w:val="24"/>
-              </w:rPr>
-              <w:t>t’eh</w:t>
-            </w:r>
-            <w:proofErr w:type="spellEnd"/>
-          </w:p>
-        </w:tc>
-        <w:tc>
-          <w:tcPr>
-            <w:tcW w:w="4428" w:type="dxa"/>
-          </w:tcPr>
-          <w:p>
-            <w:pPr>
-              <w:rPr>
-                <w:rFonts w:ascii="Times New Roman" w:hAnsi="Times New Roman" w:cs="Times New Roman"/>
-                <w:sz w:val="24"/>
-                <w:szCs w:val="24"/>
-              </w:rPr>
-            </w:pPr>
-            <w:proofErr w:type="gramStart"/>
-            <w:r>
-              <w:rPr>
-                <w:rFonts w:ascii="Times New Roman" w:hAnsi="Times New Roman" w:cs="Times New Roman"/>
-                <w:sz w:val="24"/>
-                <w:szCs w:val="24"/>
-              </w:rPr>
-              <w:t>Accidentally ,</w:t>
-            </w:r>
-            <w:proofErr w:type="gramEnd"/>
-            <w:r>
-              <w:rPr>
-                <w:rFonts w:ascii="Times New Roman" w:hAnsi="Times New Roman" w:cs="Times New Roman"/>
-                <w:sz w:val="24"/>
-                <w:szCs w:val="24"/>
-              </w:rPr>
-              <w:t xml:space="preserve">  </w:t>
-            </w:r>
-            <w:r>
-              <w:rPr>
-                <w:rFonts w:ascii="Times New Roman" w:eastAsia="SimSun" w:hAnsi="Times New Roman" w:cs="Times New Roman"/>
-                <w:sz w:val="24"/>
-                <w:szCs w:val="24"/>
-                <w:lang w:eastAsia="zh-CN"/>
-              </w:rPr>
-              <w:t>偶然</w:t>
-            </w:r>
-            <w:r>
-              <w:rPr>
-                <w:rFonts w:ascii="Times New Roman" w:hAnsi="Times New Roman" w:cs="Times New Roman"/>
-                <w:sz w:val="24"/>
-                <w:szCs w:val="24"/>
-              </w:rPr>
-              <w:t>‘</w:t>
-            </w:r>
-            <w:proofErr w:type="spellStart"/>
-            <w:r>
-              <w:rPr>
-                <w:rFonts w:ascii="Times New Roman" w:hAnsi="Times New Roman" w:cs="Times New Roman"/>
-                <w:sz w:val="24"/>
-                <w:szCs w:val="24"/>
-              </w:rPr>
-              <w:t>ngeu</w:t>
-            </w:r>
-            <w:proofErr w:type="spellEnd"/>
-            <w:r>
-              <w:rPr>
-                <w:rFonts w:ascii="Times New Roman" w:hAnsi="Times New Roman" w:cs="Times New Roman"/>
-                <w:sz w:val="24"/>
-                <w:szCs w:val="24"/>
-              </w:rPr>
-              <w:t xml:space="preserve"> </w:t>
-            </w:r>
-            <w:proofErr w:type="spellStart"/>
-            <w:r>
-              <w:rPr>
-                <w:rFonts w:ascii="Times New Roman" w:hAnsi="Times New Roman" w:cs="Times New Roman"/>
-                <w:sz w:val="24"/>
-                <w:szCs w:val="24"/>
-              </w:rPr>
-              <w:t>zén</w:t>
-            </w:r>
-            <w:proofErr w:type="spellEnd"/>
-            <w:r>
-              <w:rPr>
-                <w:rFonts w:ascii="Times New Roman" w:hAnsi="Times New Roman" w:cs="Times New Roman"/>
-                <w:sz w:val="24"/>
-                <w:szCs w:val="24"/>
-              </w:rPr>
-              <w:t>,</w:t>
+              <w:t>.</w:t>
             </w:r>
           </w:p>
         </w:tc>
@@ -2396,71 +1364,67 @@
       <w:tr>
         <w:tc>
           <w:tcPr>
-            <w:tcW w:w="4428" w:type="dxa"/>
+            <w:tcW w:w="8856" w:type="dxa"/>
           </w:tcPr>
           <w:p>
             <w:pPr>
               <w:rPr>
-                <w:rFonts w:ascii="Times New Roman" w:hAnsi="Times New Roman" w:cs="Times New Roman"/>
-                <w:sz w:val="24"/>
-                <w:szCs w:val="24"/>
+                <w:rFonts w:ascii="Times New Roman" w:eastAsia="SimSun" w:hAnsi="Times New Roman" w:cs="Times New Roman"/>
+                <w:sz w:val="24"/>
+                <w:szCs w:val="24"/>
+                <w:lang w:eastAsia="zh-CN"/>
               </w:rPr>
             </w:pPr>
             <w:proofErr w:type="gramStart"/>
             <w:r>
               <w:rPr>
-                <w:rFonts w:ascii="Times New Roman" w:hAnsi="Times New Roman" w:cs="Times New Roman"/>
-                <w:sz w:val="24"/>
-                <w:szCs w:val="24"/>
-              </w:rPr>
-              <w:t xml:space="preserve">Abominable, </w:t>
-            </w:r>
-            <w:r>
-              <w:rPr>
-                <w:rFonts w:ascii="Times New Roman" w:hAnsi="Times New Roman" w:cs="Times New Roman"/>
-                <w:sz w:val="24"/>
-                <w:szCs w:val="24"/>
-              </w:rPr>
-              <w:t xml:space="preserve"> </w:t>
-            </w:r>
-            <w:r>
-              <w:rPr>
-                <w:rFonts w:ascii="Times New Roman" w:hAnsi="Times New Roman" w:cs="Times New Roman"/>
-                <w:sz w:val="24"/>
-                <w:szCs w:val="24"/>
-              </w:rPr>
-              <w:t xml:space="preserve"> </w:t>
-            </w:r>
+                <w:rFonts w:ascii="Times New Roman" w:eastAsia="SimSun" w:hAnsi="Times New Roman" w:cs="Times New Roman"/>
+                <w:sz w:val="24"/>
+                <w:szCs w:val="24"/>
+              </w:rPr>
+              <w:t xml:space="preserve">Abominable,  </w:t>
+            </w:r>
+            <w:proofErr w:type="spellStart"/>
+            <w:r>
+              <w:rPr>
+                <w:rFonts w:ascii="Times New Roman" w:eastAsia="SimSun" w:hAnsi="Times New Roman" w:cs="Times New Roman"/>
+                <w:sz w:val="24"/>
+                <w:szCs w:val="24"/>
+              </w:rPr>
+              <w:t>可惡</w:t>
+            </w:r>
+            <w:proofErr w:type="spellEnd"/>
             <w:proofErr w:type="gramEnd"/>
             <w:r>
               <w:rPr>
-                <w:rFonts w:ascii="Times New Roman" w:hAnsi="Times New Roman" w:cs="Times New Roman"/>
-                <w:sz w:val="24"/>
-                <w:szCs w:val="24"/>
-              </w:rPr>
-              <w:t xml:space="preserve"> </w:t>
+                <w:rFonts w:ascii="Times New Roman" w:eastAsia="SimSun" w:hAnsi="Times New Roman" w:cs="Times New Roman"/>
+                <w:sz w:val="24"/>
+                <w:szCs w:val="24"/>
+                <w:lang w:eastAsia="zh-CN"/>
+              </w:rPr>
+              <w:t xml:space="preserve">, </w:t>
+            </w:r>
+            <w:r>
+              <w:rPr>
+                <w:rFonts w:ascii="Times New Roman" w:eastAsia="SimSun" w:hAnsi="Times New Roman" w:cs="Times New Roman"/>
+                <w:sz w:val="24"/>
+                <w:szCs w:val="24"/>
+              </w:rPr>
+              <w:t>‘</w:t>
             </w:r>
             <w:proofErr w:type="spellStart"/>
             <w:r>
               <w:rPr>
-                <w:rFonts w:ascii="Times New Roman" w:hAnsi="Times New Roman" w:cs="Times New Roman"/>
-                <w:sz w:val="24"/>
-                <w:szCs w:val="24"/>
-              </w:rPr>
-              <w:t>可惡</w:t>
-            </w:r>
-            <w:r>
-              <w:rPr>
-                <w:rFonts w:ascii="Times New Roman" w:hAnsi="Times New Roman" w:cs="Times New Roman"/>
-                <w:sz w:val="24"/>
-                <w:szCs w:val="24"/>
-              </w:rPr>
-              <w:t>‘k’ó</w:t>
+                <w:rFonts w:ascii="Times New Roman" w:eastAsia="SimSun" w:hAnsi="Times New Roman" w:cs="Times New Roman"/>
+                <w:sz w:val="24"/>
+                <w:szCs w:val="24"/>
+              </w:rPr>
+              <w:t>k’ó</w:t>
             </w:r>
             <w:proofErr w:type="spellEnd"/>
             <w:r>
               <w:rPr>
-                <w:rFonts w:ascii="Times New Roman" w:hAnsi="Times New Roman" w:cs="Times New Roman"/>
+                <w:rFonts w:ascii="Times New Roman" w:eastAsia="SimSun" w:hAnsi="Times New Roman" w:cs="Times New Roman"/>
                 <w:sz w:val="24"/>
                 <w:szCs w:val="24"/>
               </w:rPr>
@@ -2477,7 +1441,16 @@
             </w:r>
             <w:r>
               <w:rPr>
-                <w:rFonts w:ascii="Times New Roman" w:hAnsi="Times New Roman" w:cs="Times New Roman"/>
+                <w:rFonts w:ascii="Times New Roman" w:eastAsia="SimSun" w:hAnsi="Times New Roman" w:cs="Times New Roman"/>
+                <w:sz w:val="24"/>
+                <w:szCs w:val="24"/>
+                <w:lang w:eastAsia="zh-CN"/>
+              </w:rPr>
+              <w:t>,</w:t>
+            </w:r>
+            <w:r>
+              <w:rPr>
+                <w:rFonts w:ascii="Times New Roman" w:eastAsia="SimSun" w:hAnsi="Times New Roman" w:cs="Times New Roman"/>
                 <w:sz w:val="24"/>
                 <w:szCs w:val="24"/>
               </w:rPr>
@@ -2486,7 +1459,7 @@
             <w:proofErr w:type="spellStart"/>
             <w:r>
               <w:rPr>
-                <w:rFonts w:ascii="Times New Roman" w:hAnsi="Times New Roman" w:cs="Times New Roman"/>
+                <w:rFonts w:ascii="Times New Roman" w:eastAsia="SimSun" w:hAnsi="Times New Roman" w:cs="Times New Roman"/>
                 <w:sz w:val="24"/>
                 <w:szCs w:val="24"/>
               </w:rPr>
@@ -2495,52 +1468,12 @@
             <w:proofErr w:type="spellEnd"/>
             <w:r>
               <w:rPr>
-                <w:rFonts w:ascii="Times New Roman" w:hAnsi="Times New Roman" w:cs="Times New Roman"/>
+                <w:rFonts w:ascii="Times New Roman" w:eastAsia="SimSun" w:hAnsi="Times New Roman" w:cs="Times New Roman"/>
                 <w:sz w:val="24"/>
                 <w:szCs w:val="24"/>
               </w:rPr>
               <w:t xml:space="preserve"> hung’ (or ng’)</w:t>
             </w:r>
-          </w:p>
-        </w:tc>
-        <w:tc>
-          <w:tcPr>
-            <w:tcW w:w="4428" w:type="dxa"/>
-          </w:tcPr>
-          <w:p>
-            <w:pPr>
-              <w:rPr>
-                <w:rFonts w:ascii="Times New Roman" w:hAnsi="Times New Roman" w:cs="Times New Roman"/>
-                <w:sz w:val="24"/>
-                <w:szCs w:val="24"/>
-              </w:rPr>
-            </w:pPr>
-            <w:proofErr w:type="gramStart"/>
-            <w:r>
-              <w:rPr>
-                <w:rFonts w:ascii="Times New Roman" w:hAnsi="Times New Roman" w:cs="Times New Roman"/>
-                <w:sz w:val="24"/>
-                <w:szCs w:val="24"/>
-              </w:rPr>
-              <w:t>Accompany</w:t>
-            </w:r>
-            <w:r>
-              <w:rPr>
-                <w:rFonts w:ascii="Times New Roman" w:hAnsi="Times New Roman" w:cs="Times New Roman"/>
-                <w:sz w:val="24"/>
-                <w:szCs w:val="24"/>
-              </w:rPr>
-              <w:t xml:space="preserve">, </w:t>
-            </w:r>
-            <w:r>
-              <w:rPr>
-                <w:rFonts w:ascii="Times New Roman" w:hAnsi="Times New Roman" w:cs="Times New Roman"/>
-                <w:sz w:val="24"/>
-                <w:szCs w:val="24"/>
-              </w:rPr>
-              <w:t xml:space="preserve">  </w:t>
-            </w:r>
-            <w:proofErr w:type="gramEnd"/>
             <w:r>
               <w:rPr>
                 <w:rFonts w:ascii="Times New Roman" w:eastAsia="SimSun" w:hAnsi="Times New Roman" w:cs="Times New Roman"/>
@@ -2548,77 +1481,7 @@
                 <w:szCs w:val="24"/>
                 <w:lang w:eastAsia="zh-CN"/>
               </w:rPr>
-              <w:t>一淘去</w:t>
-            </w:r>
-            <w:proofErr w:type="spellStart"/>
-            <w:r>
-              <w:rPr>
-                <w:rFonts w:ascii="Times New Roman" w:hAnsi="Times New Roman" w:cs="Times New Roman"/>
-                <w:sz w:val="24"/>
-                <w:szCs w:val="24"/>
-              </w:rPr>
-              <w:t>i</w:t>
-            </w:r>
-            <w:r>
-              <w:rPr>
-                <w:rFonts w:ascii="Times New Roman" w:hAnsi="Times New Roman" w:cs="Times New Roman"/>
-                <w:sz w:val="24"/>
-                <w:szCs w:val="24"/>
-              </w:rPr>
-              <w:t>h</w:t>
-            </w:r>
-            <w:proofErr w:type="spellEnd"/>
-            <w:r>
-              <w:rPr>
-                <w:rFonts w:ascii="Times New Roman" w:hAnsi="Times New Roman" w:cs="Times New Roman"/>
-                <w:sz w:val="24"/>
-                <w:szCs w:val="24"/>
-              </w:rPr>
-              <w:t xml:space="preserve"> </w:t>
-            </w:r>
-            <w:proofErr w:type="spellStart"/>
-            <w:r>
-              <w:rPr>
-                <w:rFonts w:ascii="Times New Roman" w:hAnsi="Times New Roman" w:cs="Times New Roman"/>
-                <w:sz w:val="24"/>
-                <w:szCs w:val="24"/>
-              </w:rPr>
-              <w:t>dau</w:t>
-            </w:r>
-            <w:proofErr w:type="spellEnd"/>
-            <w:r>
-              <w:rPr>
-                <w:rFonts w:ascii="Times New Roman" w:hAnsi="Times New Roman" w:cs="Times New Roman"/>
-                <w:sz w:val="24"/>
-                <w:szCs w:val="24"/>
-              </w:rPr>
-              <w:t xml:space="preserve"> </w:t>
-            </w:r>
-            <w:proofErr w:type="spellStart"/>
-            <w:r>
-              <w:rPr>
-                <w:rFonts w:ascii="Times New Roman" w:hAnsi="Times New Roman" w:cs="Times New Roman"/>
-                <w:sz w:val="24"/>
-                <w:szCs w:val="24"/>
-              </w:rPr>
-              <w:t>k’</w:t>
-            </w:r>
-            <w:r>
-              <w:rPr>
-                <w:rFonts w:ascii="Times New Roman" w:hAnsi="Times New Roman" w:cs="Times New Roman"/>
-                <w:sz w:val="24"/>
-                <w:szCs w:val="24"/>
-              </w:rPr>
-              <w:t>í</w:t>
-            </w:r>
-            <w:proofErr w:type="spellEnd"/>
-            <w:r>
-              <w:rPr>
-                <w:rFonts w:ascii="Times New Roman" w:hAnsi="Times New Roman" w:cs="Times New Roman"/>
-                <w:sz w:val="24"/>
-                <w:szCs w:val="24"/>
-              </w:rPr>
-              <w:t>',</w:t>
+              <w:t>.</w:t>
             </w:r>
           </w:p>
         </w:tc>
@@ -2626,19 +1489,19 @@
       <w:tr>
         <w:tc>
           <w:tcPr>
-            <w:tcW w:w="4428" w:type="dxa"/>
+            <w:tcW w:w="8856" w:type="dxa"/>
           </w:tcPr>
           <w:p>
             <w:pPr>
               <w:rPr>
-                <w:rFonts w:ascii="Times New Roman" w:hAnsi="Times New Roman" w:cs="Times New Roman"/>
+                <w:rFonts w:ascii="Times New Roman" w:eastAsia="SimSun" w:hAnsi="Times New Roman" w:cs="Times New Roman"/>
                 <w:sz w:val="24"/>
                 <w:szCs w:val="24"/>
               </w:rPr>
             </w:pPr>
             <w:r>
               <w:rPr>
-                <w:rFonts w:ascii="Times New Roman" w:hAnsi="Times New Roman" w:cs="Times New Roman"/>
+                <w:rFonts w:ascii="Times New Roman" w:eastAsia="SimSun" w:hAnsi="Times New Roman" w:cs="Times New Roman"/>
                 <w:sz w:val="24"/>
                 <w:szCs w:val="24"/>
               </w:rPr>
@@ -2647,15 +1510,26 @@
             <w:proofErr w:type="spellStart"/>
             <w:r>
               <w:rPr>
-                <w:rFonts w:ascii="Times New Roman" w:hAnsi="Times New Roman" w:cs="Times New Roman"/>
+                <w:rFonts w:ascii="Times New Roman" w:eastAsia="SimSun" w:hAnsi="Times New Roman" w:cs="Times New Roman"/>
                 <w:sz w:val="24"/>
                 <w:szCs w:val="24"/>
               </w:rPr>
               <w:t>周圍</w:t>
             </w:r>
-            <w:r>
-              <w:rPr>
-                <w:rFonts w:ascii="Times New Roman" w:hAnsi="Times New Roman" w:cs="Times New Roman"/>
+            <w:proofErr w:type="spellEnd"/>
+            <w:r>
+              <w:rPr>
+                <w:rFonts w:ascii="Times New Roman" w:eastAsia="SimSun" w:hAnsi="Times New Roman" w:cs="Times New Roman"/>
+                <w:sz w:val="24"/>
+                <w:szCs w:val="24"/>
+                <w:lang w:eastAsia="zh-CN"/>
+              </w:rPr>
+              <w:t xml:space="preserve">, </w:t>
+            </w:r>
+            <w:proofErr w:type="spellStart"/>
+            <w:r>
+              <w:rPr>
+                <w:rFonts w:ascii="Times New Roman" w:eastAsia="SimSun" w:hAnsi="Times New Roman" w:cs="Times New Roman"/>
                 <w:sz w:val="24"/>
                 <w:szCs w:val="24"/>
               </w:rPr>
@@ -2664,7 +1538,7 @@
             <w:proofErr w:type="spellEnd"/>
             <w:r>
               <w:rPr>
-                <w:rFonts w:ascii="Times New Roman" w:hAnsi="Times New Roman" w:cs="Times New Roman"/>
+                <w:rFonts w:ascii="Times New Roman" w:eastAsia="SimSun" w:hAnsi="Times New Roman" w:cs="Times New Roman"/>
                 <w:sz w:val="24"/>
                 <w:szCs w:val="24"/>
               </w:rPr>
@@ -2673,7 +1547,7 @@
             <w:proofErr w:type="spellStart"/>
             <w:r>
               <w:rPr>
-                <w:rFonts w:ascii="Times New Roman" w:hAnsi="Times New Roman" w:cs="Times New Roman"/>
+                <w:rFonts w:ascii="Times New Roman" w:eastAsia="SimSun" w:hAnsi="Times New Roman" w:cs="Times New Roman"/>
                 <w:sz w:val="24"/>
                 <w:szCs w:val="24"/>
               </w:rPr>
@@ -2682,20 +1556,92 @@
             <w:proofErr w:type="spellEnd"/>
             <w:r>
               <w:rPr>
-                <w:rFonts w:ascii="Times New Roman" w:hAnsi="Times New Roman" w:cs="Times New Roman"/>
-                <w:sz w:val="24"/>
-                <w:szCs w:val="24"/>
-              </w:rPr>
-              <w:t>, (adv.)</w:t>
-            </w:r>
-            <w:r>
-              <w:rPr>
-                <w:rFonts w:ascii="Times New Roman" w:hAnsi="Times New Roman" w:cs="Times New Roman"/>
-                <w:sz w:val="24"/>
-                <w:szCs w:val="24"/>
+                <w:rFonts w:ascii="Times New Roman" w:eastAsia="SimSun" w:hAnsi="Times New Roman" w:cs="Times New Roman"/>
+                <w:sz w:val="24"/>
+                <w:szCs w:val="24"/>
+              </w:rPr>
+              <w:t xml:space="preserve">, (adv.) </w:t>
+            </w:r>
+            <w:r>
+              <w:rPr>
+                <w:rFonts w:ascii="Times New Roman" w:eastAsia="SimSun" w:hAnsi="Times New Roman" w:cs="Times New Roman"/>
+                <w:sz w:val="24"/>
+                <w:szCs w:val="24"/>
+                <w:lang w:eastAsia="zh-CN"/>
+              </w:rPr>
+              <w:t>差勿多</w:t>
+            </w:r>
+            <w:r>
+              <w:rPr>
+                <w:rFonts w:ascii="Times New Roman" w:eastAsia="SimSun" w:hAnsi="Times New Roman" w:cs="Times New Roman"/>
+                <w:sz w:val="24"/>
+                <w:szCs w:val="24"/>
+                <w:lang w:eastAsia="zh-CN"/>
               </w:rPr>
               <w:t xml:space="preserve">, </w:t>
             </w:r>
+            <w:proofErr w:type="spellStart"/>
+            <w:r>
+              <w:rPr>
+                <w:rFonts w:ascii="Times New Roman" w:eastAsia="SimSun" w:hAnsi="Times New Roman" w:cs="Times New Roman"/>
+                <w:sz w:val="24"/>
+                <w:szCs w:val="24"/>
+              </w:rPr>
+              <w:t>ts’ó</w:t>
+            </w:r>
+            <w:proofErr w:type="spellEnd"/>
+            <w:r>
+              <w:rPr>
+                <w:rFonts w:ascii="Times New Roman" w:eastAsia="SimSun" w:hAnsi="Times New Roman" w:cs="Times New Roman"/>
+                <w:sz w:val="24"/>
+                <w:szCs w:val="24"/>
+              </w:rPr>
+              <w:t xml:space="preserve"> </w:t>
+            </w:r>
+            <w:proofErr w:type="spellStart"/>
+            <w:r>
+              <w:rPr>
+                <w:rFonts w:ascii="Times New Roman" w:eastAsia="SimSun" w:hAnsi="Times New Roman" w:cs="Times New Roman"/>
+                <w:sz w:val="24"/>
+                <w:szCs w:val="24"/>
+              </w:rPr>
+              <w:t>veh</w:t>
+            </w:r>
+            <w:proofErr w:type="spellEnd"/>
+            <w:r>
+              <w:rPr>
+                <w:rFonts w:ascii="Times New Roman" w:eastAsia="SimSun" w:hAnsi="Times New Roman" w:cs="Times New Roman"/>
+                <w:sz w:val="24"/>
+                <w:szCs w:val="24"/>
+              </w:rPr>
+              <w:t xml:space="preserve"> </w:t>
+            </w:r>
+            <w:proofErr w:type="spellStart"/>
+            <w:r>
+              <w:rPr>
+                <w:rFonts w:ascii="Times New Roman" w:eastAsia="SimSun" w:hAnsi="Times New Roman" w:cs="Times New Roman"/>
+                <w:sz w:val="24"/>
+                <w:szCs w:val="24"/>
+              </w:rPr>
+              <w:t>tú</w:t>
+            </w:r>
+            <w:proofErr w:type="spellEnd"/>
+            <w:r>
+              <w:rPr>
+                <w:rFonts w:ascii="Times New Roman" w:eastAsia="SimSun" w:hAnsi="Times New Roman" w:cs="Times New Roman"/>
+                <w:sz w:val="24"/>
+                <w:szCs w:val="24"/>
+              </w:rPr>
+              <w:t xml:space="preserve">, </w:t>
+            </w:r>
+            <w:r>
+              <w:rPr>
+                <w:rFonts w:ascii="Times New Roman" w:eastAsia="SimSun" w:hAnsi="Times New Roman" w:cs="Times New Roman"/>
+                <w:sz w:val="24"/>
+                <w:szCs w:val="24"/>
+              </w:rPr>
+              <w:t>頭</w:t>
+            </w:r>
             <w:r>
               <w:rPr>
                 <w:rFonts w:ascii="Times New Roman" w:eastAsia="SimSun" w:hAnsi="Times New Roman" w:cs="Times New Roman"/>
@@ -2703,21 +1649,58 @@
                 <w:szCs w:val="24"/>
                 <w:lang w:eastAsia="zh-CN"/>
               </w:rPr>
-              <w:t>差勿多</w:t>
+              <w:t xml:space="preserve">, </w:t>
             </w:r>
             <w:proofErr w:type="spellStart"/>
             <w:r>
               <w:rPr>
-                <w:rFonts w:ascii="Times New Roman" w:hAnsi="Times New Roman" w:cs="Times New Roman"/>
-                <w:sz w:val="24"/>
-                <w:szCs w:val="24"/>
-              </w:rPr>
-              <w:t>ts’ó</w:t>
+                <w:rFonts w:ascii="Times New Roman" w:eastAsia="SimSun" w:hAnsi="Times New Roman" w:cs="Times New Roman"/>
+                <w:sz w:val="24"/>
+                <w:szCs w:val="24"/>
+              </w:rPr>
+              <w:t>teu</w:t>
             </w:r>
             <w:proofErr w:type="spellEnd"/>
             <w:r>
               <w:rPr>
-                <w:rFonts w:ascii="Times New Roman" w:hAnsi="Times New Roman" w:cs="Times New Roman"/>
+                <w:rFonts w:ascii="Times New Roman" w:eastAsia="SimSun" w:hAnsi="Times New Roman" w:cs="Times New Roman"/>
+                <w:sz w:val="24"/>
+                <w:szCs w:val="24"/>
+              </w:rPr>
+              <w:t xml:space="preserve">, </w:t>
+            </w:r>
+            <w:proofErr w:type="spellStart"/>
+            <w:proofErr w:type="gramStart"/>
+            <w:r>
+              <w:rPr>
+                <w:rFonts w:ascii="Times New Roman" w:eastAsia="SimSun" w:hAnsi="Times New Roman" w:cs="Times New Roman"/>
+                <w:sz w:val="24"/>
+                <w:szCs w:val="24"/>
+              </w:rPr>
+              <w:t>約規</w:t>
+            </w:r>
+            <w:r>
+              <w:rPr>
+                <w:rFonts w:ascii="Times New Roman" w:eastAsia="SimSun" w:hAnsi="Times New Roman" w:cs="Times New Roman"/>
+                <w:sz w:val="24"/>
+                <w:szCs w:val="24"/>
+                <w:lang w:eastAsia="zh-CN"/>
+              </w:rPr>
+              <w:t>,</w:t>
+            </w:r>
+            <w:r>
+              <w:rPr>
+                <w:rFonts w:ascii="Times New Roman" w:eastAsia="SimSun" w:hAnsi="Times New Roman" w:cs="Times New Roman"/>
+                <w:sz w:val="24"/>
+                <w:szCs w:val="24"/>
+              </w:rPr>
+              <w:t>yáh</w:t>
+            </w:r>
+            <w:proofErr w:type="spellEnd"/>
+            <w:proofErr w:type="gramEnd"/>
+            <w:r>
+              <w:rPr>
+                <w:rFonts w:ascii="Times New Roman" w:eastAsia="SimSun" w:hAnsi="Times New Roman" w:cs="Times New Roman"/>
                 <w:sz w:val="24"/>
                 <w:szCs w:val="24"/>
               </w:rPr>
@@ -2726,16 +1709,53 @@
             <w:proofErr w:type="spellStart"/>
             <w:r>
               <w:rPr>
-                <w:rFonts w:ascii="Times New Roman" w:hAnsi="Times New Roman" w:cs="Times New Roman"/>
-                <w:sz w:val="24"/>
-                <w:szCs w:val="24"/>
-              </w:rPr>
-              <w:t>veh</w:t>
+                <w:rFonts w:ascii="Times New Roman" w:eastAsia="SimSun" w:hAnsi="Times New Roman" w:cs="Times New Roman"/>
+                <w:sz w:val="24"/>
+                <w:szCs w:val="24"/>
+              </w:rPr>
+              <w:t>kwé</w:t>
             </w:r>
             <w:proofErr w:type="spellEnd"/>
             <w:r>
               <w:rPr>
-                <w:rFonts w:ascii="Times New Roman" w:hAnsi="Times New Roman" w:cs="Times New Roman"/>
+                <w:rFonts w:ascii="Times New Roman" w:eastAsia="SimSun" w:hAnsi="Times New Roman" w:cs="Times New Roman"/>
+                <w:sz w:val="24"/>
+                <w:szCs w:val="24"/>
+              </w:rPr>
+              <w:t xml:space="preserve">, </w:t>
+            </w:r>
+            <w:proofErr w:type="spellStart"/>
+            <w:r>
+              <w:rPr>
+                <w:rFonts w:ascii="Times New Roman" w:eastAsia="SimSun" w:hAnsi="Times New Roman" w:cs="Times New Roman"/>
+                <w:sz w:val="24"/>
+                <w:szCs w:val="24"/>
+              </w:rPr>
+              <w:t>約酌</w:t>
+            </w:r>
+            <w:proofErr w:type="spellEnd"/>
+            <w:r>
+              <w:rPr>
+                <w:rFonts w:ascii="Times New Roman" w:eastAsia="SimSun" w:hAnsi="Times New Roman" w:cs="Times New Roman"/>
+                <w:sz w:val="24"/>
+                <w:szCs w:val="24"/>
+                <w:lang w:eastAsia="zh-CN"/>
+              </w:rPr>
+              <w:t xml:space="preserve">, </w:t>
+            </w:r>
+            <w:proofErr w:type="spellStart"/>
+            <w:r>
+              <w:rPr>
+                <w:rFonts w:ascii="Times New Roman" w:eastAsia="SimSun" w:hAnsi="Times New Roman" w:cs="Times New Roman"/>
+                <w:sz w:val="24"/>
+                <w:szCs w:val="24"/>
+              </w:rPr>
+              <w:t>yáh</w:t>
+            </w:r>
+            <w:proofErr w:type="spellEnd"/>
+            <w:r>
+              <w:rPr>
+                <w:rFonts w:ascii="Times New Roman" w:eastAsia="SimSun" w:hAnsi="Times New Roman" w:cs="Times New Roman"/>
                 <w:sz w:val="24"/>
                 <w:szCs w:val="24"/>
               </w:rPr>
@@ -2744,408 +1764,144 @@
             <w:proofErr w:type="spellStart"/>
             <w:r>
               <w:rPr>
-                <w:rFonts w:ascii="Times New Roman" w:hAnsi="Times New Roman" w:cs="Times New Roman"/>
-                <w:sz w:val="24"/>
-                <w:szCs w:val="24"/>
-              </w:rPr>
-              <w:t>tú</w:t>
+                <w:rFonts w:ascii="Times New Roman" w:eastAsia="SimSun" w:hAnsi="Times New Roman" w:cs="Times New Roman"/>
+                <w:sz w:val="24"/>
+                <w:szCs w:val="24"/>
+              </w:rPr>
+              <w:t>tsáh</w:t>
             </w:r>
             <w:proofErr w:type="spellEnd"/>
             <w:r>
               <w:rPr>
-                <w:rFonts w:ascii="Times New Roman" w:hAnsi="Times New Roman" w:cs="Times New Roman"/>
+                <w:rFonts w:ascii="Times New Roman" w:eastAsia="SimSun" w:hAnsi="Times New Roman" w:cs="Times New Roman"/>
                 <w:sz w:val="24"/>
                 <w:szCs w:val="24"/>
               </w:rPr>
               <w:t xml:space="preserve">, </w:t>
             </w:r>
+            <w:r>
+              <w:rPr>
+                <w:rFonts w:ascii="Times New Roman" w:eastAsia="SimSun" w:hAnsi="Times New Roman" w:cs="Times New Roman"/>
+                <w:sz w:val="24"/>
+                <w:szCs w:val="24"/>
+                <w:lang w:eastAsia="zh-CN"/>
+              </w:rPr>
+              <w:t>巴</w:t>
+            </w:r>
+            <w:r>
+              <w:rPr>
+                <w:rFonts w:ascii="Times New Roman" w:eastAsia="SimSun" w:hAnsi="Times New Roman" w:cs="Times New Roman"/>
+                <w:sz w:val="24"/>
+                <w:szCs w:val="24"/>
+                <w:lang w:eastAsia="zh-CN"/>
+              </w:rPr>
+              <w:t xml:space="preserve">, </w:t>
+            </w:r>
             <w:proofErr w:type="spellStart"/>
             <w:r>
               <w:rPr>
-                <w:rFonts w:ascii="Times New Roman" w:hAnsi="Times New Roman" w:cs="Times New Roman"/>
-                <w:sz w:val="24"/>
-                <w:szCs w:val="24"/>
-              </w:rPr>
-              <w:t>頭</w:t>
-            </w:r>
-            <w:r>
-              <w:rPr>
-                <w:rFonts w:ascii="Times New Roman" w:hAnsi="Times New Roman" w:cs="Times New Roman"/>
-                <w:sz w:val="24"/>
-                <w:szCs w:val="24"/>
-              </w:rPr>
-              <w:t>teu</w:t>
+                <w:rFonts w:ascii="Times New Roman" w:eastAsia="SimSun" w:hAnsi="Times New Roman" w:cs="Times New Roman"/>
+                <w:sz w:val="24"/>
+                <w:szCs w:val="24"/>
+              </w:rPr>
+              <w:t>pó</w:t>
             </w:r>
             <w:proofErr w:type="spellEnd"/>
             <w:r>
               <w:rPr>
-                <w:rFonts w:ascii="Times New Roman" w:hAnsi="Times New Roman" w:cs="Times New Roman"/>
+                <w:rFonts w:ascii="Times New Roman" w:eastAsia="SimSun" w:hAnsi="Times New Roman" w:cs="Times New Roman"/>
                 <w:sz w:val="24"/>
                 <w:szCs w:val="24"/>
               </w:rPr>
               <w:t xml:space="preserve">, </w:t>
             </w:r>
+            <w:r>
+              <w:rPr>
+                <w:rFonts w:ascii="Times New Roman" w:eastAsia="SimSun" w:hAnsi="Times New Roman" w:cs="Times New Roman"/>
+                <w:sz w:val="24"/>
+                <w:szCs w:val="24"/>
+                <w:lang w:eastAsia="zh-CN"/>
+              </w:rPr>
+              <w:t>光景</w:t>
+            </w:r>
+            <w:r>
+              <w:rPr>
+                <w:rFonts w:ascii="Times New Roman" w:eastAsia="SimSun" w:hAnsi="Times New Roman" w:cs="Times New Roman"/>
+                <w:sz w:val="24"/>
+                <w:szCs w:val="24"/>
+                <w:lang w:eastAsia="zh-CN"/>
+              </w:rPr>
+              <w:t xml:space="preserve">, </w:t>
+            </w:r>
             <w:proofErr w:type="spellStart"/>
             <w:r>
               <w:rPr>
-                <w:rFonts w:ascii="Times New Roman" w:hAnsi="Times New Roman" w:cs="Times New Roman"/>
-                <w:sz w:val="24"/>
-                <w:szCs w:val="24"/>
-              </w:rPr>
-              <w:t>約規</w:t>
-            </w:r>
-            <w:r>
-              <w:rPr>
-                <w:rFonts w:ascii="Times New Roman" w:hAnsi="Times New Roman" w:cs="Times New Roman"/>
-                <w:sz w:val="24"/>
-                <w:szCs w:val="24"/>
-              </w:rPr>
-              <w:t>yáh</w:t>
+                <w:rFonts w:ascii="Times New Roman" w:eastAsia="SimSun" w:hAnsi="Times New Roman" w:cs="Times New Roman"/>
+                <w:sz w:val="24"/>
+                <w:szCs w:val="24"/>
+                <w:lang w:eastAsia="zh-CN"/>
+              </w:rPr>
+              <w:t>k</w:t>
+            </w:r>
+            <w:r>
+              <w:rPr>
+                <w:rFonts w:ascii="Times New Roman" w:eastAsia="SimSun" w:hAnsi="Times New Roman" w:cs="Times New Roman"/>
+                <w:sz w:val="24"/>
+                <w:szCs w:val="24"/>
+              </w:rPr>
+              <w:t>wong</w:t>
             </w:r>
             <w:proofErr w:type="spellEnd"/>
             <w:r>
               <w:rPr>
-                <w:rFonts w:ascii="Times New Roman" w:hAnsi="Times New Roman" w:cs="Times New Roman"/>
-                <w:sz w:val="24"/>
-                <w:szCs w:val="24"/>
-              </w:rPr>
-              <w:t xml:space="preserve"> </w:t>
+                <w:rFonts w:ascii="Times New Roman" w:eastAsia="SimSun" w:hAnsi="Times New Roman" w:cs="Times New Roman"/>
+                <w:sz w:val="24"/>
+                <w:szCs w:val="24"/>
+              </w:rPr>
+              <w:t xml:space="preserve"> ‘</w:t>
             </w:r>
             <w:proofErr w:type="spellStart"/>
             <w:r>
               <w:rPr>
-                <w:rFonts w:ascii="Times New Roman" w:hAnsi="Times New Roman" w:cs="Times New Roman"/>
-                <w:sz w:val="24"/>
-                <w:szCs w:val="24"/>
-              </w:rPr>
-              <w:t>kwé</w:t>
+                <w:rFonts w:ascii="Times New Roman" w:eastAsia="SimSun" w:hAnsi="Times New Roman" w:cs="Times New Roman"/>
+                <w:sz w:val="24"/>
+                <w:szCs w:val="24"/>
+              </w:rPr>
+              <w:t>kiun</w:t>
             </w:r>
             <w:proofErr w:type="spellEnd"/>
             <w:r>
               <w:rPr>
-                <w:rFonts w:ascii="Times New Roman" w:hAnsi="Times New Roman" w:cs="Times New Roman"/>
-                <w:sz w:val="24"/>
-                <w:szCs w:val="24"/>
-              </w:rPr>
-              <w:t xml:space="preserve">, </w:t>
-            </w:r>
-            <w:proofErr w:type="spellStart"/>
-            <w:r>
-              <w:rPr>
-                <w:rFonts w:ascii="Times New Roman" w:hAnsi="Times New Roman" w:cs="Times New Roman"/>
-                <w:sz w:val="24"/>
-                <w:szCs w:val="24"/>
-              </w:rPr>
-              <w:t>約酌</w:t>
-            </w:r>
-            <w:r>
-              <w:rPr>
-                <w:rFonts w:ascii="Times New Roman" w:hAnsi="Times New Roman" w:cs="Times New Roman"/>
-                <w:sz w:val="24"/>
-                <w:szCs w:val="24"/>
-              </w:rPr>
-              <w:t>yáh</w:t>
-            </w:r>
-            <w:proofErr w:type="spellEnd"/>
-            <w:r>
-              <w:rPr>
-                <w:rFonts w:ascii="Times New Roman" w:hAnsi="Times New Roman" w:cs="Times New Roman"/>
-                <w:sz w:val="24"/>
-                <w:szCs w:val="24"/>
-              </w:rPr>
-              <w:t xml:space="preserve"> </w:t>
-            </w:r>
-            <w:proofErr w:type="spellStart"/>
-            <w:r>
-              <w:rPr>
-                <w:rFonts w:ascii="Times New Roman" w:hAnsi="Times New Roman" w:cs="Times New Roman"/>
-                <w:sz w:val="24"/>
-                <w:szCs w:val="24"/>
-              </w:rPr>
-              <w:t>tsáh</w:t>
-            </w:r>
-            <w:proofErr w:type="spellEnd"/>
-            <w:r>
-              <w:rPr>
-                <w:rFonts w:ascii="Times New Roman" w:hAnsi="Times New Roman" w:cs="Times New Roman"/>
-                <w:sz w:val="24"/>
-                <w:szCs w:val="24"/>
-              </w:rPr>
-              <w:t xml:space="preserve">, </w:t>
-            </w:r>
-            <w:r>
-              <w:rPr>
-                <w:rFonts w:ascii="Times New Roman" w:eastAsia="SimSun" w:hAnsi="Times New Roman" w:cs="Times New Roman"/>
-                <w:sz w:val="24"/>
-                <w:szCs w:val="24"/>
-                <w:lang w:eastAsia="zh-CN"/>
-              </w:rPr>
-              <w:t>巴</w:t>
-            </w:r>
-            <w:proofErr w:type="spellStart"/>
-            <w:r>
-              <w:rPr>
-                <w:rFonts w:ascii="Times New Roman" w:hAnsi="Times New Roman" w:cs="Times New Roman"/>
-                <w:sz w:val="24"/>
-                <w:szCs w:val="24"/>
-              </w:rPr>
-              <w:t>pó</w:t>
-            </w:r>
-            <w:proofErr w:type="spellEnd"/>
-            <w:r>
-              <w:rPr>
-                <w:rFonts w:ascii="Times New Roman" w:hAnsi="Times New Roman" w:cs="Times New Roman"/>
-                <w:sz w:val="24"/>
-                <w:szCs w:val="24"/>
-              </w:rPr>
-              <w:t xml:space="preserve">, </w:t>
-            </w:r>
-            <w:r>
-              <w:rPr>
-                <w:rFonts w:ascii="Times New Roman" w:eastAsia="SimSun" w:hAnsi="Times New Roman" w:cs="Times New Roman"/>
-                <w:sz w:val="24"/>
-                <w:szCs w:val="24"/>
-                <w:lang w:eastAsia="zh-CN"/>
-              </w:rPr>
-              <w:t>光景</w:t>
-            </w:r>
-            <w:proofErr w:type="spellStart"/>
-            <w:r>
-              <w:rPr>
-                <w:rFonts w:ascii="Times New Roman" w:eastAsia="SimSun" w:hAnsi="Times New Roman" w:cs="Times New Roman"/>
-                <w:sz w:val="24"/>
-                <w:szCs w:val="24"/>
-                <w:lang w:eastAsia="zh-CN"/>
-              </w:rPr>
-              <w:t>k</w:t>
-            </w:r>
-            <w:r>
-              <w:rPr>
-                <w:rFonts w:ascii="Times New Roman" w:hAnsi="Times New Roman" w:cs="Times New Roman"/>
-                <w:sz w:val="24"/>
-                <w:szCs w:val="24"/>
-              </w:rPr>
-              <w:t>wong</w:t>
-            </w:r>
-            <w:proofErr w:type="spellEnd"/>
-            <w:r>
-              <w:rPr>
-                <w:rFonts w:ascii="Times New Roman" w:hAnsi="Times New Roman" w:cs="Times New Roman"/>
-                <w:sz w:val="24"/>
-                <w:szCs w:val="24"/>
-              </w:rPr>
-              <w:t xml:space="preserve"> ‘</w:t>
-            </w:r>
-            <w:proofErr w:type="spellStart"/>
-            <w:r>
-              <w:rPr>
-                <w:rFonts w:ascii="Times New Roman" w:hAnsi="Times New Roman" w:cs="Times New Roman"/>
-                <w:sz w:val="24"/>
-                <w:szCs w:val="24"/>
-              </w:rPr>
-              <w:t>kiun</w:t>
-            </w:r>
-            <w:proofErr w:type="spellEnd"/>
-            <w:r>
-              <w:rPr>
-                <w:rFonts w:ascii="Times New Roman" w:hAnsi="Times New Roman" w:cs="Times New Roman"/>
+                <w:rFonts w:ascii="Times New Roman" w:eastAsia="SimSun" w:hAnsi="Times New Roman" w:cs="Times New Roman"/>
                 <w:sz w:val="24"/>
                 <w:szCs w:val="24"/>
               </w:rPr>
               <w:t>.</w:t>
             </w:r>
-          </w:p>
-        </w:tc>
-        <w:tc>
-          <w:tcPr>
-            <w:tcW w:w="4428" w:type="dxa"/>
-          </w:tcPr>
-          <w:p>
-            <w:pPr>
-              <w:rPr>
-                <w:rFonts w:ascii="Times New Roman" w:hAnsi="Times New Roman" w:cs="Times New Roman"/>
-                <w:sz w:val="24"/>
-                <w:szCs w:val="24"/>
-              </w:rPr>
-            </w:pPr>
-            <w:proofErr w:type="gramStart"/>
-            <w:r>
-              <w:rPr>
-                <w:rFonts w:ascii="Times New Roman" w:hAnsi="Times New Roman" w:cs="Times New Roman"/>
-                <w:sz w:val="24"/>
-                <w:szCs w:val="24"/>
-              </w:rPr>
-              <w:t xml:space="preserve">Accomplish,  </w:t>
-            </w:r>
-            <w:r>
-              <w:rPr>
-                <w:rFonts w:ascii="Times New Roman" w:eastAsia="SimSun" w:hAnsi="Times New Roman" w:cs="Times New Roman"/>
-                <w:sz w:val="24"/>
-                <w:szCs w:val="24"/>
-                <w:lang w:eastAsia="zh-CN"/>
-              </w:rPr>
-              <w:t>成功</w:t>
-            </w:r>
-            <w:proofErr w:type="spellStart"/>
-            <w:proofErr w:type="gramEnd"/>
-            <w:r>
-              <w:rPr>
-                <w:rFonts w:ascii="Times New Roman" w:hAnsi="Times New Roman" w:cs="Times New Roman"/>
-                <w:sz w:val="24"/>
-                <w:szCs w:val="24"/>
-              </w:rPr>
-              <w:t>zung</w:t>
-            </w:r>
-            <w:proofErr w:type="spellEnd"/>
-            <w:r>
-              <w:rPr>
-                <w:rFonts w:ascii="Times New Roman" w:hAnsi="Times New Roman" w:cs="Times New Roman"/>
-                <w:sz w:val="24"/>
-                <w:szCs w:val="24"/>
-              </w:rPr>
-              <w:t xml:space="preserve"> kung, </w:t>
-            </w:r>
-            <w:r>
-              <w:rPr>
-                <w:rFonts w:ascii="Times New Roman" w:eastAsia="SimSun" w:hAnsi="Times New Roman" w:cs="Times New Roman"/>
-                <w:sz w:val="24"/>
-                <w:szCs w:val="24"/>
-                <w:lang w:eastAsia="zh-CN"/>
-              </w:rPr>
-              <w:t>做成</w:t>
-            </w:r>
-            <w:r>
-              <w:rPr>
-                <w:rFonts w:ascii="Times New Roman" w:hAnsi="Times New Roman" w:cs="Times New Roman"/>
-                <w:sz w:val="24"/>
-                <w:szCs w:val="24"/>
-              </w:rPr>
-              <w:t xml:space="preserve"> </w:t>
-            </w:r>
-            <w:proofErr w:type="spellStart"/>
-            <w:r>
-              <w:rPr>
-                <w:rFonts w:ascii="Times New Roman" w:hAnsi="Times New Roman" w:cs="Times New Roman"/>
-                <w:sz w:val="24"/>
-                <w:szCs w:val="24"/>
-              </w:rPr>
-              <w:t>t</w:t>
-            </w:r>
-            <w:r>
-              <w:rPr>
-                <w:rFonts w:ascii="Times New Roman" w:hAnsi="Times New Roman" w:cs="Times New Roman"/>
-                <w:sz w:val="24"/>
-                <w:szCs w:val="24"/>
-              </w:rPr>
-              <w:t>sú</w:t>
-            </w:r>
-            <w:proofErr w:type="spellEnd"/>
-            <w:r>
-              <w:rPr>
-                <w:rFonts w:ascii="Times New Roman" w:hAnsi="Times New Roman" w:cs="Times New Roman"/>
-                <w:sz w:val="24"/>
-                <w:szCs w:val="24"/>
-              </w:rPr>
-              <w:t xml:space="preserve">’ </w:t>
-            </w:r>
-            <w:proofErr w:type="spellStart"/>
-            <w:r>
-              <w:rPr>
-                <w:rFonts w:ascii="Times New Roman" w:hAnsi="Times New Roman" w:cs="Times New Roman"/>
-                <w:sz w:val="24"/>
-                <w:szCs w:val="24"/>
-              </w:rPr>
-              <w:t>zung</w:t>
-            </w:r>
-            <w:proofErr w:type="spellEnd"/>
-            <w:r>
-              <w:rPr>
-                <w:rFonts w:ascii="Times New Roman" w:hAnsi="Times New Roman" w:cs="Times New Roman"/>
-                <w:sz w:val="24"/>
-                <w:szCs w:val="24"/>
-              </w:rPr>
-              <w:t xml:space="preserve"> </w:t>
-            </w:r>
-            <w:proofErr w:type="spellStart"/>
-            <w:r>
-              <w:rPr>
-                <w:rFonts w:ascii="Times New Roman" w:hAnsi="Times New Roman" w:cs="Times New Roman"/>
-                <w:sz w:val="24"/>
-                <w:szCs w:val="24"/>
-              </w:rPr>
-              <w:t>kúng</w:t>
-            </w:r>
-            <w:proofErr w:type="spellEnd"/>
-            <w:r>
-              <w:rPr>
-                <w:rFonts w:ascii="Times New Roman" w:hAnsi="Times New Roman" w:cs="Times New Roman"/>
-                <w:sz w:val="24"/>
-                <w:szCs w:val="24"/>
-              </w:rPr>
-              <w:t xml:space="preserve">, </w:t>
-            </w:r>
-            <w:r>
-              <w:rPr>
-                <w:rFonts w:ascii="Times New Roman" w:eastAsia="SimSun" w:hAnsi="Times New Roman" w:cs="Times New Roman"/>
-                <w:sz w:val="24"/>
-                <w:szCs w:val="24"/>
-                <w:lang w:eastAsia="zh-CN"/>
-              </w:rPr>
-              <w:t>做好</w:t>
-            </w:r>
-            <w:proofErr w:type="spellStart"/>
-            <w:r>
-              <w:rPr>
-                <w:rFonts w:ascii="Times New Roman" w:hAnsi="Times New Roman" w:cs="Times New Roman"/>
-                <w:sz w:val="24"/>
-                <w:szCs w:val="24"/>
-              </w:rPr>
-              <w:t>tsú</w:t>
-            </w:r>
-            <w:proofErr w:type="spellEnd"/>
-            <w:r>
-              <w:rPr>
-                <w:rFonts w:ascii="Times New Roman" w:hAnsi="Times New Roman" w:cs="Times New Roman"/>
-                <w:sz w:val="24"/>
-                <w:szCs w:val="24"/>
-              </w:rPr>
-              <w:t xml:space="preserve"> ‘</w:t>
-            </w:r>
-            <w:proofErr w:type="spellStart"/>
-            <w:r>
-              <w:rPr>
-                <w:rFonts w:ascii="Times New Roman" w:hAnsi="Times New Roman" w:cs="Times New Roman"/>
-                <w:sz w:val="24"/>
-                <w:szCs w:val="24"/>
-              </w:rPr>
-              <w:t>hau</w:t>
-            </w:r>
-            <w:proofErr w:type="spellEnd"/>
           </w:p>
         </w:tc>
       </w:tr>
       <w:tr>
         <w:tc>
           <w:tcPr>
-            <w:tcW w:w="4428" w:type="dxa"/>
+            <w:tcW w:w="8856" w:type="dxa"/>
           </w:tcPr>
           <w:p>
             <w:pPr>
               <w:rPr>
-                <w:rFonts w:ascii="Times New Roman" w:hAnsi="Times New Roman" w:cs="Times New Roman"/>
+                <w:rFonts w:ascii="Times New Roman" w:eastAsia="SimSun" w:hAnsi="Times New Roman" w:cs="Times New Roman"/>
                 <w:sz w:val="24"/>
                 <w:szCs w:val="24"/>
               </w:rPr>
             </w:pPr>
             <w:r>
               <w:rPr>
-                <w:rFonts w:ascii="Times New Roman" w:hAnsi="Times New Roman" w:cs="Times New Roman"/>
+                <w:rFonts w:ascii="Times New Roman" w:eastAsia="SimSun" w:hAnsi="Times New Roman" w:cs="Times New Roman"/>
                 <w:sz w:val="24"/>
                 <w:szCs w:val="24"/>
               </w:rPr>
               <w:t xml:space="preserve">Above, </w:t>
             </w:r>
-            <w:proofErr w:type="gramStart"/>
             <w:r>
               <w:rPr>
                 <w:rFonts w:ascii="Times New Roman" w:eastAsia="SimSun" w:hAnsi="Times New Roman" w:cs="Times New Roman"/>
@@ -3153,7 +1909,7 @@
                 <w:szCs w:val="24"/>
                 <w:lang w:eastAsia="zh-CN"/>
               </w:rPr>
-              <w:t>上</w:t>
+              <w:t>上頭</w:t>
             </w:r>
             <w:r>
               <w:rPr>
@@ -3162,38 +1918,29 @@
                 <w:szCs w:val="24"/>
                 <w:lang w:eastAsia="zh-CN"/>
               </w:rPr>
-              <w:t>頭</w:t>
-            </w:r>
-            <w:r>
-              <w:rPr>
-                <w:rFonts w:ascii="Times New Roman" w:hAnsi="Times New Roman" w:cs="Times New Roman"/>
+              <w:t xml:space="preserve">, </w:t>
+            </w:r>
+            <w:r>
+              <w:rPr>
+                <w:rFonts w:ascii="Times New Roman" w:eastAsia="SimSun" w:hAnsi="Times New Roman" w:cs="Times New Roman"/>
                 <w:sz w:val="24"/>
                 <w:szCs w:val="24"/>
               </w:rPr>
               <w:t>‘</w:t>
             </w:r>
             <w:proofErr w:type="spellStart"/>
-            <w:proofErr w:type="gramEnd"/>
-            <w:r>
-              <w:rPr>
-                <w:rFonts w:ascii="Times New Roman" w:hAnsi="Times New Roman" w:cs="Times New Roman"/>
-                <w:sz w:val="24"/>
-                <w:szCs w:val="24"/>
-              </w:rPr>
-              <w:t>z</w:t>
-            </w:r>
-            <w:r>
-              <w:rPr>
-                <w:rFonts w:ascii="Times New Roman" w:hAnsi="Times New Roman" w:cs="Times New Roman"/>
-                <w:sz w:val="24"/>
-                <w:szCs w:val="24"/>
-              </w:rPr>
-              <w:t>ong</w:t>
+            <w:r>
+              <w:rPr>
+                <w:rFonts w:ascii="Times New Roman" w:eastAsia="SimSun" w:hAnsi="Times New Roman" w:cs="Times New Roman"/>
+                <w:sz w:val="24"/>
+                <w:szCs w:val="24"/>
+              </w:rPr>
+              <w:t>zong</w:t>
             </w:r>
             <w:proofErr w:type="spellEnd"/>
             <w:r>
               <w:rPr>
-                <w:rFonts w:ascii="Times New Roman" w:hAnsi="Times New Roman" w:cs="Times New Roman"/>
+                <w:rFonts w:ascii="Times New Roman" w:eastAsia="SimSun" w:hAnsi="Times New Roman" w:cs="Times New Roman"/>
                 <w:sz w:val="24"/>
                 <w:szCs w:val="24"/>
               </w:rPr>
@@ -3202,7 +1949,7 @@
             <w:proofErr w:type="spellStart"/>
             <w:r>
               <w:rPr>
-                <w:rFonts w:ascii="Times New Roman" w:hAnsi="Times New Roman" w:cs="Times New Roman"/>
+                <w:rFonts w:ascii="Times New Roman" w:eastAsia="SimSun" w:hAnsi="Times New Roman" w:cs="Times New Roman"/>
                 <w:sz w:val="24"/>
                 <w:szCs w:val="24"/>
               </w:rPr>
@@ -3211,198 +1958,11 @@
             <w:proofErr w:type="spellEnd"/>
             <w:r>
               <w:rPr>
-                <w:rFonts w:ascii="Times New Roman" w:hAnsi="Times New Roman" w:cs="Times New Roman"/>
-                <w:sz w:val="24"/>
-                <w:szCs w:val="24"/>
-              </w:rPr>
-              <w:t>.</w:t>
-            </w:r>
-            <w:r>
-              <w:rPr>
-                <w:rFonts w:ascii="Times New Roman" w:hAnsi="Times New Roman" w:cs="Times New Roman"/>
-                <w:sz w:val="24"/>
-                <w:szCs w:val="24"/>
-              </w:rPr>
-              <w:t xml:space="preserve"> </w:t>
-            </w:r>
-          </w:p>
-        </w:tc>
-        <w:tc>
-          <w:tcPr>
-            <w:tcW w:w="4428" w:type="dxa"/>
-          </w:tcPr>
-          <w:p>
-            <w:pPr>
-              <w:rPr>
-                <w:rFonts w:ascii="Times New Roman" w:hAnsi="Times New Roman" w:cs="Times New Roman"/>
-                <w:sz w:val="24"/>
-                <w:szCs w:val="24"/>
-              </w:rPr>
-            </w:pPr>
-            <w:r>
-              <w:rPr>
-                <w:rFonts w:ascii="Times New Roman" w:hAnsi="Times New Roman" w:cs="Times New Roman"/>
-                <w:sz w:val="24"/>
-                <w:szCs w:val="24"/>
-              </w:rPr>
-              <w:t xml:space="preserve">Account, </w:t>
-            </w:r>
-            <w:proofErr w:type="spellStart"/>
-            <w:r>
-              <w:rPr>
-                <w:rFonts w:ascii="Times New Roman" w:hAnsi="Times New Roman" w:cs="Times New Roman"/>
-                <w:sz w:val="24"/>
-                <w:szCs w:val="24"/>
-              </w:rPr>
-              <w:t>帳</w:t>
-            </w:r>
-            <w:r>
-              <w:rPr>
-                <w:rFonts w:ascii="Times New Roman" w:hAnsi="Times New Roman" w:cs="Times New Roman"/>
-                <w:sz w:val="24"/>
-                <w:szCs w:val="24"/>
-              </w:rPr>
-              <w:t>tsan</w:t>
-            </w:r>
-            <w:r>
-              <w:rPr>
-                <w:rFonts w:ascii="Times New Roman" w:hAnsi="Times New Roman" w:cs="Times New Roman"/>
-                <w:sz w:val="24"/>
-                <w:szCs w:val="24"/>
-              </w:rPr>
-              <w:t>g</w:t>
-            </w:r>
-            <w:proofErr w:type="spellEnd"/>
-            <w:r>
-              <w:rPr>
-                <w:rFonts w:ascii="Times New Roman" w:hAnsi="Times New Roman" w:cs="Times New Roman"/>
-                <w:sz w:val="24"/>
-                <w:szCs w:val="24"/>
-              </w:rPr>
-              <w:t>’,</w:t>
-            </w:r>
-            <w:r>
-              <w:rPr>
-                <w:rFonts w:ascii="Times New Roman" w:hAnsi="Times New Roman" w:cs="Times New Roman"/>
-                <w:sz w:val="24"/>
-                <w:szCs w:val="24"/>
-              </w:rPr>
-              <w:t xml:space="preserve"> </w:t>
-            </w:r>
-            <w:r>
-              <w:rPr>
-                <w:rFonts w:ascii="Times New Roman" w:hAnsi="Times New Roman" w:cs="Times New Roman"/>
-                <w:sz w:val="24"/>
-                <w:szCs w:val="24"/>
-              </w:rPr>
-              <w:t>帳</w:t>
-            </w:r>
-            <w:r>
-              <w:rPr>
-                <w:rFonts w:ascii="Times New Roman" w:eastAsia="SimSun" w:hAnsi="Times New Roman" w:cs="Times New Roman"/>
-                <w:sz w:val="24"/>
-                <w:szCs w:val="24"/>
-                <w:lang w:eastAsia="zh-CN"/>
-              </w:rPr>
-              <w:t>目</w:t>
-            </w:r>
-            <w:proofErr w:type="spellStart"/>
-            <w:r>
-              <w:rPr>
-                <w:rFonts w:ascii="Times New Roman" w:hAnsi="Times New Roman" w:cs="Times New Roman"/>
-                <w:sz w:val="24"/>
-                <w:szCs w:val="24"/>
-              </w:rPr>
-              <w:t>tsang</w:t>
-            </w:r>
-            <w:proofErr w:type="spellEnd"/>
-            <w:r>
-              <w:rPr>
-                <w:rFonts w:ascii="Times New Roman" w:hAnsi="Times New Roman" w:cs="Times New Roman"/>
-                <w:sz w:val="24"/>
-                <w:szCs w:val="24"/>
-              </w:rPr>
-              <w:t xml:space="preserve"> </w:t>
-            </w:r>
-            <w:proofErr w:type="spellStart"/>
-            <w:r>
-              <w:rPr>
-                <w:rFonts w:ascii="Times New Roman" w:hAnsi="Times New Roman" w:cs="Times New Roman"/>
-                <w:sz w:val="24"/>
-                <w:szCs w:val="24"/>
-              </w:rPr>
-              <w:t>móh</w:t>
-            </w:r>
-            <w:proofErr w:type="spellEnd"/>
-            <w:r>
-              <w:rPr>
-                <w:rFonts w:ascii="Times New Roman" w:hAnsi="Times New Roman" w:cs="Times New Roman"/>
-                <w:sz w:val="24"/>
-                <w:szCs w:val="24"/>
-              </w:rPr>
-              <w:t>, (draw up an)</w:t>
-            </w:r>
-            <w:r>
-              <w:rPr>
-                <w:rFonts w:ascii="Times New Roman" w:hAnsi="Times New Roman" w:cs="Times New Roman"/>
-                <w:sz w:val="24"/>
-                <w:szCs w:val="24"/>
-              </w:rPr>
-              <w:t xml:space="preserve"> </w:t>
-            </w:r>
-            <w:proofErr w:type="gramStart"/>
-            <w:r>
-              <w:rPr>
-                <w:rFonts w:ascii="Times New Roman" w:hAnsi="Times New Roman" w:cs="Times New Roman"/>
-                <w:sz w:val="24"/>
-                <w:szCs w:val="24"/>
-              </w:rPr>
-              <w:t>開帳</w:t>
-            </w:r>
-            <w:r>
-              <w:rPr>
-                <w:rFonts w:ascii="Times New Roman" w:hAnsi="Times New Roman" w:cs="Times New Roman"/>
-                <w:sz w:val="24"/>
-                <w:szCs w:val="24"/>
-              </w:rPr>
-              <w:t xml:space="preserve">  </w:t>
-            </w:r>
-            <w:proofErr w:type="spellStart"/>
-            <w:r>
-              <w:rPr>
-                <w:rFonts w:ascii="Times New Roman" w:hAnsi="Times New Roman" w:cs="Times New Roman"/>
-                <w:sz w:val="24"/>
-                <w:szCs w:val="24"/>
-              </w:rPr>
-              <w:t>k’é</w:t>
-            </w:r>
-            <w:proofErr w:type="spellEnd"/>
-            <w:proofErr w:type="gramEnd"/>
-            <w:r>
-              <w:rPr>
-                <w:rFonts w:ascii="Times New Roman" w:hAnsi="Times New Roman" w:cs="Times New Roman"/>
-                <w:sz w:val="24"/>
-                <w:szCs w:val="24"/>
-              </w:rPr>
-              <w:t xml:space="preserve"> </w:t>
-            </w:r>
-            <w:proofErr w:type="spellStart"/>
-            <w:r>
-              <w:rPr>
-                <w:rFonts w:ascii="Times New Roman" w:hAnsi="Times New Roman" w:cs="Times New Roman"/>
-                <w:sz w:val="24"/>
-                <w:szCs w:val="24"/>
-              </w:rPr>
-              <w:t>tsang</w:t>
-            </w:r>
-            <w:proofErr w:type="spellEnd"/>
-            <w:r>
-              <w:rPr>
-                <w:rFonts w:ascii="Times New Roman" w:hAnsi="Times New Roman" w:cs="Times New Roman"/>
-                <w:sz w:val="24"/>
-                <w:szCs w:val="24"/>
-              </w:rPr>
-              <w:t xml:space="preserve">’ </w:t>
+                <w:rFonts w:ascii="Times New Roman" w:eastAsia="SimSun" w:hAnsi="Times New Roman" w:cs="Times New Roman"/>
+                <w:sz w:val="24"/>
+                <w:szCs w:val="24"/>
+              </w:rPr>
+              <w:t xml:space="preserve">. </w:t>
             </w:r>
           </w:p>
         </w:tc>
@@ -3410,12 +1970,12 @@
       <w:tr>
         <w:tc>
           <w:tcPr>
-            <w:tcW w:w="4428" w:type="dxa"/>
+            <w:tcW w:w="8856" w:type="dxa"/>
           </w:tcPr>
           <w:p>
             <w:pPr>
               <w:rPr>
-                <w:rFonts w:ascii="Times New Roman" w:hAnsi="Times New Roman" w:cs="Times New Roman"/>
+                <w:rFonts w:ascii="Times New Roman" w:eastAsia="SimSun" w:hAnsi="Times New Roman" w:cs="Times New Roman"/>
                 <w:sz w:val="24"/>
                 <w:szCs w:val="24"/>
               </w:rPr>
@@ -3423,7 +1983,7 @@
             <w:proofErr w:type="gramStart"/>
             <w:r>
               <w:rPr>
-                <w:rFonts w:ascii="Times New Roman" w:hAnsi="Times New Roman" w:cs="Times New Roman"/>
+                <w:rFonts w:ascii="Times New Roman" w:eastAsia="SimSun" w:hAnsi="Times New Roman" w:cs="Times New Roman"/>
                 <w:sz w:val="24"/>
                 <w:szCs w:val="24"/>
               </w:rPr>
@@ -3450,7 +2010,16 @@
             <w:proofErr w:type="gramEnd"/>
             <w:r>
               <w:rPr>
-                <w:rFonts w:ascii="Times New Roman" w:hAnsi="Times New Roman" w:cs="Times New Roman"/>
+                <w:rFonts w:ascii="Times New Roman" w:eastAsia="SimSun" w:hAnsi="Times New Roman" w:cs="Times New Roman"/>
+                <w:sz w:val="24"/>
+                <w:szCs w:val="24"/>
+                <w:lang w:eastAsia="zh-CN"/>
+              </w:rPr>
+              <w:t>,</w:t>
+            </w:r>
+            <w:r>
+              <w:rPr>
+                <w:rFonts w:ascii="Times New Roman" w:eastAsia="SimSun" w:hAnsi="Times New Roman" w:cs="Times New Roman"/>
                 <w:sz w:val="24"/>
                 <w:szCs w:val="24"/>
               </w:rPr>
@@ -3459,7 +2028,7 @@
             <w:proofErr w:type="spellStart"/>
             <w:r>
               <w:rPr>
-                <w:rFonts w:ascii="Times New Roman" w:hAnsi="Times New Roman" w:cs="Times New Roman"/>
+                <w:rFonts w:ascii="Times New Roman" w:eastAsia="SimSun" w:hAnsi="Times New Roman" w:cs="Times New Roman"/>
                 <w:sz w:val="24"/>
                 <w:szCs w:val="24"/>
               </w:rPr>
@@ -3468,7 +2037,7 @@
             <w:proofErr w:type="spellEnd"/>
             <w:r>
               <w:rPr>
-                <w:rFonts w:ascii="Times New Roman" w:hAnsi="Times New Roman" w:cs="Times New Roman"/>
+                <w:rFonts w:ascii="Times New Roman" w:eastAsia="SimSun" w:hAnsi="Times New Roman" w:cs="Times New Roman"/>
                 <w:sz w:val="24"/>
                 <w:szCs w:val="24"/>
               </w:rPr>
@@ -3494,245 +2063,56 @@
             </w:r>
             <w:r>
               <w:rPr>
-                <w:rFonts w:ascii="Times New Roman" w:hAnsi="Times New Roman" w:cs="Times New Roman"/>
+                <w:rFonts w:ascii="Times New Roman" w:eastAsia="SimSun" w:hAnsi="Times New Roman" w:cs="Times New Roman"/>
+                <w:sz w:val="24"/>
+                <w:szCs w:val="24"/>
+                <w:lang w:eastAsia="zh-CN"/>
+              </w:rPr>
+              <w:t>,</w:t>
+            </w:r>
+            <w:r>
+              <w:rPr>
+                <w:rFonts w:ascii="Times New Roman" w:eastAsia="SimSun" w:hAnsi="Times New Roman" w:cs="Times New Roman"/>
+                <w:sz w:val="24"/>
+                <w:szCs w:val="24"/>
+              </w:rPr>
+              <w:t xml:space="preserve">  "</w:t>
+            </w:r>
+            <w:proofErr w:type="spellStart"/>
+            <w:r>
+              <w:rPr>
+                <w:rFonts w:ascii="Times New Roman" w:eastAsia="SimSun" w:hAnsi="Times New Roman" w:cs="Times New Roman"/>
+                <w:sz w:val="24"/>
+                <w:szCs w:val="24"/>
+              </w:rPr>
+              <w:t>kan</w:t>
+            </w:r>
+            <w:proofErr w:type="spellEnd"/>
+            <w:r>
+              <w:rPr>
+                <w:rFonts w:ascii="Times New Roman" w:eastAsia="SimSun" w:hAnsi="Times New Roman" w:cs="Times New Roman"/>
                 <w:sz w:val="24"/>
                 <w:szCs w:val="24"/>
               </w:rPr>
               <w:t xml:space="preserve"> </w:t>
             </w:r>
-            <w:r>
-              <w:rPr>
-                <w:rFonts w:ascii="Times New Roman" w:hAnsi="Times New Roman" w:cs="Times New Roman"/>
-                <w:sz w:val="24"/>
-                <w:szCs w:val="24"/>
-              </w:rPr>
-              <w:t xml:space="preserve"> "</w:t>
-            </w:r>
             <w:proofErr w:type="spellStart"/>
             <w:r>
               <w:rPr>
-                <w:rFonts w:ascii="Times New Roman" w:hAnsi="Times New Roman" w:cs="Times New Roman"/>
-                <w:sz w:val="24"/>
-                <w:szCs w:val="24"/>
-              </w:rPr>
-              <w:t>kan</w:t>
+                <w:rFonts w:ascii="Times New Roman" w:eastAsia="SimSun" w:hAnsi="Times New Roman" w:cs="Times New Roman"/>
+                <w:sz w:val="24"/>
+                <w:szCs w:val="24"/>
+              </w:rPr>
+              <w:t>t’eh</w:t>
             </w:r>
             <w:proofErr w:type="spellEnd"/>
             <w:r>
               <w:rPr>
-                <w:rFonts w:ascii="Times New Roman" w:hAnsi="Times New Roman" w:cs="Times New Roman"/>
-                <w:sz w:val="24"/>
-                <w:szCs w:val="24"/>
-              </w:rPr>
-              <w:t xml:space="preserve"> </w:t>
-            </w:r>
-            <w:proofErr w:type="spellStart"/>
-            <w:r>
-              <w:rPr>
-                <w:rFonts w:ascii="Times New Roman" w:hAnsi="Times New Roman" w:cs="Times New Roman"/>
-                <w:sz w:val="24"/>
-                <w:szCs w:val="24"/>
-              </w:rPr>
-              <w:t>t’eh</w:t>
-            </w:r>
-            <w:proofErr w:type="spellEnd"/>
-            <w:r>
-              <w:rPr>
-                <w:rFonts w:ascii="Times New Roman" w:hAnsi="Times New Roman" w:cs="Times New Roman"/>
+                <w:rFonts w:ascii="Times New Roman" w:eastAsia="SimSun" w:hAnsi="Times New Roman" w:cs="Times New Roman"/>
                 <w:sz w:val="24"/>
                 <w:szCs w:val="24"/>
               </w:rPr>
               <w:t>.</w:t>
-            </w:r>
-          </w:p>
-        </w:tc>
-        <w:tc>
-          <w:tcPr>
-            <w:tcW w:w="4428" w:type="dxa"/>
-          </w:tcPr>
-          <w:p>
-            <w:pPr>
-              <w:rPr>
-                <w:rFonts w:ascii="Times New Roman" w:hAnsi="Times New Roman" w:cs="Times New Roman"/>
-                <w:sz w:val="24"/>
-                <w:szCs w:val="24"/>
-              </w:rPr>
-            </w:pPr>
-            <w:r>
-              <w:rPr>
-                <w:rFonts w:ascii="Times New Roman" w:hAnsi="Times New Roman" w:cs="Times New Roman"/>
-                <w:sz w:val="24"/>
-                <w:szCs w:val="24"/>
-              </w:rPr>
-              <w:t>Accountable</w:t>
-            </w:r>
-            <w:r>
-              <w:rPr>
-                <w:rFonts w:ascii="Times New Roman" w:hAnsi="Times New Roman" w:cs="Times New Roman"/>
-                <w:sz w:val="24"/>
-                <w:szCs w:val="24"/>
-              </w:rPr>
-              <w:t xml:space="preserve">, (you </w:t>
-            </w:r>
-            <w:proofErr w:type="gramStart"/>
-            <w:r>
-              <w:rPr>
-                <w:rFonts w:ascii="Times New Roman" w:hAnsi="Times New Roman" w:cs="Times New Roman"/>
-                <w:sz w:val="24"/>
-                <w:szCs w:val="24"/>
-              </w:rPr>
-              <w:t xml:space="preserve">are) </w:t>
-            </w:r>
-            <w:r>
-              <w:rPr>
-                <w:rFonts w:ascii="Times New Roman" w:eastAsia="SimSun" w:hAnsi="Times New Roman" w:cs="Times New Roman"/>
-                <w:sz w:val="24"/>
-                <w:szCs w:val="24"/>
-                <w:lang w:eastAsia="zh-CN"/>
-              </w:rPr>
-              <w:t xml:space="preserve"> </w:t>
-            </w:r>
-            <w:r>
-              <w:rPr>
-                <w:rFonts w:ascii="Times New Roman" w:eastAsia="SimSun" w:hAnsi="Times New Roman" w:cs="Times New Roman"/>
-                <w:sz w:val="24"/>
-                <w:szCs w:val="24"/>
-                <w:lang w:eastAsia="zh-CN"/>
-              </w:rPr>
-              <w:t>要</w:t>
-            </w:r>
-            <w:r>
-              <w:rPr>
-                <w:rFonts w:ascii="Times New Roman" w:eastAsia="SimSun" w:hAnsi="Times New Roman" w:cs="Times New Roman"/>
-                <w:sz w:val="24"/>
-                <w:szCs w:val="24"/>
-                <w:lang w:eastAsia="zh-CN"/>
-              </w:rPr>
-              <w:t>問儂</w:t>
-            </w:r>
-            <w:proofErr w:type="gramEnd"/>
-            <w:r>
-              <w:rPr>
-                <w:rFonts w:ascii="Times New Roman" w:hAnsi="Times New Roman" w:cs="Times New Roman"/>
-                <w:sz w:val="24"/>
-                <w:szCs w:val="24"/>
-              </w:rPr>
-              <w:t xml:space="preserve"> </w:t>
-            </w:r>
-            <w:r>
-              <w:rPr>
-                <w:rFonts w:ascii="Times New Roman" w:hAnsi="Times New Roman" w:cs="Times New Roman"/>
-                <w:sz w:val="24"/>
-                <w:szCs w:val="24"/>
-              </w:rPr>
-              <w:t xml:space="preserve"> </w:t>
-            </w:r>
-            <w:proofErr w:type="spellStart"/>
-            <w:r>
-              <w:rPr>
-                <w:rFonts w:ascii="Times New Roman" w:hAnsi="Times New Roman" w:cs="Times New Roman"/>
-                <w:sz w:val="24"/>
-                <w:szCs w:val="24"/>
-              </w:rPr>
-              <w:t>ya</w:t>
-            </w:r>
-            <w:r>
-              <w:rPr>
-                <w:rFonts w:ascii="Times New Roman" w:hAnsi="Times New Roman" w:cs="Times New Roman"/>
-                <w:sz w:val="24"/>
-                <w:szCs w:val="24"/>
-              </w:rPr>
-              <w:t>u</w:t>
-            </w:r>
-            <w:proofErr w:type="spellEnd"/>
-            <w:r>
-              <w:rPr>
-                <w:rFonts w:ascii="Times New Roman" w:hAnsi="Times New Roman" w:cs="Times New Roman"/>
-                <w:sz w:val="24"/>
-                <w:szCs w:val="24"/>
-              </w:rPr>
-              <w:t xml:space="preserve">’ mun </w:t>
-            </w:r>
-            <w:proofErr w:type="spellStart"/>
-            <w:r>
-              <w:rPr>
-                <w:rFonts w:ascii="Times New Roman" w:hAnsi="Times New Roman" w:cs="Times New Roman"/>
-                <w:sz w:val="24"/>
-                <w:szCs w:val="24"/>
-              </w:rPr>
-              <w:t>núng</w:t>
-            </w:r>
-            <w:proofErr w:type="spellEnd"/>
-            <w:r>
-              <w:rPr>
-                <w:rFonts w:ascii="Times New Roman" w:hAnsi="Times New Roman" w:cs="Times New Roman"/>
-                <w:sz w:val="24"/>
-                <w:szCs w:val="24"/>
-              </w:rPr>
-              <w:t xml:space="preserve">, </w:t>
-            </w:r>
-            <w:r>
-              <w:rPr>
-                <w:rFonts w:ascii="Times New Roman" w:eastAsia="SimSun" w:hAnsi="Times New Roman" w:cs="Times New Roman"/>
-                <w:sz w:val="24"/>
-                <w:szCs w:val="24"/>
-                <w:lang w:eastAsia="zh-CN"/>
-              </w:rPr>
-              <w:t>要話儂</w:t>
-            </w:r>
-            <w:proofErr w:type="spellStart"/>
-            <w:r>
-              <w:rPr>
-                <w:rFonts w:ascii="Times New Roman" w:hAnsi="Times New Roman" w:cs="Times New Roman"/>
-                <w:sz w:val="24"/>
-                <w:szCs w:val="24"/>
-              </w:rPr>
-              <w:t>yau</w:t>
-            </w:r>
-            <w:proofErr w:type="spellEnd"/>
-            <w:r>
-              <w:rPr>
-                <w:rFonts w:ascii="Times New Roman" w:hAnsi="Times New Roman" w:cs="Times New Roman"/>
-                <w:sz w:val="24"/>
-                <w:szCs w:val="24"/>
-              </w:rPr>
-              <w:t xml:space="preserve">’ </w:t>
-            </w:r>
-            <w:proofErr w:type="spellStart"/>
-            <w:r>
-              <w:rPr>
-                <w:rFonts w:ascii="Times New Roman" w:hAnsi="Times New Roman" w:cs="Times New Roman"/>
-                <w:sz w:val="24"/>
-                <w:szCs w:val="24"/>
-              </w:rPr>
-              <w:t>wó</w:t>
-            </w:r>
-            <w:proofErr w:type="spellEnd"/>
-            <w:r>
-              <w:rPr>
-                <w:rFonts w:ascii="Times New Roman" w:hAnsi="Times New Roman" w:cs="Times New Roman"/>
-                <w:sz w:val="24"/>
-                <w:szCs w:val="24"/>
-              </w:rPr>
-              <w:t xml:space="preserve">’ </w:t>
-            </w:r>
-            <w:proofErr w:type="spellStart"/>
-            <w:r>
-              <w:rPr>
-                <w:rFonts w:ascii="Times New Roman" w:hAnsi="Times New Roman" w:cs="Times New Roman"/>
-                <w:sz w:val="24"/>
-                <w:szCs w:val="24"/>
-              </w:rPr>
-              <w:t>núng</w:t>
-            </w:r>
-            <w:proofErr w:type="spellEnd"/>
-            <w:r>
-              <w:rPr>
-                <w:rFonts w:ascii="Times New Roman" w:hAnsi="Times New Roman" w:cs="Times New Roman"/>
-                <w:sz w:val="24"/>
-                <w:szCs w:val="24"/>
-              </w:rPr>
-              <w:t xml:space="preserve">’ </w:t>
             </w:r>
           </w:p>
         </w:tc>
@@ -3740,12 +2120,12 @@
       <w:tr>
         <w:tc>
           <w:tcPr>
-            <w:tcW w:w="4428" w:type="dxa"/>
+            <w:tcW w:w="8856" w:type="dxa"/>
           </w:tcPr>
           <w:p>
             <w:pPr>
               <w:rPr>
-                <w:rFonts w:ascii="Times New Roman" w:hAnsi="Times New Roman" w:cs="Times New Roman"/>
+                <w:rFonts w:ascii="Times New Roman" w:eastAsia="SimSun" w:hAnsi="Times New Roman" w:cs="Times New Roman"/>
                 <w:sz w:val="24"/>
                 <w:szCs w:val="24"/>
               </w:rPr>
@@ -3753,27 +2133,11 @@
             <w:proofErr w:type="gramStart"/>
             <w:r>
               <w:rPr>
-                <w:rFonts w:ascii="Times New Roman" w:hAnsi="Times New Roman" w:cs="Times New Roman"/>
-                <w:sz w:val="24"/>
-                <w:szCs w:val="24"/>
-              </w:rPr>
-              <w:t xml:space="preserve">Abroad, </w:t>
-            </w:r>
-            <w:r>
-              <w:rPr>
-                <w:rFonts w:ascii="Times New Roman" w:hAnsi="Times New Roman" w:cs="Times New Roman"/>
-                <w:sz w:val="24"/>
-                <w:szCs w:val="24"/>
-              </w:rPr>
-              <w:t xml:space="preserve"> </w:t>
-            </w:r>
-            <w:r>
-              <w:rPr>
-                <w:rFonts w:ascii="Times New Roman" w:hAnsi="Times New Roman" w:cs="Times New Roman"/>
-                <w:sz w:val="24"/>
-                <w:szCs w:val="24"/>
-              </w:rPr>
-              <w:t xml:space="preserve"> </w:t>
+                <w:rFonts w:ascii="Times New Roman" w:eastAsia="SimSun" w:hAnsi="Times New Roman" w:cs="Times New Roman"/>
+                <w:sz w:val="24"/>
+                <w:szCs w:val="24"/>
+              </w:rPr>
+              <w:t xml:space="preserve">Abroad,   </w:t>
             </w:r>
             <w:proofErr w:type="gramEnd"/>
             <w:r>
@@ -3785,18 +2149,27 @@
               </w:rPr>
               <w:t>外</w:t>
             </w:r>
+            <w:r>
+              <w:rPr>
+                <w:rFonts w:ascii="Times New Roman" w:eastAsia="SimSun" w:hAnsi="Times New Roman" w:cs="Times New Roman"/>
+                <w:sz w:val="24"/>
+                <w:szCs w:val="24"/>
+              </w:rPr>
+              <w:t>頭</w:t>
+            </w:r>
+            <w:r>
+              <w:rPr>
+                <w:rFonts w:ascii="Times New Roman" w:eastAsia="SimSun" w:hAnsi="Times New Roman" w:cs="Times New Roman"/>
+                <w:sz w:val="24"/>
+                <w:szCs w:val="24"/>
+                <w:lang w:eastAsia="zh-CN"/>
+              </w:rPr>
+              <w:t xml:space="preserve">, </w:t>
+            </w:r>
             <w:proofErr w:type="spellStart"/>
             <w:r>
               <w:rPr>
-                <w:rFonts w:ascii="Times New Roman" w:hAnsi="Times New Roman" w:cs="Times New Roman"/>
-                <w:sz w:val="24"/>
-                <w:szCs w:val="24"/>
-              </w:rPr>
-              <w:t>頭</w:t>
-            </w:r>
-            <w:r>
-              <w:rPr>
-                <w:rFonts w:ascii="Times New Roman" w:hAnsi="Times New Roman" w:cs="Times New Roman"/>
+                <w:rFonts w:ascii="Times New Roman" w:eastAsia="SimSun" w:hAnsi="Times New Roman" w:cs="Times New Roman"/>
                 <w:sz w:val="24"/>
                 <w:szCs w:val="24"/>
               </w:rPr>
@@ -3805,7 +2178,7 @@
             <w:proofErr w:type="spellEnd"/>
             <w:r>
               <w:rPr>
-                <w:rFonts w:ascii="Times New Roman" w:hAnsi="Times New Roman" w:cs="Times New Roman"/>
+                <w:rFonts w:ascii="Times New Roman" w:eastAsia="SimSun" w:hAnsi="Times New Roman" w:cs="Times New Roman"/>
                 <w:sz w:val="24"/>
                 <w:szCs w:val="24"/>
               </w:rPr>
@@ -3814,7 +2187,7 @@
             <w:proofErr w:type="spellStart"/>
             <w:r>
               <w:rPr>
-                <w:rFonts w:ascii="Times New Roman" w:hAnsi="Times New Roman" w:cs="Times New Roman"/>
+                <w:rFonts w:ascii="Times New Roman" w:eastAsia="SimSun" w:hAnsi="Times New Roman" w:cs="Times New Roman"/>
                 <w:sz w:val="24"/>
                 <w:szCs w:val="24"/>
               </w:rPr>
@@ -3823,147 +2196,11 @@
             <w:proofErr w:type="spellEnd"/>
             <w:r>
               <w:rPr>
-                <w:rFonts w:ascii="Times New Roman" w:hAnsi="Times New Roman" w:cs="Times New Roman"/>
+                <w:rFonts w:ascii="Times New Roman" w:eastAsia="SimSun" w:hAnsi="Times New Roman" w:cs="Times New Roman"/>
                 <w:sz w:val="24"/>
                 <w:szCs w:val="24"/>
               </w:rPr>
               <w:t>.</w:t>
-            </w:r>
-          </w:p>
-        </w:tc>
-        <w:tc>
-          <w:tcPr>
-            <w:tcW w:w="4428" w:type="dxa"/>
-          </w:tcPr>
-          <w:p>
-            <w:pPr>
-              <w:rPr>
-                <w:rFonts w:ascii="Times New Roman" w:eastAsia="SimSun" w:hAnsi="Times New Roman" w:cs="Times New Roman"/>
-                <w:sz w:val="24"/>
-                <w:szCs w:val="24"/>
-                <w:lang w:eastAsia="zh-CN"/>
-              </w:rPr>
-            </w:pPr>
-            <w:proofErr w:type="gramStart"/>
-            <w:r>
-              <w:rPr>
-                <w:rFonts w:ascii="Times New Roman" w:hAnsi="Times New Roman" w:cs="Times New Roman"/>
-                <w:sz w:val="24"/>
-                <w:szCs w:val="24"/>
-              </w:rPr>
-              <w:t xml:space="preserve">Accountant, </w:t>
-            </w:r>
-            <w:r>
-              <w:rPr>
-                <w:rFonts w:ascii="Times New Roman" w:hAnsi="Times New Roman" w:cs="Times New Roman"/>
-                <w:sz w:val="24"/>
-                <w:szCs w:val="24"/>
-              </w:rPr>
-              <w:t xml:space="preserve"> </w:t>
-            </w:r>
-            <w:r>
-              <w:rPr>
-                <w:rFonts w:ascii="Times New Roman" w:eastAsia="SimSun" w:hAnsi="Times New Roman" w:cs="Times New Roman"/>
-                <w:sz w:val="24"/>
-                <w:szCs w:val="24"/>
-                <w:lang w:eastAsia="zh-CN"/>
-              </w:rPr>
-              <w:t>管</w:t>
-            </w:r>
-            <w:proofErr w:type="spellStart"/>
-            <w:r>
-              <w:rPr>
-                <w:rFonts w:ascii="Times New Roman" w:hAnsi="Times New Roman" w:cs="Times New Roman"/>
-                <w:sz w:val="24"/>
-                <w:szCs w:val="24"/>
-              </w:rPr>
-              <w:t>帳個</w:t>
-            </w:r>
-            <w:proofErr w:type="gramEnd"/>
-            <w:r>
-              <w:rPr>
-                <w:rFonts w:ascii="Times New Roman" w:hAnsi="Times New Roman" w:cs="Times New Roman"/>
-                <w:sz w:val="24"/>
-                <w:szCs w:val="24"/>
-              </w:rPr>
-              <w:t>‘</w:t>
-            </w:r>
-            <w:r>
-              <w:rPr>
-                <w:rFonts w:ascii="Times New Roman" w:hAnsi="Times New Roman" w:cs="Times New Roman"/>
-                <w:sz w:val="24"/>
-                <w:szCs w:val="24"/>
-              </w:rPr>
-              <w:t>kw</w:t>
-            </w:r>
-            <w:r>
-              <w:rPr>
-                <w:rFonts w:ascii="Times New Roman" w:hAnsi="Times New Roman" w:cs="Times New Roman"/>
-                <w:sz w:val="24"/>
-                <w:szCs w:val="24"/>
-              </w:rPr>
-              <w:t>é</w:t>
-            </w:r>
-            <w:r>
-              <w:rPr>
-                <w:rFonts w:ascii="Times New Roman" w:hAnsi="Times New Roman" w:cs="Times New Roman"/>
-                <w:sz w:val="24"/>
-                <w:szCs w:val="24"/>
-              </w:rPr>
-              <w:t>n</w:t>
-            </w:r>
-            <w:proofErr w:type="spellEnd"/>
-            <w:r>
-              <w:rPr>
-                <w:rFonts w:ascii="Times New Roman" w:hAnsi="Times New Roman" w:cs="Times New Roman"/>
-                <w:sz w:val="24"/>
-                <w:szCs w:val="24"/>
-              </w:rPr>
-              <w:t xml:space="preserve"> </w:t>
-            </w:r>
-            <w:proofErr w:type="spellStart"/>
-            <w:r>
-              <w:rPr>
-                <w:rFonts w:ascii="Times New Roman" w:hAnsi="Times New Roman" w:cs="Times New Roman"/>
-                <w:sz w:val="24"/>
-                <w:szCs w:val="24"/>
-              </w:rPr>
-              <w:t>tsan</w:t>
-            </w:r>
-            <w:r>
-              <w:rPr>
-                <w:rFonts w:ascii="Times New Roman" w:hAnsi="Times New Roman" w:cs="Times New Roman"/>
-                <w:sz w:val="24"/>
-                <w:szCs w:val="24"/>
-              </w:rPr>
-              <w:t>g</w:t>
-            </w:r>
-            <w:proofErr w:type="spellEnd"/>
-            <w:r>
-              <w:rPr>
-                <w:rFonts w:ascii="Times New Roman" w:hAnsi="Times New Roman" w:cs="Times New Roman"/>
-                <w:sz w:val="24"/>
-                <w:szCs w:val="24"/>
-              </w:rPr>
-              <w:t xml:space="preserve">’ </w:t>
-            </w:r>
-            <w:proofErr w:type="spellStart"/>
-            <w:r>
-              <w:rPr>
-                <w:rFonts w:ascii="Times New Roman" w:hAnsi="Times New Roman" w:cs="Times New Roman"/>
-                <w:sz w:val="24"/>
-                <w:szCs w:val="24"/>
-              </w:rPr>
-              <w:t>kú</w:t>
-            </w:r>
-            <w:proofErr w:type="spellEnd"/>
-            <w:r>
-              <w:rPr>
-                <w:rFonts w:ascii="Times New Roman" w:hAnsi="Times New Roman" w:cs="Times New Roman"/>
-                <w:sz w:val="24"/>
-                <w:szCs w:val="24"/>
-              </w:rPr>
-              <w:t xml:space="preserve">’ </w:t>
             </w:r>
           </w:p>
         </w:tc>
@@ -3971,80 +2208,105 @@
       <w:tr>
         <w:tc>
           <w:tcPr>
-            <w:tcW w:w="4428" w:type="dxa"/>
+            <w:tcW w:w="8856" w:type="dxa"/>
           </w:tcPr>
           <w:p>
             <w:pPr>
               <w:rPr>
-                <w:rFonts w:ascii="Times New Roman" w:hAnsi="Times New Roman" w:cs="Times New Roman"/>
-                <w:sz w:val="24"/>
-                <w:szCs w:val="24"/>
+                <w:rFonts w:ascii="Times New Roman" w:eastAsia="SimSun" w:hAnsi="Times New Roman" w:cs="Times New Roman"/>
+                <w:sz w:val="24"/>
+                <w:szCs w:val="24"/>
+                <w:lang w:eastAsia="zh-CN"/>
               </w:rPr>
             </w:pPr>
             <w:proofErr w:type="gramStart"/>
             <w:r>
               <w:rPr>
-                <w:rFonts w:ascii="Times New Roman" w:hAnsi="Times New Roman" w:cs="Times New Roman"/>
-                <w:sz w:val="24"/>
-                <w:szCs w:val="24"/>
-              </w:rPr>
-              <w:t>Abscess,</w:t>
-            </w:r>
-            <w:r>
-              <w:rPr>
-                <w:rFonts w:ascii="Times New Roman" w:hAnsi="Times New Roman" w:cs="Times New Roman"/>
+                <w:rFonts w:ascii="Times New Roman" w:eastAsia="SimSun" w:hAnsi="Times New Roman" w:cs="Times New Roman"/>
+                <w:sz w:val="24"/>
+                <w:szCs w:val="24"/>
+              </w:rPr>
+              <w:t xml:space="preserve">Abscess,  </w:t>
+            </w:r>
+            <w:proofErr w:type="spellStart"/>
+            <w:r>
+              <w:rPr>
+                <w:rFonts w:ascii="Times New Roman" w:eastAsia="SimSun" w:hAnsi="Times New Roman" w:cs="Times New Roman"/>
+                <w:sz w:val="24"/>
+                <w:szCs w:val="24"/>
+              </w:rPr>
+              <w:t>膿瘡</w:t>
+            </w:r>
+            <w:proofErr w:type="spellEnd"/>
+            <w:proofErr w:type="gramEnd"/>
+            <w:r>
+              <w:rPr>
+                <w:rFonts w:ascii="Times New Roman" w:eastAsia="SimSun" w:hAnsi="Times New Roman" w:cs="Times New Roman"/>
+                <w:sz w:val="24"/>
+                <w:szCs w:val="24"/>
+                <w:lang w:eastAsia="zh-CN"/>
+              </w:rPr>
+              <w:t xml:space="preserve">, </w:t>
+            </w:r>
+            <w:proofErr w:type="spellStart"/>
+            <w:r>
+              <w:rPr>
+                <w:rFonts w:ascii="Times New Roman" w:eastAsia="SimSun" w:hAnsi="Times New Roman" w:cs="Times New Roman"/>
+                <w:sz w:val="24"/>
+                <w:szCs w:val="24"/>
+              </w:rPr>
+              <w:t>nung</w:t>
+            </w:r>
+            <w:proofErr w:type="spellEnd"/>
+            <w:r>
+              <w:rPr>
+                <w:rFonts w:ascii="Times New Roman" w:eastAsia="SimSun" w:hAnsi="Times New Roman" w:cs="Times New Roman"/>
                 <w:sz w:val="24"/>
                 <w:szCs w:val="24"/>
               </w:rPr>
               <w:t xml:space="preserve"> </w:t>
             </w:r>
-            <w:r>
-              <w:rPr>
-                <w:rFonts w:ascii="Times New Roman" w:hAnsi="Times New Roman" w:cs="Times New Roman"/>
-                <w:sz w:val="24"/>
-                <w:szCs w:val="24"/>
-              </w:rPr>
-              <w:t xml:space="preserve"> </w:t>
-            </w:r>
             <w:proofErr w:type="spellStart"/>
             <w:r>
               <w:rPr>
-                <w:rFonts w:ascii="Times New Roman" w:hAnsi="Times New Roman" w:cs="Times New Roman"/>
-                <w:sz w:val="24"/>
-                <w:szCs w:val="24"/>
-              </w:rPr>
-              <w:t>膿瘡</w:t>
-            </w:r>
-            <w:proofErr w:type="gramEnd"/>
-            <w:r>
-              <w:rPr>
-                <w:rFonts w:ascii="Times New Roman" w:hAnsi="Times New Roman" w:cs="Times New Roman"/>
-                <w:sz w:val="24"/>
-                <w:szCs w:val="24"/>
-              </w:rPr>
-              <w:t>nung</w:t>
+                <w:rFonts w:ascii="Times New Roman" w:eastAsia="SimSun" w:hAnsi="Times New Roman" w:cs="Times New Roman"/>
+                <w:sz w:val="24"/>
+                <w:szCs w:val="24"/>
+              </w:rPr>
+              <w:t>t’song</w:t>
             </w:r>
             <w:proofErr w:type="spellEnd"/>
             <w:r>
               <w:rPr>
-                <w:rFonts w:ascii="Times New Roman" w:hAnsi="Times New Roman" w:cs="Times New Roman"/>
-                <w:sz w:val="24"/>
-                <w:szCs w:val="24"/>
-              </w:rPr>
-              <w:t xml:space="preserve"> t’song, </w:t>
+                <w:rFonts w:ascii="Times New Roman" w:eastAsia="SimSun" w:hAnsi="Times New Roman" w:cs="Times New Roman"/>
+                <w:sz w:val="24"/>
+                <w:szCs w:val="24"/>
+              </w:rPr>
+              <w:t xml:space="preserve">, </w:t>
             </w:r>
             <w:proofErr w:type="spellStart"/>
             <w:r>
               <w:rPr>
-                <w:rFonts w:ascii="Times New Roman" w:hAnsi="Times New Roman" w:cs="Times New Roman"/>
+                <w:rFonts w:ascii="Times New Roman" w:eastAsia="SimSun" w:hAnsi="Times New Roman" w:cs="Times New Roman"/>
                 <w:sz w:val="24"/>
                 <w:szCs w:val="24"/>
               </w:rPr>
               <w:t>爛洞</w:t>
             </w:r>
-            <w:r>
-              <w:rPr>
-                <w:rFonts w:ascii="Times New Roman" w:hAnsi="Times New Roman" w:cs="Times New Roman"/>
+            <w:proofErr w:type="spellEnd"/>
+            <w:r>
+              <w:rPr>
+                <w:rFonts w:ascii="Times New Roman" w:eastAsia="SimSun" w:hAnsi="Times New Roman" w:cs="Times New Roman"/>
+                <w:sz w:val="24"/>
+                <w:szCs w:val="24"/>
+                <w:lang w:eastAsia="zh-CN"/>
+              </w:rPr>
+              <w:t xml:space="preserve">, </w:t>
+            </w:r>
+            <w:proofErr w:type="spellStart"/>
+            <w:r>
+              <w:rPr>
+                <w:rFonts w:ascii="Times New Roman" w:eastAsia="SimSun" w:hAnsi="Times New Roman" w:cs="Times New Roman"/>
                 <w:sz w:val="24"/>
                 <w:szCs w:val="24"/>
               </w:rPr>
@@ -4053,7 +2315,7 @@
             <w:proofErr w:type="spellEnd"/>
             <w:r>
               <w:rPr>
-                <w:rFonts w:ascii="Times New Roman" w:hAnsi="Times New Roman" w:cs="Times New Roman"/>
+                <w:rFonts w:ascii="Times New Roman" w:eastAsia="SimSun" w:hAnsi="Times New Roman" w:cs="Times New Roman"/>
                 <w:sz w:val="24"/>
                 <w:szCs w:val="24"/>
               </w:rPr>
@@ -4062,23 +2324,2033 @@
             <w:proofErr w:type="spellStart"/>
             <w:r>
               <w:rPr>
-                <w:rFonts w:ascii="Times New Roman" w:hAnsi="Times New Roman" w:cs="Times New Roman"/>
+                <w:rFonts w:ascii="Times New Roman" w:eastAsia="SimSun" w:hAnsi="Times New Roman" w:cs="Times New Roman"/>
                 <w:sz w:val="24"/>
                 <w:szCs w:val="24"/>
               </w:rPr>
               <w:t>dúng</w:t>
             </w:r>
             <w:proofErr w:type="spellEnd"/>
+            <w:r>
+              <w:rPr>
+                <w:rFonts w:ascii="Times New Roman" w:eastAsia="SimSun" w:hAnsi="Times New Roman" w:cs="Times New Roman"/>
+                <w:sz w:val="24"/>
+                <w:szCs w:val="24"/>
+                <w:lang w:eastAsia="zh-CN"/>
+              </w:rPr>
+              <w:t>.</w:t>
+            </w:r>
           </w:p>
         </w:tc>
+      </w:tr>
+      <w:tr>
         <w:tc>
           <w:tcPr>
-            <w:tcW w:w="4428" w:type="dxa"/>
+            <w:tcW w:w="8856" w:type="dxa"/>
           </w:tcPr>
           <w:p>
             <w:pPr>
               <w:rPr>
-                <w:rFonts w:ascii="Times New Roman" w:hAnsi="Times New Roman" w:cs="Times New Roman"/>
+                <w:rFonts w:ascii="Times New Roman" w:eastAsia="SimSun" w:hAnsi="Times New Roman" w:cs="Times New Roman"/>
+                <w:sz w:val="24"/>
+                <w:szCs w:val="24"/>
+                <w:lang w:eastAsia="zh-CN"/>
+              </w:rPr>
+            </w:pPr>
+            <w:proofErr w:type="gramStart"/>
+            <w:r>
+              <w:rPr>
+                <w:rFonts w:ascii="Times New Roman" w:eastAsia="SimSun" w:hAnsi="Times New Roman" w:cs="Times New Roman"/>
+                <w:sz w:val="24"/>
+                <w:szCs w:val="24"/>
+              </w:rPr>
+              <w:t xml:space="preserve">Absent,  </w:t>
+            </w:r>
+            <w:r>
+              <w:rPr>
+                <w:rFonts w:ascii="Times New Roman" w:eastAsia="SimSun" w:hAnsi="Times New Roman" w:cs="Times New Roman"/>
+                <w:sz w:val="24"/>
+                <w:szCs w:val="24"/>
+                <w:lang w:eastAsia="zh-CN"/>
+              </w:rPr>
+              <w:t>勿勑拉</w:t>
+            </w:r>
+            <w:proofErr w:type="gramEnd"/>
+            <w:r>
+              <w:rPr>
+                <w:rFonts w:ascii="Times New Roman" w:eastAsia="SimSun" w:hAnsi="Times New Roman" w:cs="Times New Roman"/>
+                <w:sz w:val="24"/>
+                <w:szCs w:val="24"/>
+                <w:lang w:eastAsia="zh-CN"/>
+              </w:rPr>
+              <w:t>,</w:t>
+            </w:r>
+            <w:r>
+              <w:rPr>
+                <w:rFonts w:ascii="Times New Roman" w:eastAsia="SimSun" w:hAnsi="Times New Roman" w:cs="Times New Roman"/>
+                <w:sz w:val="24"/>
+                <w:szCs w:val="24"/>
+              </w:rPr>
+              <w:t xml:space="preserve"> </w:t>
+            </w:r>
+            <w:proofErr w:type="spellStart"/>
+            <w:r>
+              <w:rPr>
+                <w:rFonts w:ascii="Times New Roman" w:eastAsia="SimSun" w:hAnsi="Times New Roman" w:cs="Times New Roman"/>
+                <w:sz w:val="24"/>
+                <w:szCs w:val="24"/>
+              </w:rPr>
+              <w:t>veh</w:t>
+            </w:r>
+            <w:proofErr w:type="spellEnd"/>
+            <w:r>
+              <w:rPr>
+                <w:rFonts w:ascii="Times New Roman" w:eastAsia="SimSun" w:hAnsi="Times New Roman" w:cs="Times New Roman"/>
+                <w:sz w:val="24"/>
+                <w:szCs w:val="24"/>
+              </w:rPr>
+              <w:t xml:space="preserve">  </w:t>
+            </w:r>
+            <w:proofErr w:type="spellStart"/>
+            <w:r>
+              <w:rPr>
+                <w:rFonts w:ascii="Times New Roman" w:eastAsia="SimSun" w:hAnsi="Times New Roman" w:cs="Times New Roman"/>
+                <w:sz w:val="24"/>
+                <w:szCs w:val="24"/>
+              </w:rPr>
+              <w:t>leh</w:t>
+            </w:r>
+            <w:proofErr w:type="spellEnd"/>
+            <w:r>
+              <w:rPr>
+                <w:rFonts w:ascii="Times New Roman" w:eastAsia="SimSun" w:hAnsi="Times New Roman" w:cs="Times New Roman"/>
+                <w:sz w:val="24"/>
+                <w:szCs w:val="24"/>
+              </w:rPr>
+              <w:t xml:space="preserve"> ‘</w:t>
+            </w:r>
+            <w:proofErr w:type="spellStart"/>
+            <w:r>
+              <w:rPr>
+                <w:rFonts w:ascii="Times New Roman" w:eastAsia="SimSun" w:hAnsi="Times New Roman" w:cs="Times New Roman"/>
+                <w:sz w:val="24"/>
+                <w:szCs w:val="24"/>
+              </w:rPr>
+              <w:t>lá</w:t>
+            </w:r>
+            <w:proofErr w:type="spellEnd"/>
+            <w:r>
+              <w:rPr>
+                <w:rFonts w:ascii="Times New Roman" w:eastAsia="SimSun" w:hAnsi="Times New Roman" w:cs="Times New Roman"/>
+                <w:sz w:val="24"/>
+                <w:szCs w:val="24"/>
+              </w:rPr>
+              <w:t xml:space="preserve">, </w:t>
+            </w:r>
+            <w:proofErr w:type="spellStart"/>
+            <w:r>
+              <w:rPr>
+                <w:rFonts w:ascii="Times New Roman" w:eastAsia="SimSun" w:hAnsi="Times New Roman" w:cs="Times New Roman"/>
+                <w:sz w:val="24"/>
+                <w:szCs w:val="24"/>
+              </w:rPr>
+              <w:t>出門者</w:t>
+            </w:r>
+            <w:r>
+              <w:rPr>
+                <w:rFonts w:ascii="Times New Roman" w:eastAsia="SimSun" w:hAnsi="Times New Roman" w:cs="Times New Roman"/>
+                <w:sz w:val="24"/>
+                <w:szCs w:val="24"/>
+                <w:lang w:eastAsia="zh-CN"/>
+              </w:rPr>
+              <w:t>,</w:t>
+            </w:r>
+            <w:r>
+              <w:rPr>
+                <w:rFonts w:ascii="Times New Roman" w:eastAsia="SimSun" w:hAnsi="Times New Roman" w:cs="Times New Roman"/>
+                <w:sz w:val="24"/>
+                <w:szCs w:val="24"/>
+              </w:rPr>
+              <w:t>t’she</w:t>
+            </w:r>
+            <w:proofErr w:type="spellEnd"/>
+            <w:r>
+              <w:rPr>
+                <w:rFonts w:ascii="Times New Roman" w:eastAsia="SimSun" w:hAnsi="Times New Roman" w:cs="Times New Roman"/>
+                <w:sz w:val="24"/>
+                <w:szCs w:val="24"/>
+              </w:rPr>
+              <w:t xml:space="preserve"> mun ‘</w:t>
+            </w:r>
+            <w:proofErr w:type="spellStart"/>
+            <w:r>
+              <w:rPr>
+                <w:rFonts w:ascii="Times New Roman" w:eastAsia="SimSun" w:hAnsi="Times New Roman" w:cs="Times New Roman"/>
+                <w:sz w:val="24"/>
+                <w:szCs w:val="24"/>
+              </w:rPr>
+              <w:t>tsé</w:t>
+            </w:r>
+            <w:proofErr w:type="spellEnd"/>
+            <w:r>
+              <w:rPr>
+                <w:rFonts w:ascii="Times New Roman" w:eastAsia="SimSun" w:hAnsi="Times New Roman" w:cs="Times New Roman"/>
+                <w:sz w:val="24"/>
+                <w:szCs w:val="24"/>
+                <w:lang w:eastAsia="zh-CN"/>
+              </w:rPr>
+              <w:t>.</w:t>
+            </w:r>
+          </w:p>
+        </w:tc>
+      </w:tr>
+      <w:tr>
+        <w:tc>
+          <w:tcPr>
+            <w:tcW w:w="8856" w:type="dxa"/>
+          </w:tcPr>
+          <w:p>
+            <w:pPr>
+              <w:rPr>
+                <w:rFonts w:ascii="Times New Roman" w:eastAsia="SimSun" w:hAnsi="Times New Roman" w:cs="Times New Roman"/>
+                <w:sz w:val="24"/>
+                <w:szCs w:val="24"/>
+              </w:rPr>
+            </w:pPr>
+            <w:proofErr w:type="gramStart"/>
+            <w:r>
+              <w:rPr>
+                <w:rFonts w:ascii="Times New Roman" w:eastAsia="SimSun" w:hAnsi="Times New Roman" w:cs="Times New Roman"/>
+                <w:sz w:val="24"/>
+                <w:szCs w:val="24"/>
+              </w:rPr>
+              <w:t xml:space="preserve">Absolutely,  </w:t>
+            </w:r>
+            <w:r>
+              <w:rPr>
+                <w:rFonts w:ascii="Times New Roman" w:eastAsia="SimSun" w:hAnsi="Times New Roman" w:cs="Times New Roman"/>
+                <w:sz w:val="24"/>
+                <w:szCs w:val="24"/>
+                <w:lang w:eastAsia="zh-CN"/>
+              </w:rPr>
+              <w:t>必定</w:t>
+            </w:r>
+            <w:proofErr w:type="gramEnd"/>
+            <w:r>
+              <w:rPr>
+                <w:rFonts w:ascii="Times New Roman" w:eastAsia="SimSun" w:hAnsi="Times New Roman" w:cs="Times New Roman"/>
+                <w:sz w:val="24"/>
+                <w:szCs w:val="24"/>
+                <w:lang w:eastAsia="zh-CN"/>
+              </w:rPr>
+              <w:t>,</w:t>
+            </w:r>
+            <w:proofErr w:type="spellStart"/>
+            <w:r>
+              <w:rPr>
+                <w:rFonts w:ascii="Times New Roman" w:eastAsia="SimSun" w:hAnsi="Times New Roman" w:cs="Times New Roman"/>
+                <w:sz w:val="24"/>
+                <w:szCs w:val="24"/>
+              </w:rPr>
+              <w:t>pih</w:t>
+            </w:r>
+            <w:proofErr w:type="spellEnd"/>
+            <w:r>
+              <w:rPr>
+                <w:rFonts w:ascii="Times New Roman" w:eastAsia="SimSun" w:hAnsi="Times New Roman" w:cs="Times New Roman"/>
+                <w:sz w:val="24"/>
+                <w:szCs w:val="24"/>
+              </w:rPr>
+              <w:t xml:space="preserve"> ding’,  </w:t>
+            </w:r>
+            <w:proofErr w:type="spellStart"/>
+            <w:r>
+              <w:rPr>
+                <w:rFonts w:ascii="Times New Roman" w:eastAsia="SimSun" w:hAnsi="Times New Roman" w:cs="Times New Roman"/>
+                <w:sz w:val="24"/>
+                <w:szCs w:val="24"/>
+              </w:rPr>
+              <w:t>斷斷</w:t>
+            </w:r>
+            <w:proofErr w:type="spellEnd"/>
+            <w:r>
+              <w:rPr>
+                <w:rFonts w:ascii="Times New Roman" w:eastAsia="SimSun" w:hAnsi="Times New Roman" w:cs="Times New Roman"/>
+                <w:sz w:val="24"/>
+                <w:szCs w:val="24"/>
+                <w:lang w:eastAsia="zh-CN"/>
+              </w:rPr>
+              <w:t>乎</w:t>
+            </w:r>
+            <w:r>
+              <w:rPr>
+                <w:rFonts w:ascii="Times New Roman" w:eastAsia="SimSun" w:hAnsi="Times New Roman" w:cs="Times New Roman"/>
+                <w:sz w:val="24"/>
+                <w:szCs w:val="24"/>
+                <w:lang w:eastAsia="zh-CN"/>
+              </w:rPr>
+              <w:t>,</w:t>
+            </w:r>
+            <w:proofErr w:type="spellStart"/>
+            <w:r>
+              <w:rPr>
+                <w:rFonts w:ascii="Times New Roman" w:eastAsia="SimSun" w:hAnsi="Times New Roman" w:cs="Times New Roman"/>
+                <w:sz w:val="24"/>
+                <w:szCs w:val="24"/>
+              </w:rPr>
+              <w:t>tön</w:t>
+            </w:r>
+            <w:proofErr w:type="spellEnd"/>
+            <w:r>
+              <w:rPr>
+                <w:rFonts w:ascii="Times New Roman" w:eastAsia="SimSun" w:hAnsi="Times New Roman" w:cs="Times New Roman"/>
+                <w:sz w:val="24"/>
+                <w:szCs w:val="24"/>
+              </w:rPr>
+              <w:t xml:space="preserve">’ </w:t>
+            </w:r>
+            <w:proofErr w:type="spellStart"/>
+            <w:r>
+              <w:rPr>
+                <w:rFonts w:ascii="Times New Roman" w:eastAsia="SimSun" w:hAnsi="Times New Roman" w:cs="Times New Roman"/>
+                <w:sz w:val="24"/>
+                <w:szCs w:val="24"/>
+              </w:rPr>
+              <w:t>tön</w:t>
+            </w:r>
+            <w:proofErr w:type="spellEnd"/>
+            <w:r>
+              <w:rPr>
+                <w:rFonts w:ascii="Times New Roman" w:eastAsia="SimSun" w:hAnsi="Times New Roman" w:cs="Times New Roman"/>
+                <w:sz w:val="24"/>
+                <w:szCs w:val="24"/>
+              </w:rPr>
+              <w:t xml:space="preserve">’ </w:t>
+            </w:r>
+            <w:proofErr w:type="spellStart"/>
+            <w:r>
+              <w:rPr>
+                <w:rFonts w:ascii="Times New Roman" w:eastAsia="SimSun" w:hAnsi="Times New Roman" w:cs="Times New Roman"/>
+                <w:sz w:val="24"/>
+                <w:szCs w:val="24"/>
+              </w:rPr>
+              <w:t>hú</w:t>
+            </w:r>
+            <w:proofErr w:type="spellEnd"/>
+            <w:r>
+              <w:rPr>
+                <w:rFonts w:ascii="Times New Roman" w:eastAsia="SimSun" w:hAnsi="Times New Roman" w:cs="Times New Roman"/>
+                <w:sz w:val="24"/>
+                <w:szCs w:val="24"/>
+              </w:rPr>
+              <w:t>,</w:t>
+            </w:r>
+            <w:r>
+              <w:rPr>
+                <w:rFonts w:ascii="Times New Roman" w:eastAsia="SimSun" w:hAnsi="Times New Roman" w:cs="Times New Roman"/>
+                <w:sz w:val="24"/>
+                <w:szCs w:val="24"/>
+                <w:lang w:eastAsia="zh-CN"/>
+              </w:rPr>
+              <w:t xml:space="preserve"> </w:t>
+            </w:r>
+            <w:r>
+              <w:rPr>
+                <w:rFonts w:ascii="Times New Roman" w:eastAsia="SimSun" w:hAnsi="Times New Roman" w:cs="Times New Roman"/>
+                <w:sz w:val="24"/>
+                <w:szCs w:val="24"/>
+                <w:lang w:eastAsia="zh-CN"/>
+              </w:rPr>
+              <w:t>斷然</w:t>
+            </w:r>
+            <w:r>
+              <w:rPr>
+                <w:rFonts w:ascii="Times New Roman" w:eastAsia="SimSun" w:hAnsi="Times New Roman" w:cs="Times New Roman"/>
+                <w:sz w:val="24"/>
+                <w:szCs w:val="24"/>
+                <w:lang w:eastAsia="zh-CN"/>
+              </w:rPr>
+              <w:t>,</w:t>
+            </w:r>
+            <w:proofErr w:type="spellStart"/>
+            <w:r>
+              <w:rPr>
+                <w:rFonts w:ascii="Times New Roman" w:eastAsia="SimSun" w:hAnsi="Times New Roman" w:cs="Times New Roman"/>
+                <w:sz w:val="24"/>
+                <w:szCs w:val="24"/>
+              </w:rPr>
+              <w:t>tön</w:t>
+            </w:r>
+            <w:proofErr w:type="spellEnd"/>
+            <w:r>
+              <w:rPr>
+                <w:rFonts w:ascii="Times New Roman" w:eastAsia="SimSun" w:hAnsi="Times New Roman" w:cs="Times New Roman"/>
+                <w:sz w:val="24"/>
+                <w:szCs w:val="24"/>
+              </w:rPr>
+              <w:t xml:space="preserve">’ </w:t>
+            </w:r>
+            <w:proofErr w:type="spellStart"/>
+            <w:r>
+              <w:rPr>
+                <w:rFonts w:ascii="Times New Roman" w:eastAsia="SimSun" w:hAnsi="Times New Roman" w:cs="Times New Roman"/>
+                <w:sz w:val="24"/>
+                <w:szCs w:val="24"/>
+              </w:rPr>
+              <w:t>zén</w:t>
+            </w:r>
+            <w:proofErr w:type="spellEnd"/>
+            <w:r>
+              <w:rPr>
+                <w:rFonts w:ascii="Times New Roman" w:eastAsia="SimSun" w:hAnsi="Times New Roman" w:cs="Times New Roman"/>
+                <w:sz w:val="24"/>
+                <w:szCs w:val="24"/>
+              </w:rPr>
+              <w:t xml:space="preserve">, </w:t>
+            </w:r>
+            <w:r>
+              <w:rPr>
+                <w:rFonts w:ascii="Times New Roman" w:eastAsia="SimSun" w:hAnsi="Times New Roman" w:cs="Times New Roman"/>
+                <w:sz w:val="24"/>
+                <w:szCs w:val="24"/>
+                <w:lang w:eastAsia="zh-CN"/>
+              </w:rPr>
+              <w:t>决勿</w:t>
+            </w:r>
+            <w:r>
+              <w:rPr>
+                <w:rFonts w:ascii="Times New Roman" w:eastAsia="SimSun" w:hAnsi="Times New Roman" w:cs="Times New Roman"/>
+                <w:sz w:val="24"/>
+                <w:szCs w:val="24"/>
+                <w:lang w:eastAsia="zh-CN"/>
+              </w:rPr>
+              <w:t>,</w:t>
+            </w:r>
+            <w:proofErr w:type="spellStart"/>
+            <w:r>
+              <w:rPr>
+                <w:rFonts w:ascii="Times New Roman" w:eastAsia="SimSun" w:hAnsi="Times New Roman" w:cs="Times New Roman"/>
+                <w:sz w:val="24"/>
+                <w:szCs w:val="24"/>
+              </w:rPr>
+              <w:t>kiöh</w:t>
+            </w:r>
+            <w:proofErr w:type="spellEnd"/>
+            <w:r>
+              <w:rPr>
+                <w:rFonts w:ascii="Times New Roman" w:eastAsia="SimSun" w:hAnsi="Times New Roman" w:cs="Times New Roman"/>
+                <w:sz w:val="24"/>
+                <w:szCs w:val="24"/>
+              </w:rPr>
+              <w:t xml:space="preserve"> </w:t>
+            </w:r>
+            <w:proofErr w:type="spellStart"/>
+            <w:r>
+              <w:rPr>
+                <w:rFonts w:ascii="Times New Roman" w:eastAsia="SimSun" w:hAnsi="Times New Roman" w:cs="Times New Roman"/>
+                <w:sz w:val="24"/>
+                <w:szCs w:val="24"/>
+              </w:rPr>
+              <w:t>veh</w:t>
+            </w:r>
+            <w:proofErr w:type="spellEnd"/>
+            <w:r>
+              <w:rPr>
+                <w:rFonts w:ascii="Times New Roman" w:eastAsia="SimSun" w:hAnsi="Times New Roman" w:cs="Times New Roman"/>
+                <w:sz w:val="24"/>
+                <w:szCs w:val="24"/>
+              </w:rPr>
+              <w:t xml:space="preserve">. </w:t>
+            </w:r>
+          </w:p>
+        </w:tc>
+      </w:tr>
+      <w:tr>
+        <w:tc>
+          <w:tcPr>
+            <w:tcW w:w="8856" w:type="dxa"/>
+          </w:tcPr>
+          <w:p>
+            <w:pPr>
+              <w:rPr>
+                <w:rFonts w:ascii="Times New Roman" w:eastAsia="SimSun" w:hAnsi="Times New Roman" w:cs="Times New Roman"/>
+                <w:sz w:val="24"/>
+                <w:szCs w:val="24"/>
+              </w:rPr>
+            </w:pPr>
+            <w:proofErr w:type="gramStart"/>
+            <w:r>
+              <w:rPr>
+                <w:rFonts w:ascii="Times New Roman" w:eastAsia="SimSun" w:hAnsi="Times New Roman" w:cs="Times New Roman"/>
+                <w:sz w:val="24"/>
+                <w:szCs w:val="24"/>
+              </w:rPr>
+              <w:t xml:space="preserve">Abstain,  </w:t>
+            </w:r>
+            <w:r>
+              <w:rPr>
+                <w:rFonts w:ascii="Times New Roman" w:eastAsia="SimSun" w:hAnsi="Times New Roman" w:cs="Times New Roman"/>
+                <w:sz w:val="24"/>
+                <w:szCs w:val="24"/>
+                <w:lang w:eastAsia="zh-CN"/>
+              </w:rPr>
+              <w:t>戒</w:t>
+            </w:r>
+            <w:proofErr w:type="gramEnd"/>
+            <w:r>
+              <w:rPr>
+                <w:rFonts w:ascii="Times New Roman" w:eastAsia="SimSun" w:hAnsi="Times New Roman" w:cs="Times New Roman"/>
+                <w:sz w:val="24"/>
+                <w:szCs w:val="24"/>
+                <w:lang w:eastAsia="zh-CN"/>
+              </w:rPr>
+              <w:t>,</w:t>
+            </w:r>
+            <w:proofErr w:type="spellStart"/>
+            <w:r>
+              <w:rPr>
+                <w:rFonts w:ascii="Times New Roman" w:eastAsia="SimSun" w:hAnsi="Times New Roman" w:cs="Times New Roman"/>
+                <w:sz w:val="24"/>
+                <w:szCs w:val="24"/>
+              </w:rPr>
+              <w:t>ká</w:t>
+            </w:r>
+            <w:proofErr w:type="spellEnd"/>
+            <w:r>
+              <w:rPr>
+                <w:rFonts w:ascii="Times New Roman" w:eastAsia="SimSun" w:hAnsi="Times New Roman" w:cs="Times New Roman"/>
+                <w:sz w:val="24"/>
+                <w:szCs w:val="24"/>
+              </w:rPr>
+              <w:t xml:space="preserve">‘, (from opium) </w:t>
+            </w:r>
+            <w:proofErr w:type="spellStart"/>
+            <w:r>
+              <w:rPr>
+                <w:rFonts w:ascii="Times New Roman" w:eastAsia="SimSun" w:hAnsi="Times New Roman" w:cs="Times New Roman"/>
+                <w:sz w:val="24"/>
+                <w:szCs w:val="24"/>
+              </w:rPr>
+              <w:t>戒烟</w:t>
+            </w:r>
+            <w:r>
+              <w:rPr>
+                <w:rFonts w:ascii="Times New Roman" w:eastAsia="SimSun" w:hAnsi="Times New Roman" w:cs="Times New Roman"/>
+                <w:sz w:val="24"/>
+                <w:szCs w:val="24"/>
+                <w:lang w:eastAsia="zh-CN"/>
+              </w:rPr>
+              <w:t>,</w:t>
+            </w:r>
+            <w:r>
+              <w:rPr>
+                <w:rFonts w:ascii="Times New Roman" w:eastAsia="SimSun" w:hAnsi="Times New Roman" w:cs="Times New Roman"/>
+                <w:sz w:val="24"/>
+                <w:szCs w:val="24"/>
+              </w:rPr>
+              <w:t>ká</w:t>
+            </w:r>
+            <w:proofErr w:type="spellEnd"/>
+            <w:r>
+              <w:rPr>
+                <w:rFonts w:ascii="Times New Roman" w:eastAsia="SimSun" w:hAnsi="Times New Roman" w:cs="Times New Roman"/>
+                <w:sz w:val="24"/>
+                <w:szCs w:val="24"/>
+              </w:rPr>
+              <w:t xml:space="preserve">’ </w:t>
+            </w:r>
+            <w:proofErr w:type="spellStart"/>
+            <w:r>
+              <w:rPr>
+                <w:rFonts w:ascii="Times New Roman" w:eastAsia="SimSun" w:hAnsi="Times New Roman" w:cs="Times New Roman"/>
+                <w:sz w:val="24"/>
+                <w:szCs w:val="24"/>
+              </w:rPr>
+              <w:t>yíen</w:t>
+            </w:r>
+            <w:proofErr w:type="spellEnd"/>
+            <w:r>
+              <w:rPr>
+                <w:rFonts w:ascii="Times New Roman" w:eastAsia="SimSun" w:hAnsi="Times New Roman" w:cs="Times New Roman"/>
+                <w:sz w:val="24"/>
+                <w:szCs w:val="24"/>
+              </w:rPr>
+              <w:t>.</w:t>
+            </w:r>
+          </w:p>
+        </w:tc>
+      </w:tr>
+      <w:tr>
+        <w:tc>
+          <w:tcPr>
+            <w:tcW w:w="8856" w:type="dxa"/>
+          </w:tcPr>
+          <w:p>
+            <w:pPr>
+              <w:rPr>
+                <w:rFonts w:ascii="Times New Roman" w:eastAsia="SimSun" w:hAnsi="Times New Roman" w:cs="Times New Roman" w:hint="eastAsia"/>
+                <w:sz w:val="24"/>
+                <w:szCs w:val="24"/>
+                <w:lang w:eastAsia="zh-CN"/>
+              </w:rPr>
+            </w:pPr>
+            <w:proofErr w:type="gramStart"/>
+            <w:r>
+              <w:rPr>
+                <w:rFonts w:ascii="Times New Roman" w:eastAsia="SimSun" w:hAnsi="Times New Roman" w:cs="Times New Roman"/>
+                <w:sz w:val="24"/>
+                <w:szCs w:val="24"/>
+              </w:rPr>
+              <w:t xml:space="preserve">Absurd,  </w:t>
+            </w:r>
+            <w:r>
+              <w:rPr>
+                <w:rFonts w:ascii="Times New Roman" w:eastAsia="SimSun" w:hAnsi="Times New Roman" w:cs="Times New Roman"/>
+                <w:sz w:val="24"/>
+                <w:szCs w:val="24"/>
+                <w:lang w:eastAsia="zh-CN"/>
+              </w:rPr>
+              <w:t>勿合情理</w:t>
+            </w:r>
+            <w:proofErr w:type="gramEnd"/>
+            <w:r>
+              <w:rPr>
+                <w:rFonts w:ascii="Times New Roman" w:eastAsia="SimSun" w:hAnsi="Times New Roman" w:cs="Times New Roman"/>
+                <w:sz w:val="24"/>
+                <w:szCs w:val="24"/>
+                <w:lang w:eastAsia="zh-CN"/>
+              </w:rPr>
+              <w:t>,</w:t>
+            </w:r>
+            <w:proofErr w:type="spellStart"/>
+            <w:r>
+              <w:rPr>
+                <w:rFonts w:ascii="Times New Roman" w:eastAsia="SimSun" w:hAnsi="Times New Roman" w:cs="Times New Roman"/>
+                <w:sz w:val="24"/>
+                <w:szCs w:val="24"/>
+              </w:rPr>
+              <w:t>veh</w:t>
+            </w:r>
+            <w:proofErr w:type="spellEnd"/>
+            <w:r>
+              <w:rPr>
+                <w:rFonts w:ascii="Times New Roman" w:eastAsia="SimSun" w:hAnsi="Times New Roman" w:cs="Times New Roman"/>
+                <w:sz w:val="24"/>
+                <w:szCs w:val="24"/>
+              </w:rPr>
+              <w:t xml:space="preserve"> heh </w:t>
+            </w:r>
+            <w:proofErr w:type="spellStart"/>
+            <w:r>
+              <w:rPr>
+                <w:rFonts w:ascii="Times New Roman" w:eastAsia="SimSun" w:hAnsi="Times New Roman" w:cs="Times New Roman"/>
+                <w:sz w:val="24"/>
+                <w:szCs w:val="24"/>
+              </w:rPr>
+              <w:t>dzing</w:t>
+            </w:r>
+            <w:proofErr w:type="spellEnd"/>
+            <w:r>
+              <w:rPr>
+                <w:rFonts w:ascii="Times New Roman" w:eastAsia="SimSun" w:hAnsi="Times New Roman" w:cs="Times New Roman"/>
+                <w:sz w:val="24"/>
+                <w:szCs w:val="24"/>
+              </w:rPr>
+              <w:t xml:space="preserve"> ‘</w:t>
+            </w:r>
+            <w:proofErr w:type="spellStart"/>
+            <w:r>
+              <w:rPr>
+                <w:rFonts w:ascii="Times New Roman" w:eastAsia="SimSun" w:hAnsi="Times New Roman" w:cs="Times New Roman"/>
+                <w:sz w:val="24"/>
+                <w:szCs w:val="24"/>
+              </w:rPr>
+              <w:t>lí</w:t>
+            </w:r>
+            <w:proofErr w:type="spellEnd"/>
+            <w:r>
+              <w:rPr>
+                <w:rFonts w:ascii="Times New Roman" w:eastAsia="SimSun" w:hAnsi="Times New Roman" w:cs="Times New Roman"/>
+                <w:sz w:val="24"/>
+                <w:szCs w:val="24"/>
+              </w:rPr>
+              <w:t xml:space="preserve">, </w:t>
+            </w:r>
+            <w:r>
+              <w:rPr>
+                <w:rFonts w:ascii="Times New Roman" w:eastAsia="SimSun" w:hAnsi="Times New Roman" w:cs="Times New Roman"/>
+                <w:sz w:val="24"/>
+                <w:szCs w:val="24"/>
+                <w:lang w:eastAsia="zh-CN"/>
+              </w:rPr>
+              <w:t>勿是理</w:t>
+            </w:r>
+            <w:r>
+              <w:rPr>
+                <w:rFonts w:ascii="Times New Roman" w:eastAsia="SimSun" w:hAnsi="Times New Roman" w:cs="Times New Roman"/>
+                <w:sz w:val="24"/>
+                <w:szCs w:val="24"/>
+                <w:lang w:eastAsia="zh-CN"/>
+              </w:rPr>
+              <w:t>,</w:t>
+            </w:r>
+            <w:proofErr w:type="spellStart"/>
+            <w:r>
+              <w:rPr>
+                <w:rFonts w:ascii="Times New Roman" w:eastAsia="SimSun" w:hAnsi="Times New Roman" w:cs="Times New Roman"/>
+                <w:sz w:val="24"/>
+                <w:szCs w:val="24"/>
+              </w:rPr>
+              <w:t>veh</w:t>
+            </w:r>
+            <w:proofErr w:type="spellEnd"/>
+            <w:r>
+              <w:rPr>
+                <w:rFonts w:ascii="Times New Roman" w:eastAsia="SimSun" w:hAnsi="Times New Roman" w:cs="Times New Roman"/>
+                <w:sz w:val="24"/>
+                <w:szCs w:val="24"/>
+              </w:rPr>
+              <w:t xml:space="preserve"> ‘</w:t>
+            </w:r>
+            <w:proofErr w:type="spellStart"/>
+            <w:r>
+              <w:rPr>
+                <w:rFonts w:ascii="Times New Roman" w:eastAsia="SimSun" w:hAnsi="Times New Roman" w:cs="Times New Roman"/>
+                <w:sz w:val="24"/>
+                <w:szCs w:val="24"/>
+              </w:rPr>
+              <w:t>zz</w:t>
+            </w:r>
+            <w:proofErr w:type="spellEnd"/>
+            <w:r>
+              <w:rPr>
+                <w:rFonts w:ascii="Times New Roman" w:eastAsia="SimSun" w:hAnsi="Times New Roman" w:cs="Times New Roman"/>
+                <w:sz w:val="24"/>
+                <w:szCs w:val="24"/>
+              </w:rPr>
+              <w:t xml:space="preserve"> ‘</w:t>
+            </w:r>
+            <w:proofErr w:type="spellStart"/>
+            <w:r>
+              <w:rPr>
+                <w:rFonts w:ascii="Times New Roman" w:eastAsia="SimSun" w:hAnsi="Times New Roman" w:cs="Times New Roman"/>
+                <w:sz w:val="24"/>
+                <w:szCs w:val="24"/>
+              </w:rPr>
+              <w:t>lí</w:t>
+            </w:r>
+            <w:proofErr w:type="spellEnd"/>
+            <w:r>
+              <w:rPr>
+                <w:rFonts w:ascii="Times New Roman" w:eastAsia="SimSun" w:hAnsi="Times New Roman" w:cs="Times New Roman"/>
+                <w:sz w:val="24"/>
+                <w:szCs w:val="24"/>
+              </w:rPr>
+              <w:t xml:space="preserve"> </w:t>
+            </w:r>
+            <w:r>
+              <w:rPr>
+                <w:rFonts w:ascii="Times New Roman" w:eastAsia="SimSun" w:hAnsi="Times New Roman" w:cs="Times New Roman" w:hint="eastAsia"/>
+                <w:sz w:val="24"/>
+                <w:szCs w:val="24"/>
+                <w:lang w:eastAsia="zh-CN"/>
+              </w:rPr>
+              <w:t>.</w:t>
+            </w:r>
+          </w:p>
+        </w:tc>
+      </w:tr>
+      <w:tr>
+        <w:tc>
+          <w:tcPr>
+            <w:tcW w:w="8856" w:type="dxa"/>
+          </w:tcPr>
+          <w:p>
+            <w:pPr>
+              <w:rPr>
+                <w:rFonts w:ascii="Times New Roman" w:eastAsia="SimSun" w:hAnsi="Times New Roman" w:cs="Times New Roman"/>
+                <w:sz w:val="24"/>
+                <w:szCs w:val="24"/>
+              </w:rPr>
+            </w:pPr>
+            <w:r>
+              <w:rPr>
+                <w:rFonts w:ascii="Times New Roman" w:eastAsia="SimSun" w:hAnsi="Times New Roman" w:cs="Times New Roman"/>
+                <w:sz w:val="24"/>
+                <w:szCs w:val="24"/>
+              </w:rPr>
+              <w:t xml:space="preserve">Abuse, </w:t>
+            </w:r>
+            <w:r>
+              <w:rPr>
+                <w:rFonts w:ascii="Times New Roman" w:eastAsia="SimSun" w:hAnsi="Times New Roman" w:cs="Times New Roman"/>
+                <w:sz w:val="24"/>
+                <w:szCs w:val="24"/>
+                <w:lang w:eastAsia="zh-CN"/>
+              </w:rPr>
+              <w:t>妄用</w:t>
+            </w:r>
+            <w:r>
+              <w:rPr>
+                <w:rFonts w:ascii="Times New Roman" w:eastAsia="SimSun" w:hAnsi="Times New Roman" w:cs="Times New Roman"/>
+                <w:sz w:val="24"/>
+                <w:szCs w:val="24"/>
+                <w:lang w:eastAsia="zh-CN"/>
+              </w:rPr>
+              <w:t xml:space="preserve">, </w:t>
+            </w:r>
+            <w:proofErr w:type="spellStart"/>
+            <w:r>
+              <w:rPr>
+                <w:rFonts w:ascii="Times New Roman" w:eastAsia="SimSun" w:hAnsi="Times New Roman" w:cs="Times New Roman"/>
+                <w:sz w:val="24"/>
+                <w:szCs w:val="24"/>
+              </w:rPr>
+              <w:t>vone</w:t>
+            </w:r>
+            <w:proofErr w:type="spellEnd"/>
+            <w:r>
+              <w:rPr>
+                <w:rFonts w:ascii="Times New Roman" w:eastAsia="SimSun" w:hAnsi="Times New Roman" w:cs="Times New Roman"/>
+                <w:sz w:val="24"/>
+                <w:szCs w:val="24"/>
+              </w:rPr>
+              <w:t xml:space="preserve">’ </w:t>
+            </w:r>
+            <w:proofErr w:type="spellStart"/>
+            <w:r>
+              <w:rPr>
+                <w:rFonts w:ascii="Times New Roman" w:eastAsia="SimSun" w:hAnsi="Times New Roman" w:cs="Times New Roman"/>
+                <w:sz w:val="24"/>
+                <w:szCs w:val="24"/>
+              </w:rPr>
+              <w:t>yung</w:t>
+            </w:r>
+            <w:proofErr w:type="spellEnd"/>
+            <w:r>
+              <w:rPr>
+                <w:rFonts w:ascii="Times New Roman" w:eastAsia="SimSun" w:hAnsi="Times New Roman" w:cs="Times New Roman"/>
+                <w:sz w:val="24"/>
+                <w:szCs w:val="24"/>
+                <w:lang w:eastAsia="zh-CN"/>
+              </w:rPr>
+              <w:t xml:space="preserve">’ </w:t>
+            </w:r>
+            <w:r>
+              <w:rPr>
+                <w:rFonts w:ascii="Times New Roman" w:eastAsia="SimSun" w:hAnsi="Times New Roman" w:cs="Times New Roman"/>
+                <w:sz w:val="24"/>
+                <w:szCs w:val="24"/>
+              </w:rPr>
+              <w:t>(of things</w:t>
+            </w:r>
+            <w:r>
+              <w:rPr>
+                <w:rFonts w:ascii="Times New Roman" w:eastAsia="SimSun" w:hAnsi="Times New Roman" w:cs="Times New Roman"/>
+                <w:sz w:val="24"/>
+                <w:szCs w:val="24"/>
+                <w:lang w:eastAsia="zh-CN"/>
+              </w:rPr>
+              <w:t xml:space="preserve">), </w:t>
+            </w:r>
+            <w:proofErr w:type="spellStart"/>
+            <w:proofErr w:type="gramStart"/>
+            <w:r>
+              <w:rPr>
+                <w:rFonts w:ascii="Times New Roman" w:eastAsia="SimSun" w:hAnsi="Times New Roman" w:cs="Times New Roman"/>
+                <w:sz w:val="24"/>
+                <w:szCs w:val="24"/>
+              </w:rPr>
+              <w:t>罵人</w:t>
+            </w:r>
+            <w:r>
+              <w:rPr>
+                <w:rFonts w:ascii="Times New Roman" w:eastAsia="SimSun" w:hAnsi="Times New Roman" w:cs="Times New Roman"/>
+                <w:sz w:val="24"/>
+                <w:szCs w:val="24"/>
+                <w:lang w:eastAsia="zh-CN"/>
+              </w:rPr>
+              <w:t>,</w:t>
+            </w:r>
+            <w:r>
+              <w:rPr>
+                <w:rFonts w:ascii="Times New Roman" w:eastAsia="SimSun" w:hAnsi="Times New Roman" w:cs="Times New Roman"/>
+                <w:sz w:val="24"/>
+                <w:szCs w:val="24"/>
+              </w:rPr>
+              <w:t>mó</w:t>
+            </w:r>
+            <w:proofErr w:type="spellEnd"/>
+            <w:proofErr w:type="gramEnd"/>
+            <w:r>
+              <w:rPr>
+                <w:rFonts w:ascii="Times New Roman" w:eastAsia="SimSun" w:hAnsi="Times New Roman" w:cs="Times New Roman"/>
+                <w:sz w:val="24"/>
+                <w:szCs w:val="24"/>
+              </w:rPr>
+              <w:t xml:space="preserve">’ </w:t>
+            </w:r>
+            <w:proofErr w:type="spellStart"/>
+            <w:r>
+              <w:rPr>
+                <w:rFonts w:ascii="Times New Roman" w:eastAsia="SimSun" w:hAnsi="Times New Roman" w:cs="Times New Roman"/>
+                <w:sz w:val="24"/>
+                <w:szCs w:val="24"/>
+              </w:rPr>
+              <w:t>niun</w:t>
+            </w:r>
+            <w:proofErr w:type="spellEnd"/>
+            <w:r>
+              <w:rPr>
+                <w:rFonts w:ascii="Times New Roman" w:eastAsia="SimSun" w:hAnsi="Times New Roman" w:cs="Times New Roman"/>
+                <w:sz w:val="24"/>
+                <w:szCs w:val="24"/>
+              </w:rPr>
+              <w:t xml:space="preserve"> (of persons)</w:t>
+            </w:r>
+            <w:r>
+              <w:rPr>
+                <w:rFonts w:ascii="Times New Roman" w:eastAsia="SimSun" w:hAnsi="Times New Roman" w:cs="Times New Roman"/>
+                <w:sz w:val="24"/>
+                <w:szCs w:val="24"/>
+                <w:lang w:eastAsia="zh-CN"/>
+              </w:rPr>
+              <w:t>.</w:t>
+            </w:r>
+            <w:r>
+              <w:rPr>
+                <w:rFonts w:ascii="Times New Roman" w:eastAsia="SimSun" w:hAnsi="Times New Roman" w:cs="Times New Roman"/>
+                <w:sz w:val="24"/>
+                <w:szCs w:val="24"/>
+              </w:rPr>
+              <w:t xml:space="preserve"> </w:t>
+            </w:r>
+          </w:p>
+        </w:tc>
+      </w:tr>
+      <w:tr>
+        <w:tc>
+          <w:tcPr>
+            <w:tcW w:w="8856" w:type="dxa"/>
+          </w:tcPr>
+          <w:p>
+            <w:pPr>
+              <w:rPr>
+                <w:rFonts w:ascii="Times New Roman" w:eastAsia="SimSun" w:hAnsi="Times New Roman" w:cs="Times New Roman"/>
+                <w:sz w:val="24"/>
+                <w:szCs w:val="24"/>
+                <w:lang w:eastAsia="zh-CN"/>
+              </w:rPr>
+            </w:pPr>
+            <w:proofErr w:type="gramStart"/>
+            <w:r>
+              <w:rPr>
+                <w:rFonts w:ascii="Times New Roman" w:eastAsia="SimSun" w:hAnsi="Times New Roman" w:cs="Times New Roman"/>
+                <w:sz w:val="24"/>
+                <w:szCs w:val="24"/>
+              </w:rPr>
+              <w:t xml:space="preserve">Accept,  </w:t>
+            </w:r>
+            <w:r>
+              <w:rPr>
+                <w:rFonts w:ascii="Times New Roman" w:eastAsia="SimSun" w:hAnsi="Times New Roman" w:cs="Times New Roman"/>
+                <w:sz w:val="24"/>
+                <w:szCs w:val="24"/>
+                <w:lang w:eastAsia="zh-CN"/>
+              </w:rPr>
+              <w:t>收納</w:t>
+            </w:r>
+            <w:proofErr w:type="gramEnd"/>
+            <w:r>
+              <w:rPr>
+                <w:rFonts w:ascii="Times New Roman" w:eastAsia="SimSun" w:hAnsi="Times New Roman" w:cs="Times New Roman"/>
+                <w:sz w:val="24"/>
+                <w:szCs w:val="24"/>
+                <w:lang w:eastAsia="zh-CN"/>
+              </w:rPr>
+              <w:t>,</w:t>
+            </w:r>
+            <w:proofErr w:type="spellStart"/>
+            <w:r>
+              <w:rPr>
+                <w:rFonts w:ascii="Times New Roman" w:eastAsia="SimSun" w:hAnsi="Times New Roman" w:cs="Times New Roman"/>
+                <w:sz w:val="24"/>
+                <w:szCs w:val="24"/>
+              </w:rPr>
+              <w:t>seu</w:t>
+            </w:r>
+            <w:proofErr w:type="spellEnd"/>
+            <w:r>
+              <w:rPr>
+                <w:rFonts w:ascii="Times New Roman" w:eastAsia="SimSun" w:hAnsi="Times New Roman" w:cs="Times New Roman"/>
+                <w:sz w:val="24"/>
+                <w:szCs w:val="24"/>
+              </w:rPr>
+              <w:t xml:space="preserve"> </w:t>
+            </w:r>
+            <w:proofErr w:type="spellStart"/>
+            <w:r>
+              <w:rPr>
+                <w:rFonts w:ascii="Times New Roman" w:eastAsia="SimSun" w:hAnsi="Times New Roman" w:cs="Times New Roman"/>
+                <w:sz w:val="24"/>
+                <w:szCs w:val="24"/>
+              </w:rPr>
+              <w:t>neh</w:t>
+            </w:r>
+            <w:proofErr w:type="spellEnd"/>
+            <w:r>
+              <w:rPr>
+                <w:rFonts w:ascii="Times New Roman" w:eastAsia="SimSun" w:hAnsi="Times New Roman" w:cs="Times New Roman"/>
+                <w:sz w:val="24"/>
+                <w:szCs w:val="24"/>
+              </w:rPr>
+              <w:t xml:space="preserve">, </w:t>
+            </w:r>
+            <w:r>
+              <w:rPr>
+                <w:rFonts w:ascii="Times New Roman" w:eastAsia="SimSun" w:hAnsi="Times New Roman" w:cs="Times New Roman"/>
+                <w:sz w:val="24"/>
+                <w:szCs w:val="24"/>
+                <w:lang w:eastAsia="zh-CN"/>
+              </w:rPr>
+              <w:t>受</w:t>
+            </w:r>
+            <w:r>
+              <w:rPr>
+                <w:rFonts w:ascii="Times New Roman" w:eastAsia="SimSun" w:hAnsi="Times New Roman" w:cs="Times New Roman"/>
+                <w:sz w:val="24"/>
+                <w:szCs w:val="24"/>
+                <w:lang w:eastAsia="zh-CN"/>
+              </w:rPr>
+              <w:t>,</w:t>
+            </w:r>
+            <w:r>
+              <w:rPr>
+                <w:rFonts w:ascii="Times New Roman" w:eastAsia="SimSun" w:hAnsi="Times New Roman" w:cs="Times New Roman"/>
+                <w:sz w:val="24"/>
+                <w:szCs w:val="24"/>
+              </w:rPr>
+              <w:t xml:space="preserve"> ‘</w:t>
+            </w:r>
+            <w:proofErr w:type="spellStart"/>
+            <w:r>
+              <w:rPr>
+                <w:rFonts w:ascii="Times New Roman" w:eastAsia="SimSun" w:hAnsi="Times New Roman" w:cs="Times New Roman"/>
+                <w:sz w:val="24"/>
+                <w:szCs w:val="24"/>
+              </w:rPr>
+              <w:t>zeu</w:t>
+            </w:r>
+            <w:proofErr w:type="spellEnd"/>
+            <w:r>
+              <w:rPr>
+                <w:rFonts w:ascii="Times New Roman" w:eastAsia="SimSun" w:hAnsi="Times New Roman" w:cs="Times New Roman"/>
+                <w:sz w:val="24"/>
+                <w:szCs w:val="24"/>
+              </w:rPr>
+              <w:t xml:space="preserve">, </w:t>
+            </w:r>
+            <w:r>
+              <w:rPr>
+                <w:rFonts w:ascii="Times New Roman" w:eastAsia="SimSun" w:hAnsi="Times New Roman" w:cs="Times New Roman"/>
+                <w:sz w:val="24"/>
+                <w:szCs w:val="24"/>
+                <w:lang w:eastAsia="zh-CN"/>
+              </w:rPr>
+              <w:t>收</w:t>
+            </w:r>
+            <w:proofErr w:type="spellStart"/>
+            <w:r>
+              <w:rPr>
+                <w:rFonts w:ascii="Times New Roman" w:eastAsia="SimSun" w:hAnsi="Times New Roman" w:cs="Times New Roman"/>
+                <w:sz w:val="24"/>
+                <w:szCs w:val="24"/>
+              </w:rPr>
+              <w:t>領</w:t>
+            </w:r>
+            <w:r>
+              <w:rPr>
+                <w:rFonts w:ascii="Times New Roman" w:eastAsia="SimSun" w:hAnsi="Times New Roman" w:cs="Times New Roman"/>
+                <w:sz w:val="24"/>
+                <w:szCs w:val="24"/>
+                <w:lang w:eastAsia="zh-CN"/>
+              </w:rPr>
+              <w:t>,</w:t>
+            </w:r>
+            <w:r>
+              <w:rPr>
+                <w:rFonts w:ascii="Times New Roman" w:eastAsia="SimSun" w:hAnsi="Times New Roman" w:cs="Times New Roman"/>
+                <w:sz w:val="24"/>
+                <w:szCs w:val="24"/>
+              </w:rPr>
+              <w:t>seu</w:t>
+            </w:r>
+            <w:proofErr w:type="spellEnd"/>
+            <w:r>
+              <w:rPr>
+                <w:rFonts w:ascii="Times New Roman" w:eastAsia="SimSun" w:hAnsi="Times New Roman" w:cs="Times New Roman"/>
+                <w:sz w:val="24"/>
+                <w:szCs w:val="24"/>
+              </w:rPr>
+              <w:t xml:space="preserve"> ling</w:t>
+            </w:r>
+            <w:r>
+              <w:rPr>
+                <w:rFonts w:ascii="Times New Roman" w:eastAsia="SimSun" w:hAnsi="Times New Roman" w:cs="Times New Roman"/>
+                <w:sz w:val="24"/>
+                <w:szCs w:val="24"/>
+                <w:lang w:eastAsia="zh-CN"/>
+              </w:rPr>
+              <w:t>.</w:t>
+            </w:r>
+          </w:p>
+        </w:tc>
+      </w:tr>
+      <w:tr>
+        <w:tc>
+          <w:tcPr>
+            <w:tcW w:w="8856" w:type="dxa"/>
+          </w:tcPr>
+          <w:p>
+            <w:pPr>
+              <w:rPr>
+                <w:rFonts w:ascii="Times New Roman" w:eastAsia="SimSun" w:hAnsi="Times New Roman" w:cs="Times New Roman" w:hint="eastAsia"/>
+                <w:sz w:val="24"/>
+                <w:szCs w:val="24"/>
+                <w:lang w:eastAsia="zh-CN"/>
+              </w:rPr>
+            </w:pPr>
+            <w:proofErr w:type="gramStart"/>
+            <w:r>
+              <w:rPr>
+                <w:rFonts w:ascii="Times New Roman" w:eastAsia="SimSun" w:hAnsi="Times New Roman" w:cs="Times New Roman"/>
+                <w:sz w:val="24"/>
+                <w:szCs w:val="24"/>
+              </w:rPr>
+              <w:t>Accidentally ,</w:t>
+            </w:r>
+            <w:proofErr w:type="gramEnd"/>
+            <w:r>
+              <w:rPr>
+                <w:rFonts w:ascii="Times New Roman" w:eastAsia="SimSun" w:hAnsi="Times New Roman" w:cs="Times New Roman"/>
+                <w:sz w:val="24"/>
+                <w:szCs w:val="24"/>
+              </w:rPr>
+              <w:t xml:space="preserve">  </w:t>
+            </w:r>
+            <w:r>
+              <w:rPr>
+                <w:rFonts w:ascii="Times New Roman" w:eastAsia="SimSun" w:hAnsi="Times New Roman" w:cs="Times New Roman"/>
+                <w:sz w:val="24"/>
+                <w:szCs w:val="24"/>
+                <w:lang w:eastAsia="zh-CN"/>
+              </w:rPr>
+              <w:t>偶然</w:t>
+            </w:r>
+            <w:r>
+              <w:rPr>
+                <w:rFonts w:ascii="Times New Roman" w:eastAsia="SimSun" w:hAnsi="Times New Roman" w:cs="Times New Roman"/>
+                <w:sz w:val="24"/>
+                <w:szCs w:val="24"/>
+                <w:lang w:eastAsia="zh-CN"/>
+              </w:rPr>
+              <w:t>,</w:t>
+            </w:r>
+            <w:r>
+              <w:rPr>
+                <w:rFonts w:ascii="Times New Roman" w:eastAsia="SimSun" w:hAnsi="Times New Roman" w:cs="Times New Roman"/>
+                <w:sz w:val="24"/>
+                <w:szCs w:val="24"/>
+              </w:rPr>
+              <w:t>‘</w:t>
+            </w:r>
+            <w:proofErr w:type="spellStart"/>
+            <w:r>
+              <w:rPr>
+                <w:rFonts w:ascii="Times New Roman" w:eastAsia="SimSun" w:hAnsi="Times New Roman" w:cs="Times New Roman"/>
+                <w:sz w:val="24"/>
+                <w:szCs w:val="24"/>
+              </w:rPr>
+              <w:t>ngeu</w:t>
+            </w:r>
+            <w:proofErr w:type="spellEnd"/>
+            <w:r>
+              <w:rPr>
+                <w:rFonts w:ascii="Times New Roman" w:eastAsia="SimSun" w:hAnsi="Times New Roman" w:cs="Times New Roman"/>
+                <w:sz w:val="24"/>
+                <w:szCs w:val="24"/>
+              </w:rPr>
+              <w:t xml:space="preserve"> </w:t>
+            </w:r>
+            <w:proofErr w:type="spellStart"/>
+            <w:r>
+              <w:rPr>
+                <w:rFonts w:ascii="Times New Roman" w:eastAsia="SimSun" w:hAnsi="Times New Roman" w:cs="Times New Roman"/>
+                <w:sz w:val="24"/>
+                <w:szCs w:val="24"/>
+              </w:rPr>
+              <w:t>zén</w:t>
+            </w:r>
+            <w:proofErr w:type="spellEnd"/>
+            <w:r>
+              <w:rPr>
+                <w:rFonts w:ascii="Times New Roman" w:eastAsia="SimSun" w:hAnsi="Times New Roman" w:cs="Times New Roman" w:hint="eastAsia"/>
+                <w:sz w:val="24"/>
+                <w:szCs w:val="24"/>
+                <w:lang w:eastAsia="zh-CN"/>
+              </w:rPr>
+              <w:t xml:space="preserve">. </w:t>
+            </w:r>
+          </w:p>
+        </w:tc>
+      </w:tr>
+      <w:tr>
+        <w:tc>
+          <w:tcPr>
+            <w:tcW w:w="8856" w:type="dxa"/>
+          </w:tcPr>
+          <w:p>
+            <w:pPr>
+              <w:rPr>
+                <w:rFonts w:ascii="Times New Roman" w:eastAsia="SimSun" w:hAnsi="Times New Roman" w:cs="Times New Roman" w:hint="eastAsia"/>
+                <w:sz w:val="24"/>
+                <w:szCs w:val="24"/>
+                <w:lang w:eastAsia="zh-CN"/>
+              </w:rPr>
+            </w:pPr>
+            <w:proofErr w:type="gramStart"/>
+            <w:r>
+              <w:rPr>
+                <w:rFonts w:ascii="Times New Roman" w:eastAsia="SimSun" w:hAnsi="Times New Roman" w:cs="Times New Roman"/>
+                <w:sz w:val="24"/>
+                <w:szCs w:val="24"/>
+              </w:rPr>
+              <w:t xml:space="preserve">Accompany,   </w:t>
+            </w:r>
+            <w:proofErr w:type="gramEnd"/>
+            <w:r>
+              <w:rPr>
+                <w:rFonts w:ascii="Times New Roman" w:eastAsia="SimSun" w:hAnsi="Times New Roman" w:cs="Times New Roman"/>
+                <w:sz w:val="24"/>
+                <w:szCs w:val="24"/>
+                <w:lang w:eastAsia="zh-CN"/>
+              </w:rPr>
+              <w:t>一淘去</w:t>
+            </w:r>
+            <w:r>
+              <w:rPr>
+                <w:rFonts w:ascii="Times New Roman" w:eastAsia="SimSun" w:hAnsi="Times New Roman" w:cs="Times New Roman"/>
+                <w:sz w:val="24"/>
+                <w:szCs w:val="24"/>
+                <w:lang w:eastAsia="zh-CN"/>
+              </w:rPr>
+              <w:t>,</w:t>
+            </w:r>
+            <w:proofErr w:type="spellStart"/>
+            <w:r>
+              <w:rPr>
+                <w:rFonts w:ascii="Times New Roman" w:eastAsia="SimSun" w:hAnsi="Times New Roman" w:cs="Times New Roman"/>
+                <w:sz w:val="24"/>
+                <w:szCs w:val="24"/>
+              </w:rPr>
+              <w:t>ih</w:t>
+            </w:r>
+            <w:proofErr w:type="spellEnd"/>
+            <w:r>
+              <w:rPr>
+                <w:rFonts w:ascii="Times New Roman" w:eastAsia="SimSun" w:hAnsi="Times New Roman" w:cs="Times New Roman"/>
+                <w:sz w:val="24"/>
+                <w:szCs w:val="24"/>
+              </w:rPr>
+              <w:t xml:space="preserve"> </w:t>
+            </w:r>
+            <w:proofErr w:type="spellStart"/>
+            <w:r>
+              <w:rPr>
+                <w:rFonts w:ascii="Times New Roman" w:eastAsia="SimSun" w:hAnsi="Times New Roman" w:cs="Times New Roman"/>
+                <w:sz w:val="24"/>
+                <w:szCs w:val="24"/>
+              </w:rPr>
+              <w:t>dau</w:t>
+            </w:r>
+            <w:proofErr w:type="spellEnd"/>
+            <w:r>
+              <w:rPr>
+                <w:rFonts w:ascii="Times New Roman" w:eastAsia="SimSun" w:hAnsi="Times New Roman" w:cs="Times New Roman"/>
+                <w:sz w:val="24"/>
+                <w:szCs w:val="24"/>
+              </w:rPr>
+              <w:t xml:space="preserve"> </w:t>
+            </w:r>
+            <w:proofErr w:type="spellStart"/>
+            <w:r>
+              <w:rPr>
+                <w:rFonts w:ascii="Times New Roman" w:eastAsia="SimSun" w:hAnsi="Times New Roman" w:cs="Times New Roman"/>
+                <w:sz w:val="24"/>
+                <w:szCs w:val="24"/>
+              </w:rPr>
+              <w:t>k’í</w:t>
+            </w:r>
+            <w:proofErr w:type="spellEnd"/>
+            <w:r>
+              <w:rPr>
+                <w:rFonts w:ascii="Times New Roman" w:eastAsia="SimSun" w:hAnsi="Times New Roman" w:cs="Times New Roman"/>
+                <w:sz w:val="24"/>
+                <w:szCs w:val="24"/>
+              </w:rPr>
+              <w:t>'</w:t>
+            </w:r>
+            <w:r>
+              <w:rPr>
+                <w:rFonts w:ascii="Times New Roman" w:eastAsia="SimSun" w:hAnsi="Times New Roman" w:cs="Times New Roman" w:hint="eastAsia"/>
+                <w:sz w:val="24"/>
+                <w:szCs w:val="24"/>
+                <w:lang w:eastAsia="zh-CN"/>
+              </w:rPr>
+              <w:t>.</w:t>
+            </w:r>
+          </w:p>
+        </w:tc>
+      </w:tr>
+      <w:tr>
+        <w:tc>
+          <w:tcPr>
+            <w:tcW w:w="8856" w:type="dxa"/>
+          </w:tcPr>
+          <w:p>
+            <w:pPr>
+              <w:rPr>
+                <w:rFonts w:ascii="Times New Roman" w:eastAsia="SimSun" w:hAnsi="Times New Roman" w:cs="Times New Roman"/>
+                <w:sz w:val="24"/>
+                <w:szCs w:val="24"/>
+                <w:lang w:eastAsia="zh-CN"/>
+              </w:rPr>
+            </w:pPr>
+            <w:proofErr w:type="gramStart"/>
+            <w:r>
+              <w:rPr>
+                <w:rFonts w:ascii="Times New Roman" w:eastAsia="SimSun" w:hAnsi="Times New Roman" w:cs="Times New Roman"/>
+                <w:sz w:val="24"/>
+                <w:szCs w:val="24"/>
+              </w:rPr>
+              <w:t xml:space="preserve">Accomplish,  </w:t>
+            </w:r>
+            <w:r>
+              <w:rPr>
+                <w:rFonts w:ascii="Times New Roman" w:eastAsia="SimSun" w:hAnsi="Times New Roman" w:cs="Times New Roman"/>
+                <w:sz w:val="24"/>
+                <w:szCs w:val="24"/>
+                <w:lang w:eastAsia="zh-CN"/>
+              </w:rPr>
+              <w:t>成功</w:t>
+            </w:r>
+            <w:proofErr w:type="gramEnd"/>
+            <w:r>
+              <w:rPr>
+                <w:rFonts w:ascii="Times New Roman" w:eastAsia="SimSun" w:hAnsi="Times New Roman" w:cs="Times New Roman"/>
+                <w:sz w:val="24"/>
+                <w:szCs w:val="24"/>
+                <w:lang w:eastAsia="zh-CN"/>
+              </w:rPr>
+              <w:t>,</w:t>
+            </w:r>
+            <w:proofErr w:type="spellStart"/>
+            <w:r>
+              <w:rPr>
+                <w:rFonts w:ascii="Times New Roman" w:eastAsia="SimSun" w:hAnsi="Times New Roman" w:cs="Times New Roman"/>
+                <w:sz w:val="24"/>
+                <w:szCs w:val="24"/>
+              </w:rPr>
+              <w:t>zung</w:t>
+            </w:r>
+            <w:proofErr w:type="spellEnd"/>
+            <w:r>
+              <w:rPr>
+                <w:rFonts w:ascii="Times New Roman" w:eastAsia="SimSun" w:hAnsi="Times New Roman" w:cs="Times New Roman"/>
+                <w:sz w:val="24"/>
+                <w:szCs w:val="24"/>
+              </w:rPr>
+              <w:t xml:space="preserve"> kung, </w:t>
+            </w:r>
+            <w:r>
+              <w:rPr>
+                <w:rFonts w:ascii="Times New Roman" w:eastAsia="SimSun" w:hAnsi="Times New Roman" w:cs="Times New Roman"/>
+                <w:sz w:val="24"/>
+                <w:szCs w:val="24"/>
+                <w:lang w:eastAsia="zh-CN"/>
+              </w:rPr>
+              <w:t>做成</w:t>
+            </w:r>
+            <w:r>
+              <w:rPr>
+                <w:rFonts w:ascii="Times New Roman" w:eastAsia="SimSun" w:hAnsi="Times New Roman" w:cs="Times New Roman"/>
+                <w:sz w:val="24"/>
+                <w:szCs w:val="24"/>
+                <w:lang w:eastAsia="zh-CN"/>
+              </w:rPr>
+              <w:t>,</w:t>
+            </w:r>
+            <w:r>
+              <w:rPr>
+                <w:rFonts w:ascii="Times New Roman" w:eastAsia="SimSun" w:hAnsi="Times New Roman" w:cs="Times New Roman"/>
+                <w:sz w:val="24"/>
+                <w:szCs w:val="24"/>
+              </w:rPr>
+              <w:t xml:space="preserve"> </w:t>
+            </w:r>
+            <w:proofErr w:type="spellStart"/>
+            <w:r>
+              <w:rPr>
+                <w:rFonts w:ascii="Times New Roman" w:eastAsia="SimSun" w:hAnsi="Times New Roman" w:cs="Times New Roman"/>
+                <w:sz w:val="24"/>
+                <w:szCs w:val="24"/>
+              </w:rPr>
+              <w:t>tsú</w:t>
+            </w:r>
+            <w:proofErr w:type="spellEnd"/>
+            <w:r>
+              <w:rPr>
+                <w:rFonts w:ascii="Times New Roman" w:eastAsia="SimSun" w:hAnsi="Times New Roman" w:cs="Times New Roman"/>
+                <w:sz w:val="24"/>
+                <w:szCs w:val="24"/>
+              </w:rPr>
+              <w:t xml:space="preserve">’ </w:t>
+            </w:r>
+            <w:proofErr w:type="spellStart"/>
+            <w:r>
+              <w:rPr>
+                <w:rFonts w:ascii="Times New Roman" w:eastAsia="SimSun" w:hAnsi="Times New Roman" w:cs="Times New Roman"/>
+                <w:sz w:val="24"/>
+                <w:szCs w:val="24"/>
+              </w:rPr>
+              <w:t>zung</w:t>
+            </w:r>
+            <w:proofErr w:type="spellEnd"/>
+            <w:r>
+              <w:rPr>
+                <w:rFonts w:ascii="Times New Roman" w:eastAsia="SimSun" w:hAnsi="Times New Roman" w:cs="Times New Roman"/>
+                <w:sz w:val="24"/>
+                <w:szCs w:val="24"/>
+              </w:rPr>
+              <w:t xml:space="preserve"> </w:t>
+            </w:r>
+            <w:proofErr w:type="spellStart"/>
+            <w:r>
+              <w:rPr>
+                <w:rFonts w:ascii="Times New Roman" w:eastAsia="SimSun" w:hAnsi="Times New Roman" w:cs="Times New Roman"/>
+                <w:sz w:val="24"/>
+                <w:szCs w:val="24"/>
+              </w:rPr>
+              <w:t>kúng</w:t>
+            </w:r>
+            <w:proofErr w:type="spellEnd"/>
+            <w:r>
+              <w:rPr>
+                <w:rFonts w:ascii="Times New Roman" w:eastAsia="SimSun" w:hAnsi="Times New Roman" w:cs="Times New Roman"/>
+                <w:sz w:val="24"/>
+                <w:szCs w:val="24"/>
+              </w:rPr>
+              <w:t xml:space="preserve">, </w:t>
+            </w:r>
+            <w:r>
+              <w:rPr>
+                <w:rFonts w:ascii="Times New Roman" w:eastAsia="SimSun" w:hAnsi="Times New Roman" w:cs="Times New Roman"/>
+                <w:sz w:val="24"/>
+                <w:szCs w:val="24"/>
+                <w:lang w:eastAsia="zh-CN"/>
+              </w:rPr>
+              <w:t>做好</w:t>
+            </w:r>
+            <w:r>
+              <w:rPr>
+                <w:rFonts w:ascii="Times New Roman" w:eastAsia="SimSun" w:hAnsi="Times New Roman" w:cs="Times New Roman"/>
+                <w:sz w:val="24"/>
+                <w:szCs w:val="24"/>
+                <w:lang w:eastAsia="zh-CN"/>
+              </w:rPr>
+              <w:t>,</w:t>
+            </w:r>
+            <w:proofErr w:type="spellStart"/>
+            <w:r>
+              <w:rPr>
+                <w:rFonts w:ascii="Times New Roman" w:eastAsia="SimSun" w:hAnsi="Times New Roman" w:cs="Times New Roman"/>
+                <w:sz w:val="24"/>
+                <w:szCs w:val="24"/>
+              </w:rPr>
+              <w:t>tsú</w:t>
+            </w:r>
+            <w:proofErr w:type="spellEnd"/>
+            <w:r>
+              <w:rPr>
+                <w:rFonts w:ascii="Times New Roman" w:eastAsia="SimSun" w:hAnsi="Times New Roman" w:cs="Times New Roman"/>
+                <w:sz w:val="24"/>
+                <w:szCs w:val="24"/>
+              </w:rPr>
+              <w:t xml:space="preserve"> ‘</w:t>
+            </w:r>
+            <w:proofErr w:type="spellStart"/>
+            <w:r>
+              <w:rPr>
+                <w:rFonts w:ascii="Times New Roman" w:eastAsia="SimSun" w:hAnsi="Times New Roman" w:cs="Times New Roman"/>
+                <w:sz w:val="24"/>
+                <w:szCs w:val="24"/>
+              </w:rPr>
+              <w:t>hau</w:t>
+            </w:r>
+            <w:proofErr w:type="spellEnd"/>
+            <w:r>
+              <w:rPr>
+                <w:rFonts w:ascii="Times New Roman" w:eastAsia="SimSun" w:hAnsi="Times New Roman" w:cs="Times New Roman"/>
+                <w:sz w:val="24"/>
+                <w:szCs w:val="24"/>
+                <w:lang w:eastAsia="zh-CN"/>
+              </w:rPr>
+              <w:t>.</w:t>
+            </w:r>
+          </w:p>
+        </w:tc>
+      </w:tr>
+      <w:tr>
+        <w:tc>
+          <w:tcPr>
+            <w:tcW w:w="8856" w:type="dxa"/>
+          </w:tcPr>
+          <w:p>
+            <w:pPr>
+              <w:rPr>
+                <w:rFonts w:ascii="Times New Roman" w:eastAsia="SimSun" w:hAnsi="Times New Roman" w:cs="Times New Roman"/>
+                <w:sz w:val="24"/>
+                <w:szCs w:val="24"/>
+                <w:lang w:eastAsia="zh-CN"/>
+              </w:rPr>
+            </w:pPr>
+            <w:r>
+              <w:rPr>
+                <w:rFonts w:ascii="Times New Roman" w:eastAsia="SimSun" w:hAnsi="Times New Roman" w:cs="Times New Roman"/>
+                <w:sz w:val="24"/>
+                <w:szCs w:val="24"/>
+              </w:rPr>
+              <w:t xml:space="preserve">Account, </w:t>
+            </w:r>
+            <w:proofErr w:type="spellStart"/>
+            <w:proofErr w:type="gramStart"/>
+            <w:r>
+              <w:rPr>
+                <w:rFonts w:ascii="Times New Roman" w:eastAsia="SimSun" w:hAnsi="Times New Roman" w:cs="Times New Roman"/>
+                <w:sz w:val="24"/>
+                <w:szCs w:val="24"/>
+              </w:rPr>
+              <w:t>帳</w:t>
+            </w:r>
+            <w:r>
+              <w:rPr>
+                <w:rFonts w:ascii="Times New Roman" w:eastAsia="SimSun" w:hAnsi="Times New Roman" w:cs="Times New Roman"/>
+                <w:sz w:val="24"/>
+                <w:szCs w:val="24"/>
+                <w:lang w:eastAsia="zh-CN"/>
+              </w:rPr>
+              <w:t>,</w:t>
+            </w:r>
+            <w:r>
+              <w:rPr>
+                <w:rFonts w:ascii="Times New Roman" w:eastAsia="SimSun" w:hAnsi="Times New Roman" w:cs="Times New Roman"/>
+                <w:sz w:val="24"/>
+                <w:szCs w:val="24"/>
+              </w:rPr>
+              <w:t>tsang</w:t>
+            </w:r>
+            <w:proofErr w:type="spellEnd"/>
+            <w:proofErr w:type="gramEnd"/>
+            <w:r>
+              <w:rPr>
+                <w:rFonts w:ascii="Times New Roman" w:eastAsia="SimSun" w:hAnsi="Times New Roman" w:cs="Times New Roman"/>
+                <w:sz w:val="24"/>
+                <w:szCs w:val="24"/>
+              </w:rPr>
+              <w:t xml:space="preserve">’, </w:t>
+            </w:r>
+            <w:r>
+              <w:rPr>
+                <w:rFonts w:ascii="Times New Roman" w:eastAsia="SimSun" w:hAnsi="Times New Roman" w:cs="Times New Roman"/>
+                <w:sz w:val="24"/>
+                <w:szCs w:val="24"/>
+              </w:rPr>
+              <w:t>帳</w:t>
+            </w:r>
+            <w:r>
+              <w:rPr>
+                <w:rFonts w:ascii="Times New Roman" w:eastAsia="SimSun" w:hAnsi="Times New Roman" w:cs="Times New Roman"/>
+                <w:sz w:val="24"/>
+                <w:szCs w:val="24"/>
+                <w:lang w:eastAsia="zh-CN"/>
+              </w:rPr>
+              <w:t>目</w:t>
+            </w:r>
+            <w:r>
+              <w:rPr>
+                <w:rFonts w:ascii="Times New Roman" w:eastAsia="SimSun" w:hAnsi="Times New Roman" w:cs="Times New Roman"/>
+                <w:sz w:val="24"/>
+                <w:szCs w:val="24"/>
+                <w:lang w:eastAsia="zh-CN"/>
+              </w:rPr>
+              <w:t>,</w:t>
+            </w:r>
+            <w:proofErr w:type="spellStart"/>
+            <w:r>
+              <w:rPr>
+                <w:rFonts w:ascii="Times New Roman" w:eastAsia="SimSun" w:hAnsi="Times New Roman" w:cs="Times New Roman"/>
+                <w:sz w:val="24"/>
+                <w:szCs w:val="24"/>
+              </w:rPr>
+              <w:t>tsang</w:t>
+            </w:r>
+            <w:proofErr w:type="spellEnd"/>
+            <w:r>
+              <w:rPr>
+                <w:rFonts w:ascii="Times New Roman" w:eastAsia="SimSun" w:hAnsi="Times New Roman" w:cs="Times New Roman"/>
+                <w:sz w:val="24"/>
+                <w:szCs w:val="24"/>
+              </w:rPr>
+              <w:t xml:space="preserve"> </w:t>
+            </w:r>
+            <w:proofErr w:type="spellStart"/>
+            <w:r>
+              <w:rPr>
+                <w:rFonts w:ascii="Times New Roman" w:eastAsia="SimSun" w:hAnsi="Times New Roman" w:cs="Times New Roman"/>
+                <w:sz w:val="24"/>
+                <w:szCs w:val="24"/>
+              </w:rPr>
+              <w:t>móh</w:t>
+            </w:r>
+            <w:proofErr w:type="spellEnd"/>
+            <w:r>
+              <w:rPr>
+                <w:rFonts w:ascii="Times New Roman" w:eastAsia="SimSun" w:hAnsi="Times New Roman" w:cs="Times New Roman"/>
+                <w:sz w:val="24"/>
+                <w:szCs w:val="24"/>
+              </w:rPr>
+              <w:t xml:space="preserve">, (draw up an) </w:t>
+            </w:r>
+            <w:proofErr w:type="spellStart"/>
+            <w:r>
+              <w:rPr>
+                <w:rFonts w:ascii="Times New Roman" w:eastAsia="SimSun" w:hAnsi="Times New Roman" w:cs="Times New Roman"/>
+                <w:sz w:val="24"/>
+                <w:szCs w:val="24"/>
+              </w:rPr>
+              <w:t>開帳</w:t>
+            </w:r>
+            <w:proofErr w:type="spellEnd"/>
+            <w:r>
+              <w:rPr>
+                <w:rFonts w:ascii="Times New Roman" w:eastAsia="SimSun" w:hAnsi="Times New Roman" w:cs="Times New Roman"/>
+                <w:sz w:val="24"/>
+                <w:szCs w:val="24"/>
+              </w:rPr>
+              <w:t xml:space="preserve"> </w:t>
+            </w:r>
+            <w:r>
+              <w:rPr>
+                <w:rFonts w:ascii="Times New Roman" w:eastAsia="SimSun" w:hAnsi="Times New Roman" w:cs="Times New Roman"/>
+                <w:sz w:val="24"/>
+                <w:szCs w:val="24"/>
+                <w:lang w:eastAsia="zh-CN"/>
+              </w:rPr>
+              <w:t>,</w:t>
+            </w:r>
+            <w:r>
+              <w:rPr>
+                <w:rFonts w:ascii="Times New Roman" w:eastAsia="SimSun" w:hAnsi="Times New Roman" w:cs="Times New Roman"/>
+                <w:sz w:val="24"/>
+                <w:szCs w:val="24"/>
+              </w:rPr>
+              <w:t xml:space="preserve"> </w:t>
+            </w:r>
+            <w:proofErr w:type="spellStart"/>
+            <w:r>
+              <w:rPr>
+                <w:rFonts w:ascii="Times New Roman" w:eastAsia="SimSun" w:hAnsi="Times New Roman" w:cs="Times New Roman"/>
+                <w:sz w:val="24"/>
+                <w:szCs w:val="24"/>
+              </w:rPr>
+              <w:t>k’é</w:t>
+            </w:r>
+            <w:proofErr w:type="spellEnd"/>
+            <w:r>
+              <w:rPr>
+                <w:rFonts w:ascii="Times New Roman" w:eastAsia="SimSun" w:hAnsi="Times New Roman" w:cs="Times New Roman"/>
+                <w:sz w:val="24"/>
+                <w:szCs w:val="24"/>
+              </w:rPr>
+              <w:t xml:space="preserve"> </w:t>
+            </w:r>
+            <w:proofErr w:type="spellStart"/>
+            <w:r>
+              <w:rPr>
+                <w:rFonts w:ascii="Times New Roman" w:eastAsia="SimSun" w:hAnsi="Times New Roman" w:cs="Times New Roman"/>
+                <w:sz w:val="24"/>
+                <w:szCs w:val="24"/>
+              </w:rPr>
+              <w:t>tsang</w:t>
+            </w:r>
+            <w:proofErr w:type="spellEnd"/>
+            <w:r>
+              <w:rPr>
+                <w:rFonts w:ascii="Times New Roman" w:eastAsia="SimSun" w:hAnsi="Times New Roman" w:cs="Times New Roman"/>
+                <w:sz w:val="24"/>
+                <w:szCs w:val="24"/>
+              </w:rPr>
+              <w:t xml:space="preserve">’ </w:t>
+            </w:r>
+            <w:r>
+              <w:rPr>
+                <w:rFonts w:ascii="Times New Roman" w:eastAsia="SimSun" w:hAnsi="Times New Roman" w:cs="Times New Roman"/>
+                <w:sz w:val="24"/>
+                <w:szCs w:val="24"/>
+                <w:lang w:eastAsia="zh-CN"/>
+              </w:rPr>
+              <w:t>.</w:t>
+            </w:r>
+          </w:p>
+        </w:tc>
+      </w:tr>
+      <w:tr>
+        <w:tc>
+          <w:tcPr>
+            <w:tcW w:w="8856" w:type="dxa"/>
+          </w:tcPr>
+          <w:p>
+            <w:pPr>
+              <w:rPr>
+                <w:rFonts w:ascii="Times New Roman" w:eastAsia="SimSun" w:hAnsi="Times New Roman" w:cs="Times New Roman"/>
+                <w:sz w:val="24"/>
+                <w:szCs w:val="24"/>
+              </w:rPr>
+            </w:pPr>
+            <w:r>
+              <w:rPr>
+                <w:rFonts w:ascii="Times New Roman" w:eastAsia="SimSun" w:hAnsi="Times New Roman" w:cs="Times New Roman"/>
+                <w:sz w:val="24"/>
+                <w:szCs w:val="24"/>
+              </w:rPr>
+              <w:t xml:space="preserve">Accountable, (you </w:t>
+            </w:r>
+            <w:proofErr w:type="gramStart"/>
+            <w:r>
+              <w:rPr>
+                <w:rFonts w:ascii="Times New Roman" w:eastAsia="SimSun" w:hAnsi="Times New Roman" w:cs="Times New Roman"/>
+                <w:sz w:val="24"/>
+                <w:szCs w:val="24"/>
+              </w:rPr>
+              <w:t xml:space="preserve">are) </w:t>
+            </w:r>
+            <w:r>
+              <w:rPr>
+                <w:rFonts w:ascii="Times New Roman" w:eastAsia="SimSun" w:hAnsi="Times New Roman" w:cs="Times New Roman"/>
+                <w:sz w:val="24"/>
+                <w:szCs w:val="24"/>
+                <w:lang w:eastAsia="zh-CN"/>
+              </w:rPr>
+              <w:t xml:space="preserve"> </w:t>
+            </w:r>
+            <w:r>
+              <w:rPr>
+                <w:rFonts w:ascii="Times New Roman" w:eastAsia="SimSun" w:hAnsi="Times New Roman" w:cs="Times New Roman"/>
+                <w:sz w:val="24"/>
+                <w:szCs w:val="24"/>
+                <w:lang w:eastAsia="zh-CN"/>
+              </w:rPr>
+              <w:t>要問儂</w:t>
+            </w:r>
+            <w:proofErr w:type="gramEnd"/>
+            <w:r>
+              <w:rPr>
+                <w:rFonts w:ascii="Times New Roman" w:eastAsia="SimSun" w:hAnsi="Times New Roman" w:cs="Times New Roman"/>
+                <w:sz w:val="24"/>
+                <w:szCs w:val="24"/>
+                <w:lang w:eastAsia="zh-CN"/>
+              </w:rPr>
+              <w:t>,</w:t>
+            </w:r>
+            <w:r>
+              <w:rPr>
+                <w:rFonts w:ascii="Times New Roman" w:eastAsia="SimSun" w:hAnsi="Times New Roman" w:cs="Times New Roman"/>
+                <w:sz w:val="24"/>
+                <w:szCs w:val="24"/>
+              </w:rPr>
+              <w:t xml:space="preserve">  </w:t>
+            </w:r>
+            <w:proofErr w:type="spellStart"/>
+            <w:r>
+              <w:rPr>
+                <w:rFonts w:ascii="Times New Roman" w:eastAsia="SimSun" w:hAnsi="Times New Roman" w:cs="Times New Roman"/>
+                <w:sz w:val="24"/>
+                <w:szCs w:val="24"/>
+              </w:rPr>
+              <w:t>yau</w:t>
+            </w:r>
+            <w:proofErr w:type="spellEnd"/>
+            <w:r>
+              <w:rPr>
+                <w:rFonts w:ascii="Times New Roman" w:eastAsia="SimSun" w:hAnsi="Times New Roman" w:cs="Times New Roman"/>
+                <w:sz w:val="24"/>
+                <w:szCs w:val="24"/>
+              </w:rPr>
+              <w:t xml:space="preserve">’ mun </w:t>
+            </w:r>
+            <w:proofErr w:type="spellStart"/>
+            <w:r>
+              <w:rPr>
+                <w:rFonts w:ascii="Times New Roman" w:eastAsia="SimSun" w:hAnsi="Times New Roman" w:cs="Times New Roman"/>
+                <w:sz w:val="24"/>
+                <w:szCs w:val="24"/>
+              </w:rPr>
+              <w:t>núng</w:t>
+            </w:r>
+            <w:proofErr w:type="spellEnd"/>
+            <w:r>
+              <w:rPr>
+                <w:rFonts w:ascii="Times New Roman" w:eastAsia="SimSun" w:hAnsi="Times New Roman" w:cs="Times New Roman"/>
+                <w:sz w:val="24"/>
+                <w:szCs w:val="24"/>
+              </w:rPr>
+              <w:t xml:space="preserve">, </w:t>
+            </w:r>
+            <w:r>
+              <w:rPr>
+                <w:rFonts w:ascii="Times New Roman" w:eastAsia="SimSun" w:hAnsi="Times New Roman" w:cs="Times New Roman"/>
+                <w:sz w:val="24"/>
+                <w:szCs w:val="24"/>
+                <w:lang w:eastAsia="zh-CN"/>
+              </w:rPr>
+              <w:t>要話儂</w:t>
+            </w:r>
+            <w:r>
+              <w:rPr>
+                <w:rFonts w:ascii="Times New Roman" w:eastAsia="SimSun" w:hAnsi="Times New Roman" w:cs="Times New Roman"/>
+                <w:sz w:val="24"/>
+                <w:szCs w:val="24"/>
+                <w:lang w:eastAsia="zh-CN"/>
+              </w:rPr>
+              <w:t>,</w:t>
+            </w:r>
+            <w:proofErr w:type="spellStart"/>
+            <w:r>
+              <w:rPr>
+                <w:rFonts w:ascii="Times New Roman" w:eastAsia="SimSun" w:hAnsi="Times New Roman" w:cs="Times New Roman"/>
+                <w:sz w:val="24"/>
+                <w:szCs w:val="24"/>
+              </w:rPr>
+              <w:t>yau</w:t>
+            </w:r>
+            <w:proofErr w:type="spellEnd"/>
+            <w:r>
+              <w:rPr>
+                <w:rFonts w:ascii="Times New Roman" w:eastAsia="SimSun" w:hAnsi="Times New Roman" w:cs="Times New Roman"/>
+                <w:sz w:val="24"/>
+                <w:szCs w:val="24"/>
+              </w:rPr>
+              <w:t xml:space="preserve">’ </w:t>
+            </w:r>
+            <w:proofErr w:type="spellStart"/>
+            <w:r>
+              <w:rPr>
+                <w:rFonts w:ascii="Times New Roman" w:eastAsia="SimSun" w:hAnsi="Times New Roman" w:cs="Times New Roman"/>
+                <w:sz w:val="24"/>
+                <w:szCs w:val="24"/>
+              </w:rPr>
+              <w:t>wó</w:t>
+            </w:r>
+            <w:proofErr w:type="spellEnd"/>
+            <w:r>
+              <w:rPr>
+                <w:rFonts w:ascii="Times New Roman" w:eastAsia="SimSun" w:hAnsi="Times New Roman" w:cs="Times New Roman"/>
+                <w:sz w:val="24"/>
+                <w:szCs w:val="24"/>
+              </w:rPr>
+              <w:t xml:space="preserve">’ </w:t>
+            </w:r>
+            <w:proofErr w:type="spellStart"/>
+            <w:r>
+              <w:rPr>
+                <w:rFonts w:ascii="Times New Roman" w:eastAsia="SimSun" w:hAnsi="Times New Roman" w:cs="Times New Roman"/>
+                <w:sz w:val="24"/>
+                <w:szCs w:val="24"/>
+              </w:rPr>
+              <w:t>núng</w:t>
+            </w:r>
+            <w:proofErr w:type="spellEnd"/>
+            <w:r>
+              <w:rPr>
+                <w:rFonts w:ascii="Times New Roman" w:eastAsia="SimSun" w:hAnsi="Times New Roman" w:cs="Times New Roman"/>
+                <w:sz w:val="24"/>
+                <w:szCs w:val="24"/>
+              </w:rPr>
+              <w:t>’</w:t>
+            </w:r>
+            <w:r>
+              <w:rPr>
+                <w:rFonts w:ascii="Times New Roman" w:eastAsia="SimSun" w:hAnsi="Times New Roman" w:cs="Times New Roman"/>
+                <w:sz w:val="24"/>
+                <w:szCs w:val="24"/>
+                <w:lang w:eastAsia="zh-CN"/>
+              </w:rPr>
+              <w:t>.</w:t>
+            </w:r>
+            <w:r>
+              <w:rPr>
+                <w:rFonts w:ascii="Times New Roman" w:eastAsia="SimSun" w:hAnsi="Times New Roman" w:cs="Times New Roman"/>
+                <w:sz w:val="24"/>
+                <w:szCs w:val="24"/>
+              </w:rPr>
+              <w:t xml:space="preserve"> </w:t>
+            </w:r>
+          </w:p>
+        </w:tc>
+      </w:tr>
+      <w:tr>
+        <w:tc>
+          <w:tcPr>
+            <w:tcW w:w="8856" w:type="dxa"/>
+          </w:tcPr>
+          <w:p>
+            <w:pPr>
+              <w:rPr>
+                <w:rFonts w:ascii="Times New Roman" w:eastAsia="SimSun" w:hAnsi="Times New Roman" w:cs="Times New Roman"/>
+                <w:sz w:val="24"/>
+                <w:szCs w:val="24"/>
+                <w:lang w:eastAsia="zh-CN"/>
+              </w:rPr>
+            </w:pPr>
+            <w:proofErr w:type="gramStart"/>
+            <w:r>
+              <w:rPr>
+                <w:rFonts w:ascii="Times New Roman" w:eastAsia="SimSun" w:hAnsi="Times New Roman" w:cs="Times New Roman"/>
+                <w:sz w:val="24"/>
+                <w:szCs w:val="24"/>
+              </w:rPr>
+              <w:t xml:space="preserve">Accountant,  </w:t>
+            </w:r>
+            <w:r>
+              <w:rPr>
+                <w:rFonts w:ascii="Times New Roman" w:eastAsia="SimSun" w:hAnsi="Times New Roman" w:cs="Times New Roman"/>
+                <w:sz w:val="24"/>
+                <w:szCs w:val="24"/>
+                <w:lang w:eastAsia="zh-CN"/>
+              </w:rPr>
+              <w:t>管</w:t>
+            </w:r>
+            <w:proofErr w:type="spellStart"/>
+            <w:r>
+              <w:rPr>
+                <w:rFonts w:ascii="Times New Roman" w:eastAsia="SimSun" w:hAnsi="Times New Roman" w:cs="Times New Roman"/>
+                <w:sz w:val="24"/>
+                <w:szCs w:val="24"/>
+              </w:rPr>
+              <w:t>帳個</w:t>
+            </w:r>
+            <w:proofErr w:type="spellEnd"/>
+            <w:proofErr w:type="gramEnd"/>
+            <w:r>
+              <w:rPr>
+                <w:rFonts w:ascii="Times New Roman" w:eastAsia="SimSun" w:hAnsi="Times New Roman" w:cs="Times New Roman"/>
+                <w:sz w:val="24"/>
+                <w:szCs w:val="24"/>
+                <w:lang w:eastAsia="zh-CN"/>
+              </w:rPr>
+              <w:t xml:space="preserve">, </w:t>
+            </w:r>
+            <w:r>
+              <w:rPr>
+                <w:rFonts w:ascii="Times New Roman" w:eastAsia="SimSun" w:hAnsi="Times New Roman" w:cs="Times New Roman"/>
+                <w:sz w:val="24"/>
+                <w:szCs w:val="24"/>
+              </w:rPr>
+              <w:t>‘</w:t>
+            </w:r>
+            <w:proofErr w:type="spellStart"/>
+            <w:r>
+              <w:rPr>
+                <w:rFonts w:ascii="Times New Roman" w:eastAsia="SimSun" w:hAnsi="Times New Roman" w:cs="Times New Roman"/>
+                <w:sz w:val="24"/>
+                <w:szCs w:val="24"/>
+              </w:rPr>
+              <w:t>kwén</w:t>
+            </w:r>
+            <w:proofErr w:type="spellEnd"/>
+            <w:r>
+              <w:rPr>
+                <w:rFonts w:ascii="Times New Roman" w:eastAsia="SimSun" w:hAnsi="Times New Roman" w:cs="Times New Roman"/>
+                <w:sz w:val="24"/>
+                <w:szCs w:val="24"/>
+              </w:rPr>
+              <w:t xml:space="preserve"> </w:t>
+            </w:r>
+            <w:proofErr w:type="spellStart"/>
+            <w:r>
+              <w:rPr>
+                <w:rFonts w:ascii="Times New Roman" w:eastAsia="SimSun" w:hAnsi="Times New Roman" w:cs="Times New Roman"/>
+                <w:sz w:val="24"/>
+                <w:szCs w:val="24"/>
+              </w:rPr>
+              <w:t>tsang</w:t>
+            </w:r>
+            <w:proofErr w:type="spellEnd"/>
+            <w:r>
+              <w:rPr>
+                <w:rFonts w:ascii="Times New Roman" w:eastAsia="SimSun" w:hAnsi="Times New Roman" w:cs="Times New Roman"/>
+                <w:sz w:val="24"/>
+                <w:szCs w:val="24"/>
+              </w:rPr>
+              <w:t xml:space="preserve">’ </w:t>
+            </w:r>
+            <w:proofErr w:type="spellStart"/>
+            <w:r>
+              <w:rPr>
+                <w:rFonts w:ascii="Times New Roman" w:eastAsia="SimSun" w:hAnsi="Times New Roman" w:cs="Times New Roman"/>
+                <w:sz w:val="24"/>
+                <w:szCs w:val="24"/>
+              </w:rPr>
+              <w:t>kú</w:t>
+            </w:r>
+            <w:proofErr w:type="spellEnd"/>
+            <w:r>
+              <w:rPr>
+                <w:rFonts w:ascii="Times New Roman" w:eastAsia="SimSun" w:hAnsi="Times New Roman" w:cs="Times New Roman"/>
+                <w:sz w:val="24"/>
+                <w:szCs w:val="24"/>
+              </w:rPr>
+              <w:t>’</w:t>
+            </w:r>
+            <w:r>
+              <w:rPr>
+                <w:rFonts w:ascii="Times New Roman" w:eastAsia="SimSun" w:hAnsi="Times New Roman" w:cs="Times New Roman"/>
+                <w:sz w:val="24"/>
+                <w:szCs w:val="24"/>
+                <w:lang w:eastAsia="zh-CN"/>
+              </w:rPr>
+              <w:t>.</w:t>
+            </w:r>
+            <w:r>
+              <w:rPr>
+                <w:rFonts w:ascii="Times New Roman" w:eastAsia="SimSun" w:hAnsi="Times New Roman" w:cs="Times New Roman"/>
+                <w:sz w:val="24"/>
+                <w:szCs w:val="24"/>
+              </w:rPr>
+              <w:t xml:space="preserve"> </w:t>
+            </w:r>
+          </w:p>
+        </w:tc>
+      </w:tr>
+      <w:tr>
+        <w:tc>
+          <w:tcPr>
+            <w:tcW w:w="8856" w:type="dxa"/>
+          </w:tcPr>
+          <w:p>
+            <w:pPr>
+              <w:rPr>
+                <w:rFonts w:ascii="Times New Roman" w:eastAsia="SimSun" w:hAnsi="Times New Roman" w:cs="Times New Roman"/>
                 <w:sz w:val="24"/>
                 <w:szCs w:val="24"/>
               </w:rPr>
@@ -4090,7 +4362,7 @@
     <w:p>
       <w:pPr>
         <w:rPr>
-          <w:rFonts w:ascii="Times New Roman" w:hAnsi="Times New Roman" w:cs="Times New Roman"/>
+          <w:rFonts w:ascii="Times New Roman" w:eastAsia="SimSun" w:hAnsi="Times New Roman" w:cs="Times New Roman"/>
           <w:sz w:val="24"/>
           <w:szCs w:val="24"/>
         </w:rPr>
